--- a/doc/Глава_15_Талерчик.docx
+++ b/doc/Глава_15_Талерчик.docx
@@ -1,6 +1,6 @@
 
 <file path=word/document.xml><?xml version="1.0" encoding="utf-8"?>
-<w:document xmlns:wpc="http://schemas.microsoft.com/office/word/2010/wordprocessingCanvas" xmlns:cx="http://schemas.microsoft.com/office/drawing/2014/chartex" xmlns:cx1="http://schemas.microsoft.com/office/drawing/2015/9/8/chartex" xmlns:cx2="http://schemas.microsoft.com/office/drawing/2015/10/21/chartex" xmlns:cx3="http://schemas.microsoft.com/office/drawing/2016/5/9/chartex" xmlns:cx4="http://schemas.microsoft.com/office/drawing/2016/5/10/chartex" xmlns:cx5="http://schemas.microsoft.com/office/drawing/2016/5/11/chartex" xmlns:cx6="http://schemas.microsoft.com/office/drawing/2016/5/12/chartex" xmlns:cx7="http://schemas.microsoft.com/office/drawing/2016/5/13/chartex" xmlns:cx8="http://schemas.microsoft.com/office/drawing/2016/5/14/chartex" xmlns:mc="http://schemas.openxmlformats.org/markup-compatibility/2006" xmlns:aink="http://schemas.microsoft.com/office/drawing/2016/ink" xmlns:am3d="http://schemas.microsoft.com/office/drawing/2017/model3d" xmlns:o="urn:schemas-microsoft-com:office:office" xmlns:r="http://schemas.openxmlformats.org/officeDocument/2006/relationships" xmlns:m="http://schemas.openxmlformats.org/officeDocument/2006/math" xmlns:v="urn:schemas-microsoft-com:vml" xmlns:wp14="http://schemas.microsoft.com/office/word/2010/wordprocessingDrawing" xmlns:wp="http://schemas.openxmlformats.org/drawingml/2006/wordprocessingDrawing" xmlns:w10="urn:schemas-microsoft-com:office:word" xmlns:w="http://schemas.openxmlformats.org/wordprocessingml/2006/main" xmlns:w14="http://schemas.microsoft.com/office/word/2010/wordml" xmlns:w15="http://schemas.microsoft.com/office/word/2012/wordml" xmlns:w16cex="http://schemas.microsoft.com/office/word/2018/wordml/cex" xmlns:w16cid="http://schemas.microsoft.com/office/word/2016/wordml/cid" xmlns:w16="http://schemas.microsoft.com/office/word/2018/wordml" xmlns:w16sdtdh="http://schemas.microsoft.com/office/word/2020/wordml/sdtdatahash" xmlns:w16se="http://schemas.microsoft.com/office/word/2015/wordml/symex" xmlns:wpg="http://schemas.microsoft.com/office/word/2010/wordprocessingGroup" xmlns:wpi="http://schemas.microsoft.com/office/word/2010/wordprocessingInk" xmlns:wne="http://schemas.microsoft.com/office/word/2006/wordml" xmlns:wps="http://schemas.microsoft.com/office/word/2010/wordprocessingShape" mc:Ignorable="w14 w15 w16se w16cid w16 w16cex w16sdtdh wp14">
+<w:document xmlns:wpc="http://schemas.microsoft.com/office/word/2010/wordprocessingCanvas" xmlns:cx="http://schemas.microsoft.com/office/drawing/2014/chartex" xmlns:cx1="http://schemas.microsoft.com/office/drawing/2015/9/8/chartex" xmlns:mc="http://schemas.openxmlformats.org/markup-compatibility/2006" xmlns:o="urn:schemas-microsoft-com:office:office" xmlns:r="http://schemas.openxmlformats.org/officeDocument/2006/relationships" xmlns:m="http://schemas.openxmlformats.org/officeDocument/2006/math" xmlns:v="urn:schemas-microsoft-com:vml" xmlns:wp14="http://schemas.microsoft.com/office/word/2010/wordprocessingDrawing" xmlns:wp="http://schemas.openxmlformats.org/drawingml/2006/wordprocessingDrawing" xmlns:w10="urn:schemas-microsoft-com:office:word" xmlns:w="http://schemas.openxmlformats.org/wordprocessingml/2006/main" xmlns:w14="http://schemas.microsoft.com/office/word/2010/wordml" xmlns:w15="http://schemas.microsoft.com/office/word/2012/wordml" xmlns:w16se="http://schemas.microsoft.com/office/word/2015/wordml/symex" xmlns:wpg="http://schemas.microsoft.com/office/word/2010/wordprocessingGroup" xmlns:wpi="http://schemas.microsoft.com/office/word/2010/wordprocessingInk" xmlns:wne="http://schemas.microsoft.com/office/word/2006/wordml" xmlns:wps="http://schemas.microsoft.com/office/word/2010/wordprocessingShape" mc:Ignorable="w14 w15 w16se wp14">
   <w:body>
     <w:p>
       <w:pPr>
@@ -46,7 +46,7 @@
           <w:sz w:val="28"/>
           <w:szCs w:val="28"/>
         </w:rPr>
-        <w:t>Обобщения</w:t>
+        <w:t>ОБОБЩЕНИЯ</w:t>
       </w:r>
     </w:p>
     <w:p>
@@ -85,7 +85,7 @@
     <w:p>
       <w:pPr>
         <w:pStyle w:val="12"/>
-        <w:spacing w:line="276" w:lineRule="auto"/>
+        <w:spacing w:after="360" w:line="276" w:lineRule="auto"/>
         <w:ind w:firstLine="709"/>
       </w:pPr>
       <w:r>
@@ -297,7 +297,7 @@
           <w:szCs w:val="28"/>
           <w:lang w:val="en-US"/>
         </w:rPr>
-        <w:t xml:space="preserve">&lt;int&gt; list = new </w:t>
+        <w:t>&lt;</w:t>
       </w:r>
       <w:proofErr w:type="spellStart"/>
       <w:r>
@@ -306,6 +306,24 @@
           <w:szCs w:val="28"/>
           <w:lang w:val="en-US"/>
         </w:rPr>
+        <w:t>int</w:t>
+      </w:r>
+      <w:proofErr w:type="spellEnd"/>
+      <w:r>
+        <w:rPr>
+          <w:sz w:val="28"/>
+          <w:szCs w:val="28"/>
+          <w:lang w:val="en-US"/>
+        </w:rPr>
+        <w:t xml:space="preserve">&gt; list = new </w:t>
+      </w:r>
+      <w:proofErr w:type="spellStart"/>
+      <w:r>
+        <w:rPr>
+          <w:sz w:val="28"/>
+          <w:szCs w:val="28"/>
+          <w:lang w:val="en-US"/>
+        </w:rPr>
         <w:t>MyList</w:t>
       </w:r>
       <w:proofErr w:type="spellEnd"/>
@@ -315,8 +333,18 @@
           <w:szCs w:val="28"/>
           <w:lang w:val="en-US"/>
         </w:rPr>
-        <w:t>&lt;int</w:t>
-      </w:r>
+        <w:t>&lt;</w:t>
+      </w:r>
+      <w:proofErr w:type="spellStart"/>
+      <w:r>
+        <w:rPr>
+          <w:sz w:val="28"/>
+          <w:szCs w:val="28"/>
+          <w:lang w:val="en-US"/>
+        </w:rPr>
+        <w:t>int</w:t>
+      </w:r>
+      <w:proofErr w:type="spellEnd"/>
       <w:proofErr w:type="gramStart"/>
       <w:r>
         <w:rPr>
@@ -382,6 +410,14 @@
         <w:t>list.Add</w:t>
       </w:r>
       <w:proofErr w:type="spellEnd"/>
+      <w:r>
+        <w:rPr>
+          <w:sz w:val="28"/>
+          <w:szCs w:val="28"/>
+          <w:lang w:val="en-US"/>
+        </w:rPr>
+        <w:t>(</w:t>
+      </w:r>
       <w:proofErr w:type="gramEnd"/>
       <w:r>
         <w:rPr>
@@ -389,7 +425,7 @@
           <w:szCs w:val="28"/>
           <w:lang w:val="en-US"/>
         </w:rPr>
-        <w:t>(1);</w:t>
+        <w:t>1);</w:t>
       </w:r>
     </w:p>
     <w:p>
@@ -424,6 +460,14 @@
         <w:t>list.Add</w:t>
       </w:r>
       <w:proofErr w:type="spellEnd"/>
+      <w:r>
+        <w:rPr>
+          <w:sz w:val="28"/>
+          <w:szCs w:val="28"/>
+          <w:lang w:val="en-US"/>
+        </w:rPr>
+        <w:t>(</w:t>
+      </w:r>
       <w:proofErr w:type="gramEnd"/>
       <w:r>
         <w:rPr>
@@ -431,7 +475,7 @@
           <w:szCs w:val="28"/>
           <w:lang w:val="en-US"/>
         </w:rPr>
-        <w:t>(2);</w:t>
+        <w:t>2);</w:t>
       </w:r>
     </w:p>
     <w:p>
@@ -447,6 +491,96 @@
           <w:lang w:val="en-US"/>
         </w:rPr>
       </w:pPr>
+      <w:r>
+        <w:rPr>
+          <w:sz w:val="28"/>
+          <w:szCs w:val="28"/>
+          <w:lang w:val="en-US"/>
+        </w:rPr>
+        <w:t xml:space="preserve">    </w:t>
+      </w:r>
+      <w:proofErr w:type="spellStart"/>
+      <w:proofErr w:type="gramStart"/>
+      <w:r>
+        <w:rPr>
+          <w:sz w:val="28"/>
+          <w:szCs w:val="28"/>
+          <w:lang w:val="en-US"/>
+        </w:rPr>
+        <w:t>Console.WriteLine</w:t>
+      </w:r>
+      <w:proofErr w:type="spellEnd"/>
+      <w:r>
+        <w:rPr>
+          <w:sz w:val="28"/>
+          <w:szCs w:val="28"/>
+          <w:lang w:val="en-US"/>
+        </w:rPr>
+        <w:t>(</w:t>
+      </w:r>
+      <w:proofErr w:type="gramEnd"/>
+      <w:r>
+        <w:rPr>
+          <w:sz w:val="28"/>
+          <w:szCs w:val="28"/>
+          <w:lang w:val="en-US"/>
+        </w:rPr>
+        <w:t>$"</w:t>
+      </w:r>
+      <w:proofErr w:type="spellStart"/>
+      <w:r>
+        <w:rPr>
+          <w:sz w:val="28"/>
+          <w:szCs w:val="28"/>
+          <w:lang w:val="en-US"/>
+        </w:rPr>
+        <w:t>Первый</w:t>
+      </w:r>
+      <w:proofErr w:type="spellEnd"/>
+      <w:r>
+        <w:rPr>
+          <w:sz w:val="28"/>
+          <w:szCs w:val="28"/>
+          <w:lang w:val="en-US"/>
+        </w:rPr>
+        <w:t xml:space="preserve"> </w:t>
+      </w:r>
+      <w:proofErr w:type="spellStart"/>
+      <w:r>
+        <w:rPr>
+          <w:sz w:val="28"/>
+          <w:szCs w:val="28"/>
+          <w:lang w:val="en-US"/>
+        </w:rPr>
+        <w:t>элемент</w:t>
+      </w:r>
+      <w:proofErr w:type="spellEnd"/>
+      <w:r>
+        <w:rPr>
+          <w:sz w:val="28"/>
+          <w:szCs w:val="28"/>
+          <w:lang w:val="en-US"/>
+        </w:rPr>
+        <w:t xml:space="preserve"> </w:t>
+      </w:r>
+      <w:proofErr w:type="spellStart"/>
+      <w:r>
+        <w:rPr>
+          <w:sz w:val="28"/>
+          <w:szCs w:val="28"/>
+          <w:lang w:val="en-US"/>
+        </w:rPr>
+        <w:t>списка</w:t>
+      </w:r>
+      <w:proofErr w:type="spellEnd"/>
+      <w:r>
+        <w:rPr>
+          <w:sz w:val="28"/>
+          <w:szCs w:val="28"/>
+          <w:lang w:val="en-US"/>
+        </w:rPr>
+        <w:t>: {list[0]}");</w:t>
+      </w:r>
     </w:p>
     <w:p>
       <w:pPr>
@@ -470,6 +604,7 @@
         <w:t xml:space="preserve">    </w:t>
       </w:r>
       <w:proofErr w:type="spellStart"/>
+      <w:proofErr w:type="gramStart"/>
       <w:r>
         <w:rPr>
           <w:sz w:val="28"/>
@@ -485,7 +620,16 @@
           <w:szCs w:val="28"/>
           <w:lang w:val="en-US"/>
         </w:rPr>
-        <w:t>($"</w:t>
+        <w:t>(</w:t>
+      </w:r>
+      <w:proofErr w:type="gramEnd"/>
+      <w:r>
+        <w:rPr>
+          <w:sz w:val="28"/>
+          <w:szCs w:val="28"/>
+          <w:lang w:val="en-US"/>
+        </w:rPr>
+        <w:t>$"</w:t>
       </w:r>
       <w:proofErr w:type="spellStart"/>
       <w:r>
@@ -494,7 +638,7 @@
           <w:szCs w:val="28"/>
           <w:lang w:val="en-US"/>
         </w:rPr>
-        <w:t>Первый</w:t>
+        <w:t>Общее</w:t>
       </w:r>
       <w:proofErr w:type="spellEnd"/>
       <w:r>
@@ -512,7 +656,7 @@
           <w:szCs w:val="28"/>
           <w:lang w:val="en-US"/>
         </w:rPr>
-        <w:t>элемент</w:t>
+        <w:t>количество</w:t>
       </w:r>
       <w:proofErr w:type="spellEnd"/>
       <w:r>
@@ -530,7 +674,7 @@
           <w:szCs w:val="28"/>
           <w:lang w:val="en-US"/>
         </w:rPr>
-        <w:t>списка</w:t>
+        <w:t>элементов</w:t>
       </w:r>
       <w:proofErr w:type="spellEnd"/>
       <w:r>
@@ -541,23 +685,23 @@
         </w:rPr>
         <w:t>: {</w:t>
       </w:r>
-      <w:proofErr w:type="gramStart"/>
-      <w:r>
-        <w:rPr>
-          <w:sz w:val="28"/>
-          <w:szCs w:val="28"/>
-          <w:lang w:val="en-US"/>
-        </w:rPr>
-        <w:t>list[</w:t>
-      </w:r>
-      <w:proofErr w:type="gramEnd"/>
-      <w:r>
-        <w:rPr>
-          <w:sz w:val="28"/>
-          <w:szCs w:val="28"/>
-          <w:lang w:val="en-US"/>
-        </w:rPr>
-        <w:t>0]}");</w:t>
+      <w:proofErr w:type="spellStart"/>
+      <w:r>
+        <w:rPr>
+          <w:sz w:val="28"/>
+          <w:szCs w:val="28"/>
+          <w:lang w:val="en-US"/>
+        </w:rPr>
+        <w:t>list.Capacity</w:t>
+      </w:r>
+      <w:proofErr w:type="spellEnd"/>
+      <w:r>
+        <w:rPr>
+          <w:sz w:val="28"/>
+          <w:szCs w:val="28"/>
+          <w:lang w:val="en-US"/>
+        </w:rPr>
+        <w:t>}");</w:t>
       </w:r>
     </w:p>
     <w:p>
@@ -579,99 +723,7 @@
           <w:szCs w:val="28"/>
           <w:lang w:val="en-US"/>
         </w:rPr>
-        <w:t xml:space="preserve">    </w:t>
-      </w:r>
-      <w:proofErr w:type="spellStart"/>
-      <w:r>
-        <w:rPr>
-          <w:sz w:val="28"/>
-          <w:szCs w:val="28"/>
-          <w:lang w:val="en-US"/>
-        </w:rPr>
-        <w:t>Console.WriteLine</w:t>
-      </w:r>
-      <w:proofErr w:type="spellEnd"/>
-      <w:r>
-        <w:rPr>
-          <w:sz w:val="28"/>
-          <w:szCs w:val="28"/>
-          <w:lang w:val="en-US"/>
-        </w:rPr>
-        <w:t>($"</w:t>
-      </w:r>
-      <w:proofErr w:type="spellStart"/>
-      <w:r>
-        <w:rPr>
-          <w:sz w:val="28"/>
-          <w:szCs w:val="28"/>
-          <w:lang w:val="en-US"/>
-        </w:rPr>
-        <w:t>Общее</w:t>
-      </w:r>
-      <w:proofErr w:type="spellEnd"/>
-      <w:r>
-        <w:rPr>
-          <w:sz w:val="28"/>
-          <w:szCs w:val="28"/>
-          <w:lang w:val="en-US"/>
-        </w:rPr>
-        <w:t xml:space="preserve"> </w:t>
-      </w:r>
-      <w:proofErr w:type="spellStart"/>
-      <w:r>
-        <w:rPr>
-          <w:sz w:val="28"/>
-          <w:szCs w:val="28"/>
-          <w:lang w:val="en-US"/>
-        </w:rPr>
-        <w:t>количество</w:t>
-      </w:r>
-      <w:proofErr w:type="spellEnd"/>
-      <w:r>
-        <w:rPr>
-          <w:sz w:val="28"/>
-          <w:szCs w:val="28"/>
-          <w:lang w:val="en-US"/>
-        </w:rPr>
-        <w:t xml:space="preserve"> </w:t>
-      </w:r>
-      <w:proofErr w:type="spellStart"/>
-      <w:r>
-        <w:rPr>
-          <w:sz w:val="28"/>
-          <w:szCs w:val="28"/>
-          <w:lang w:val="en-US"/>
-        </w:rPr>
-        <w:t>элементов</w:t>
-      </w:r>
-      <w:proofErr w:type="spellEnd"/>
-      <w:r>
-        <w:rPr>
-          <w:sz w:val="28"/>
-          <w:szCs w:val="28"/>
-          <w:lang w:val="en-US"/>
-        </w:rPr>
-        <w:t>: {</w:t>
-      </w:r>
-      <w:proofErr w:type="spellStart"/>
-      <w:proofErr w:type="gramStart"/>
-      <w:r>
-        <w:rPr>
-          <w:sz w:val="28"/>
-          <w:szCs w:val="28"/>
-          <w:lang w:val="en-US"/>
-        </w:rPr>
-        <w:t>list.Capacity</w:t>
-      </w:r>
-      <w:proofErr w:type="spellEnd"/>
-      <w:proofErr w:type="gramEnd"/>
-      <w:r>
-        <w:rPr>
-          <w:sz w:val="28"/>
-          <w:szCs w:val="28"/>
-          <w:lang w:val="en-US"/>
-        </w:rPr>
-        <w:t>}");</w:t>
+        <w:t>}</w:t>
       </w:r>
     </w:p>
     <w:p>
@@ -687,14 +739,6 @@
           <w:lang w:val="en-US"/>
         </w:rPr>
       </w:pPr>
-      <w:r>
-        <w:rPr>
-          <w:sz w:val="28"/>
-          <w:szCs w:val="28"/>
-          <w:lang w:val="en-US"/>
-        </w:rPr>
-        <w:t>}</w:t>
-      </w:r>
     </w:p>
     <w:p>
       <w:pPr>
@@ -709,6 +753,14 @@
           <w:lang w:val="en-US"/>
         </w:rPr>
       </w:pPr>
+      <w:r>
+        <w:rPr>
+          <w:sz w:val="28"/>
+          <w:szCs w:val="28"/>
+          <w:lang w:val="en-US"/>
+        </w:rPr>
+        <w:t>catch (Exception ex)</w:t>
+      </w:r>
     </w:p>
     <w:p>
       <w:pPr>
@@ -729,7 +781,7 @@
           <w:szCs w:val="28"/>
           <w:lang w:val="en-US"/>
         </w:rPr>
-        <w:t>catch (Exception ex)</w:t>
+        <w:t>{</w:t>
       </w:r>
     </w:p>
     <w:p>
@@ -751,7 +803,45 @@
           <w:szCs w:val="28"/>
           <w:lang w:val="en-US"/>
         </w:rPr>
-        <w:t>{</w:t>
+        <w:t xml:space="preserve">    </w:t>
+      </w:r>
+      <w:proofErr w:type="spellStart"/>
+      <w:proofErr w:type="gramStart"/>
+      <w:r>
+        <w:rPr>
+          <w:sz w:val="28"/>
+          <w:szCs w:val="28"/>
+          <w:lang w:val="en-US"/>
+        </w:rPr>
+        <w:t>Console.WriteLine</w:t>
+      </w:r>
+      <w:proofErr w:type="spellEnd"/>
+      <w:r>
+        <w:rPr>
+          <w:sz w:val="28"/>
+          <w:szCs w:val="28"/>
+          <w:lang w:val="en-US"/>
+        </w:rPr>
+        <w:t>(</w:t>
+      </w:r>
+      <w:proofErr w:type="spellStart"/>
+      <w:proofErr w:type="gramEnd"/>
+      <w:r>
+        <w:rPr>
+          <w:sz w:val="28"/>
+          <w:szCs w:val="28"/>
+          <w:lang w:val="en-US"/>
+        </w:rPr>
+        <w:t>ex.Message</w:t>
+      </w:r>
+      <w:proofErr w:type="spellEnd"/>
+      <w:r>
+        <w:rPr>
+          <w:sz w:val="28"/>
+          <w:szCs w:val="28"/>
+          <w:lang w:val="en-US"/>
+        </w:rPr>
+        <w:t>);</w:t>
       </w:r>
     </w:p>
     <w:p>
@@ -773,45 +863,7 @@
           <w:szCs w:val="28"/>
           <w:lang w:val="en-US"/>
         </w:rPr>
-        <w:t xml:space="preserve">    </w:t>
-      </w:r>
-      <w:proofErr w:type="spellStart"/>
-      <w:r>
-        <w:rPr>
-          <w:sz w:val="28"/>
-          <w:szCs w:val="28"/>
-          <w:lang w:val="en-US"/>
-        </w:rPr>
-        <w:t>Console.WriteLine</w:t>
-      </w:r>
-      <w:proofErr w:type="spellEnd"/>
-      <w:r>
-        <w:rPr>
-          <w:sz w:val="28"/>
-          <w:szCs w:val="28"/>
-          <w:lang w:val="en-US"/>
-        </w:rPr>
-        <w:t>(</w:t>
-      </w:r>
-      <w:proofErr w:type="spellStart"/>
-      <w:proofErr w:type="gramStart"/>
-      <w:r>
-        <w:rPr>
-          <w:sz w:val="28"/>
-          <w:szCs w:val="28"/>
-          <w:lang w:val="en-US"/>
-        </w:rPr>
-        <w:t>ex.Message</w:t>
-      </w:r>
-      <w:proofErr w:type="spellEnd"/>
-      <w:proofErr w:type="gramEnd"/>
-      <w:r>
-        <w:rPr>
-          <w:sz w:val="28"/>
-          <w:szCs w:val="28"/>
-          <w:lang w:val="en-US"/>
-        </w:rPr>
-        <w:t>);</w:t>
+        <w:t>}</w:t>
       </w:r>
     </w:p>
     <w:p>
@@ -827,14 +879,6 @@
           <w:lang w:val="en-US"/>
         </w:rPr>
       </w:pPr>
-      <w:r>
-        <w:rPr>
-          <w:sz w:val="28"/>
-          <w:szCs w:val="28"/>
-          <w:lang w:val="en-US"/>
-        </w:rPr>
-        <w:t>}</w:t>
-      </w:r>
     </w:p>
     <w:p>
       <w:pPr>
@@ -849,6 +893,32 @@
           <w:lang w:val="en-US"/>
         </w:rPr>
       </w:pPr>
+      <w:r>
+        <w:rPr>
+          <w:sz w:val="28"/>
+          <w:szCs w:val="28"/>
+          <w:lang w:val="en-US"/>
+        </w:rPr>
+        <w:t xml:space="preserve">class </w:t>
+      </w:r>
+      <w:proofErr w:type="spellStart"/>
+      <w:r>
+        <w:rPr>
+          <w:sz w:val="28"/>
+          <w:szCs w:val="28"/>
+          <w:lang w:val="en-US"/>
+        </w:rPr>
+        <w:t>MyList</w:t>
+      </w:r>
+      <w:proofErr w:type="spellEnd"/>
+      <w:r>
+        <w:rPr>
+          <w:sz w:val="28"/>
+          <w:szCs w:val="28"/>
+          <w:lang w:val="en-US"/>
+        </w:rPr>
+        <w:t>&lt;T&gt;</w:t>
+      </w:r>
     </w:p>
     <w:p>
       <w:pPr>
@@ -869,25 +939,7 @@
           <w:szCs w:val="28"/>
           <w:lang w:val="en-US"/>
         </w:rPr>
-        <w:t xml:space="preserve">class </w:t>
-      </w:r>
-      <w:proofErr w:type="spellStart"/>
-      <w:r>
-        <w:rPr>
-          <w:sz w:val="28"/>
-          <w:szCs w:val="28"/>
-          <w:lang w:val="en-US"/>
-        </w:rPr>
-        <w:t>MyList</w:t>
-      </w:r>
-      <w:proofErr w:type="spellEnd"/>
-      <w:r>
-        <w:rPr>
-          <w:sz w:val="28"/>
-          <w:szCs w:val="28"/>
-          <w:lang w:val="en-US"/>
-        </w:rPr>
-        <w:t>&lt;T&gt;</w:t>
+        <w:t xml:space="preserve">{ </w:t>
       </w:r>
     </w:p>
     <w:p>
@@ -909,7 +961,25 @@
           <w:szCs w:val="28"/>
           <w:lang w:val="en-US"/>
         </w:rPr>
-        <w:t xml:space="preserve">{ </w:t>
+        <w:t xml:space="preserve">    List&lt;T&gt; list = new List&lt;T</w:t>
+      </w:r>
+      <w:proofErr w:type="gramStart"/>
+      <w:r>
+        <w:rPr>
+          <w:sz w:val="28"/>
+          <w:szCs w:val="28"/>
+          <w:lang w:val="en-US"/>
+        </w:rPr>
+        <w:t>&gt;(</w:t>
+      </w:r>
+      <w:proofErr w:type="gramEnd"/>
+      <w:r>
+        <w:rPr>
+          <w:sz w:val="28"/>
+          <w:szCs w:val="28"/>
+          <w:lang w:val="en-US"/>
+        </w:rPr>
+        <w:t>);</w:t>
       </w:r>
     </w:p>
     <w:p>
@@ -925,32 +995,6 @@
           <w:lang w:val="en-US"/>
         </w:rPr>
       </w:pPr>
-      <w:r>
-        <w:rPr>
-          <w:sz w:val="28"/>
-          <w:szCs w:val="28"/>
-          <w:lang w:val="en-US"/>
-        </w:rPr>
-        <w:t xml:space="preserve">    List&lt;T&gt; list = new List&lt;T</w:t>
-      </w:r>
-      <w:proofErr w:type="gramStart"/>
-      <w:r>
-        <w:rPr>
-          <w:sz w:val="28"/>
-          <w:szCs w:val="28"/>
-          <w:lang w:val="en-US"/>
-        </w:rPr>
-        <w:t>&gt;(</w:t>
-      </w:r>
-      <w:proofErr w:type="gramEnd"/>
-      <w:r>
-        <w:rPr>
-          <w:sz w:val="28"/>
-          <w:szCs w:val="28"/>
-          <w:lang w:val="en-US"/>
-        </w:rPr>
-        <w:t>);</w:t>
-      </w:r>
     </w:p>
     <w:p>
       <w:pPr>
@@ -965,6 +1009,68 @@
           <w:lang w:val="en-US"/>
         </w:rPr>
       </w:pPr>
+      <w:r>
+        <w:rPr>
+          <w:sz w:val="28"/>
+          <w:szCs w:val="28"/>
+          <w:lang w:val="en-US"/>
+        </w:rPr>
+        <w:t xml:space="preserve">    </w:t>
+      </w:r>
+      <w:proofErr w:type="gramStart"/>
+      <w:r>
+        <w:rPr>
+          <w:sz w:val="28"/>
+          <w:szCs w:val="28"/>
+          <w:lang w:val="en-US"/>
+        </w:rPr>
+        <w:t>public</w:t>
+      </w:r>
+      <w:proofErr w:type="gramEnd"/>
+      <w:r>
+        <w:rPr>
+          <w:sz w:val="28"/>
+          <w:szCs w:val="28"/>
+          <w:lang w:val="en-US"/>
+        </w:rPr>
+        <w:t xml:space="preserve"> T this[</w:t>
+      </w:r>
+      <w:proofErr w:type="spellStart"/>
+      <w:r>
+        <w:rPr>
+          <w:sz w:val="28"/>
+          <w:szCs w:val="28"/>
+          <w:lang w:val="en-US"/>
+        </w:rPr>
+        <w:t>int</w:t>
+      </w:r>
+      <w:proofErr w:type="spellEnd"/>
+      <w:r>
+        <w:rPr>
+          <w:sz w:val="28"/>
+          <w:szCs w:val="28"/>
+          <w:lang w:val="en-US"/>
+        </w:rPr>
+        <w:t xml:space="preserve"> </w:t>
+      </w:r>
+      <w:proofErr w:type="spellStart"/>
+      <w:r>
+        <w:rPr>
+          <w:sz w:val="28"/>
+          <w:szCs w:val="28"/>
+          <w:lang w:val="en-US"/>
+        </w:rPr>
+        <w:t>i</w:t>
+      </w:r>
+      <w:proofErr w:type="spellEnd"/>
+      <w:r>
+        <w:rPr>
+          <w:sz w:val="28"/>
+          <w:szCs w:val="28"/>
+          <w:lang w:val="en-US"/>
+        </w:rPr>
+        <w:t>]</w:t>
+      </w:r>
     </w:p>
     <w:p>
       <w:pPr>
@@ -985,43 +1091,7 @@
           <w:szCs w:val="28"/>
           <w:lang w:val="en-US"/>
         </w:rPr>
-        <w:t xml:space="preserve">    public T </w:t>
-      </w:r>
-      <w:proofErr w:type="gramStart"/>
-      <w:r>
-        <w:rPr>
-          <w:sz w:val="28"/>
-          <w:szCs w:val="28"/>
-          <w:lang w:val="en-US"/>
-        </w:rPr>
-        <w:t>this[</w:t>
-      </w:r>
-      <w:proofErr w:type="gramEnd"/>
-      <w:r>
-        <w:rPr>
-          <w:sz w:val="28"/>
-          <w:szCs w:val="28"/>
-          <w:lang w:val="en-US"/>
-        </w:rPr>
-        <w:t xml:space="preserve">int </w:t>
-      </w:r>
-      <w:proofErr w:type="spellStart"/>
-      <w:r>
-        <w:rPr>
-          <w:sz w:val="28"/>
-          <w:szCs w:val="28"/>
-          <w:lang w:val="en-US"/>
-        </w:rPr>
-        <w:t>i</w:t>
-      </w:r>
-      <w:proofErr w:type="spellEnd"/>
-      <w:r>
-        <w:rPr>
-          <w:sz w:val="28"/>
-          <w:szCs w:val="28"/>
-          <w:lang w:val="en-US"/>
-        </w:rPr>
-        <w:t>]</w:t>
+        <w:t xml:space="preserve">    {</w:t>
       </w:r>
     </w:p>
     <w:p>
@@ -1043,7 +1113,43 @@
           <w:szCs w:val="28"/>
           <w:lang w:val="en-US"/>
         </w:rPr>
-        <w:t xml:space="preserve">    {</w:t>
+        <w:t xml:space="preserve">        </w:t>
+      </w:r>
+      <w:proofErr w:type="gramStart"/>
+      <w:r>
+        <w:rPr>
+          <w:sz w:val="28"/>
+          <w:szCs w:val="28"/>
+          <w:lang w:val="en-US"/>
+        </w:rPr>
+        <w:t>get</w:t>
+      </w:r>
+      <w:proofErr w:type="gramEnd"/>
+      <w:r>
+        <w:rPr>
+          <w:sz w:val="28"/>
+          <w:szCs w:val="28"/>
+          <w:lang w:val="en-US"/>
+        </w:rPr>
+        <w:t xml:space="preserve"> { return list[</w:t>
+      </w:r>
+      <w:proofErr w:type="spellStart"/>
+      <w:r>
+        <w:rPr>
+          <w:sz w:val="28"/>
+          <w:szCs w:val="28"/>
+          <w:lang w:val="en-US"/>
+        </w:rPr>
+        <w:t>i</w:t>
+      </w:r>
+      <w:proofErr w:type="spellEnd"/>
+      <w:r>
+        <w:rPr>
+          <w:sz w:val="28"/>
+          <w:szCs w:val="28"/>
+          <w:lang w:val="en-US"/>
+        </w:rPr>
+        <w:t>]; }</w:t>
       </w:r>
     </w:p>
     <w:p>
@@ -1065,43 +1171,7 @@
           <w:szCs w:val="28"/>
           <w:lang w:val="en-US"/>
         </w:rPr>
-        <w:t xml:space="preserve">        get </w:t>
-      </w:r>
-      <w:proofErr w:type="gramStart"/>
-      <w:r>
-        <w:rPr>
-          <w:sz w:val="28"/>
-          <w:szCs w:val="28"/>
-          <w:lang w:val="en-US"/>
-        </w:rPr>
-        <w:t>{ return</w:t>
-      </w:r>
-      <w:proofErr w:type="gramEnd"/>
-      <w:r>
-        <w:rPr>
-          <w:sz w:val="28"/>
-          <w:szCs w:val="28"/>
-          <w:lang w:val="en-US"/>
-        </w:rPr>
-        <w:t xml:space="preserve"> list[</w:t>
-      </w:r>
-      <w:proofErr w:type="spellStart"/>
-      <w:r>
-        <w:rPr>
-          <w:sz w:val="28"/>
-          <w:szCs w:val="28"/>
-          <w:lang w:val="en-US"/>
-        </w:rPr>
-        <w:t>i</w:t>
-      </w:r>
-      <w:proofErr w:type="spellEnd"/>
-      <w:r>
-        <w:rPr>
-          <w:sz w:val="28"/>
-          <w:szCs w:val="28"/>
-          <w:lang w:val="en-US"/>
-        </w:rPr>
-        <w:t>]; }</w:t>
+        <w:t xml:space="preserve">    }</w:t>
       </w:r>
     </w:p>
     <w:p>
@@ -1117,14 +1187,6 @@
           <w:lang w:val="en-US"/>
         </w:rPr>
       </w:pPr>
-      <w:r>
-        <w:rPr>
-          <w:sz w:val="28"/>
-          <w:szCs w:val="28"/>
-          <w:lang w:val="en-US"/>
-        </w:rPr>
-        <w:t xml:space="preserve">    }</w:t>
-      </w:r>
     </w:p>
     <w:p>
       <w:pPr>
@@ -1181,6 +1243,51 @@
           <w:lang w:val="en-US"/>
         </w:rPr>
       </w:pPr>
+      <w:r>
+        <w:rPr>
+          <w:sz w:val="28"/>
+          <w:szCs w:val="28"/>
+          <w:lang w:val="en-US"/>
+        </w:rPr>
+        <w:lastRenderedPageBreak/>
+        <w:t xml:space="preserve">    </w:t>
+      </w:r>
+      <w:proofErr w:type="gramStart"/>
+      <w:r>
+        <w:rPr>
+          <w:sz w:val="28"/>
+          <w:szCs w:val="28"/>
+          <w:lang w:val="en-US"/>
+        </w:rPr>
+        <w:t>public</w:t>
+      </w:r>
+      <w:proofErr w:type="gramEnd"/>
+      <w:r>
+        <w:rPr>
+          <w:sz w:val="28"/>
+          <w:szCs w:val="28"/>
+          <w:lang w:val="en-US"/>
+        </w:rPr>
+        <w:t xml:space="preserve"> int Capacity { get { return </w:t>
+      </w:r>
+      <w:proofErr w:type="spellStart"/>
+      <w:r>
+        <w:rPr>
+          <w:sz w:val="28"/>
+          <w:szCs w:val="28"/>
+          <w:lang w:val="en-US"/>
+        </w:rPr>
+        <w:t>list.Count</w:t>
+      </w:r>
+      <w:proofErr w:type="spellEnd"/>
+      <w:r>
+        <w:rPr>
+          <w:sz w:val="28"/>
+          <w:szCs w:val="28"/>
+          <w:lang w:val="en-US"/>
+        </w:rPr>
+        <w:t>; } }</w:t>
+      </w:r>
     </w:p>
     <w:p>
       <w:pPr>
@@ -1201,8 +1308,7 @@
           <w:szCs w:val="28"/>
           <w:lang w:val="en-US"/>
         </w:rPr>
-        <w:lastRenderedPageBreak/>
-        <w:t xml:space="preserve">    public int Capacity </w:t>
+        <w:t xml:space="preserve">    </w:t>
       </w:r>
       <w:proofErr w:type="gramStart"/>
       <w:r>
@@ -1211,7 +1317,7 @@
           <w:szCs w:val="28"/>
           <w:lang w:val="en-US"/>
         </w:rPr>
-        <w:t>{ get</w:t>
+        <w:t>public</w:t>
       </w:r>
       <w:proofErr w:type="gramEnd"/>
       <w:r>
@@ -1220,25 +1326,7 @@
           <w:szCs w:val="28"/>
           <w:lang w:val="en-US"/>
         </w:rPr>
-        <w:t xml:space="preserve"> { return </w:t>
-      </w:r>
-      <w:proofErr w:type="spellStart"/>
-      <w:r>
-        <w:rPr>
-          <w:sz w:val="28"/>
-          <w:szCs w:val="28"/>
-          <w:lang w:val="en-US"/>
-        </w:rPr>
-        <w:t>list.Count</w:t>
-      </w:r>
-      <w:proofErr w:type="spellEnd"/>
-      <w:r>
-        <w:rPr>
-          <w:sz w:val="28"/>
-          <w:szCs w:val="28"/>
-          <w:lang w:val="en-US"/>
-        </w:rPr>
-        <w:t>; } }</w:t>
+        <w:t xml:space="preserve"> void Add(T value)</w:t>
       </w:r>
     </w:p>
     <w:p>
@@ -1251,9 +1339,23 @@
         <w:rPr>
           <w:sz w:val="28"/>
           <w:szCs w:val="28"/>
-          <w:lang w:val="en-US"/>
-        </w:rPr>
-      </w:pPr>
+        </w:rPr>
+      </w:pPr>
+      <w:r>
+        <w:rPr>
+          <w:sz w:val="28"/>
+          <w:szCs w:val="28"/>
+          <w:lang w:val="en-US"/>
+        </w:rPr>
+        <w:t xml:space="preserve">    </w:t>
+      </w:r>
+      <w:r>
+        <w:rPr>
+          <w:sz w:val="28"/>
+          <w:szCs w:val="28"/>
+        </w:rPr>
+        <w:t>{</w:t>
+      </w:r>
     </w:p>
     <w:p>
       <w:pPr>
@@ -1265,16 +1367,14 @@
         <w:rPr>
           <w:sz w:val="28"/>
           <w:szCs w:val="28"/>
-          <w:lang w:val="en-US"/>
-        </w:rPr>
-      </w:pPr>
-      <w:r>
-        <w:rPr>
-          <w:sz w:val="28"/>
-          <w:szCs w:val="28"/>
-          <w:lang w:val="en-US"/>
-        </w:rPr>
-        <w:t xml:space="preserve">    public void </w:t>
+        </w:rPr>
+      </w:pPr>
+      <w:r>
+        <w:rPr>
+          <w:sz w:val="28"/>
+          <w:szCs w:val="28"/>
+        </w:rPr>
+        <w:t xml:space="preserve">        </w:t>
       </w:r>
       <w:proofErr w:type="gramStart"/>
       <w:r>
@@ -1283,103 +1383,31 @@
           <w:szCs w:val="28"/>
           <w:lang w:val="en-US"/>
         </w:rPr>
-        <w:t>Add(</w:t>
+        <w:t>list</w:t>
+      </w:r>
+      <w:r>
+        <w:rPr>
+          <w:sz w:val="28"/>
+          <w:szCs w:val="28"/>
+        </w:rPr>
+        <w:t>.</w:t>
+      </w:r>
+      <w:r>
+        <w:rPr>
+          <w:sz w:val="28"/>
+          <w:szCs w:val="28"/>
+          <w:lang w:val="en-US"/>
+        </w:rPr>
+        <w:t>Add</w:t>
+      </w:r>
+      <w:r>
+        <w:rPr>
+          <w:sz w:val="28"/>
+          <w:szCs w:val="28"/>
+        </w:rPr>
+        <w:t>(</w:t>
       </w:r>
       <w:proofErr w:type="gramEnd"/>
-      <w:r>
-        <w:rPr>
-          <w:sz w:val="28"/>
-          <w:szCs w:val="28"/>
-          <w:lang w:val="en-US"/>
-        </w:rPr>
-        <w:t>T value)</w:t>
-      </w:r>
-    </w:p>
-    <w:p>
-      <w:pPr>
-        <w:autoSpaceDE w:val="0"/>
-        <w:autoSpaceDN w:val="0"/>
-        <w:adjustRightInd w:val="0"/>
-        <w:spacing w:line="276" w:lineRule="auto"/>
-        <w:ind w:firstLine="709"/>
-        <w:rPr>
-          <w:sz w:val="28"/>
-          <w:szCs w:val="28"/>
-        </w:rPr>
-      </w:pPr>
-      <w:r>
-        <w:rPr>
-          <w:sz w:val="28"/>
-          <w:szCs w:val="28"/>
-          <w:lang w:val="en-US"/>
-        </w:rPr>
-        <w:t xml:space="preserve">    </w:t>
-      </w:r>
-      <w:r>
-        <w:rPr>
-          <w:sz w:val="28"/>
-          <w:szCs w:val="28"/>
-        </w:rPr>
-        <w:t>{</w:t>
-      </w:r>
-    </w:p>
-    <w:p>
-      <w:pPr>
-        <w:autoSpaceDE w:val="0"/>
-        <w:autoSpaceDN w:val="0"/>
-        <w:adjustRightInd w:val="0"/>
-        <w:spacing w:line="276" w:lineRule="auto"/>
-        <w:ind w:firstLine="709"/>
-        <w:rPr>
-          <w:sz w:val="28"/>
-          <w:szCs w:val="28"/>
-        </w:rPr>
-      </w:pPr>
-      <w:r>
-        <w:rPr>
-          <w:sz w:val="28"/>
-          <w:szCs w:val="28"/>
-        </w:rPr>
-        <w:t xml:space="preserve">        </w:t>
-      </w:r>
-      <w:proofErr w:type="spellStart"/>
-      <w:proofErr w:type="gramStart"/>
-      <w:r>
-        <w:rPr>
-          <w:sz w:val="28"/>
-          <w:szCs w:val="28"/>
-          <w:lang w:val="en-US"/>
-        </w:rPr>
-        <w:t>list</w:t>
-      </w:r>
-      <w:proofErr w:type="spellEnd"/>
-      <w:proofErr w:type="gramEnd"/>
-      <w:r>
-        <w:rPr>
-          <w:sz w:val="28"/>
-          <w:szCs w:val="28"/>
-        </w:rPr>
-        <w:t>.</w:t>
-      </w:r>
-      <w:proofErr w:type="spellStart"/>
-      <w:proofErr w:type="gramStart"/>
-      <w:r>
-        <w:rPr>
-          <w:sz w:val="28"/>
-          <w:szCs w:val="28"/>
-          <w:lang w:val="en-US"/>
-        </w:rPr>
-        <w:t>Add</w:t>
-      </w:r>
-      <w:proofErr w:type="spellEnd"/>
-      <w:proofErr w:type="gramEnd"/>
-      <w:r>
-        <w:rPr>
-          <w:sz w:val="28"/>
-          <w:szCs w:val="28"/>
-        </w:rPr>
-        <w:t>(</w:t>
-      </w:r>
       <w:r>
         <w:rPr>
           <w:sz w:val="28"/>
@@ -1694,6 +1722,7 @@
           <w:color w:val="000000"/>
           <w:sz w:val="28"/>
           <w:szCs w:val="28"/>
+          <w:lang w:val="en-US" w:eastAsia="en-US"/>
         </w:rPr>
         <w:drawing>
           <wp:inline distT="0" distB="0" distL="0" distR="0" wp14:anchorId="17EF900F" wp14:editId="6B0AD80F">
@@ -1840,7 +1869,7 @@
     <w:p>
       <w:pPr>
         <w:pStyle w:val="12"/>
-        <w:spacing w:line="276" w:lineRule="auto"/>
+        <w:spacing w:after="360" w:line="276" w:lineRule="auto"/>
         <w:ind w:firstLine="709"/>
         <w:rPr>
           <w:color w:val="auto"/>
@@ -2138,7 +2167,7 @@
           <w:szCs w:val="28"/>
           <w:lang w:val="en-US"/>
         </w:rPr>
-        <w:t xml:space="preserve">&lt;int, string&gt; </w:t>
+        <w:t>&lt;</w:t>
       </w:r>
       <w:proofErr w:type="spellStart"/>
       <w:r>
@@ -2148,6 +2177,26 @@
           <w:szCs w:val="28"/>
           <w:lang w:val="en-US"/>
         </w:rPr>
+        <w:t>int</w:t>
+      </w:r>
+      <w:proofErr w:type="spellEnd"/>
+      <w:r>
+        <w:rPr>
+          <w:color w:val="000000" w:themeColor="text1"/>
+          <w:sz w:val="28"/>
+          <w:szCs w:val="28"/>
+          <w:lang w:val="en-US"/>
+        </w:rPr>
+        <w:t xml:space="preserve">, string&gt; </w:t>
+      </w:r>
+      <w:proofErr w:type="spellStart"/>
+      <w:r>
+        <w:rPr>
+          <w:color w:val="000000" w:themeColor="text1"/>
+          <w:sz w:val="28"/>
+          <w:szCs w:val="28"/>
+          <w:lang w:val="en-US"/>
+        </w:rPr>
         <w:t>dict</w:t>
       </w:r>
       <w:proofErr w:type="spellEnd"/>
@@ -2178,7 +2227,27 @@
           <w:szCs w:val="28"/>
           <w:lang w:val="en-US"/>
         </w:rPr>
-        <w:t>&lt;int, string</w:t>
+        <w:t>&lt;</w:t>
+      </w:r>
+      <w:proofErr w:type="spellStart"/>
+      <w:r>
+        <w:rPr>
+          <w:color w:val="000000" w:themeColor="text1"/>
+          <w:sz w:val="28"/>
+          <w:szCs w:val="28"/>
+          <w:lang w:val="en-US"/>
+        </w:rPr>
+        <w:t>int</w:t>
+      </w:r>
+      <w:proofErr w:type="spellEnd"/>
+      <w:r>
+        <w:rPr>
+          <w:color w:val="000000" w:themeColor="text1"/>
+          <w:sz w:val="28"/>
+          <w:szCs w:val="28"/>
+          <w:lang w:val="en-US"/>
+        </w:rPr>
+        <w:t>, string</w:t>
       </w:r>
       <w:proofErr w:type="gramStart"/>
       <w:r>
@@ -2249,6 +2318,15 @@
         <w:t>dict.Add</w:t>
       </w:r>
       <w:proofErr w:type="spellEnd"/>
+      <w:r>
+        <w:rPr>
+          <w:color w:val="000000" w:themeColor="text1"/>
+          <w:sz w:val="28"/>
+          <w:szCs w:val="28"/>
+          <w:lang w:val="en-US"/>
+        </w:rPr>
+        <w:t>(</w:t>
+      </w:r>
       <w:proofErr w:type="gramEnd"/>
       <w:r>
         <w:rPr>
@@ -2257,7 +2335,7 @@
           <w:szCs w:val="28"/>
           <w:lang w:val="en-US"/>
         </w:rPr>
-        <w:t>(0, "1");</w:t>
+        <w:t>0, "1");</w:t>
       </w:r>
     </w:p>
     <w:p>
@@ -2294,6 +2372,15 @@
         <w:t>dict.Add</w:t>
       </w:r>
       <w:proofErr w:type="spellEnd"/>
+      <w:r>
+        <w:rPr>
+          <w:color w:val="000000" w:themeColor="text1"/>
+          <w:sz w:val="28"/>
+          <w:szCs w:val="28"/>
+          <w:lang w:val="en-US"/>
+        </w:rPr>
+        <w:t>(</w:t>
+      </w:r>
       <w:proofErr w:type="gramEnd"/>
       <w:r>
         <w:rPr>
@@ -2302,7 +2389,7 @@
           <w:szCs w:val="28"/>
           <w:lang w:val="en-US"/>
         </w:rPr>
-        <w:t>(1, "0");</w:t>
+        <w:t>1, "0");</w:t>
       </w:r>
     </w:p>
     <w:p>
@@ -2342,6 +2429,7 @@
         <w:t xml:space="preserve">    </w:t>
       </w:r>
       <w:proofErr w:type="spellStart"/>
+      <w:proofErr w:type="gramStart"/>
       <w:r>
         <w:rPr>
           <w:color w:val="000000" w:themeColor="text1"/>
@@ -2359,7 +2447,17 @@
           <w:szCs w:val="28"/>
           <w:lang w:val="en-US"/>
         </w:rPr>
-        <w:t>($"</w:t>
+        <w:t>(</w:t>
+      </w:r>
+      <w:proofErr w:type="gramEnd"/>
+      <w:r>
+        <w:rPr>
+          <w:color w:val="000000" w:themeColor="text1"/>
+          <w:sz w:val="28"/>
+          <w:szCs w:val="28"/>
+          <w:lang w:val="en-US"/>
+        </w:rPr>
+        <w:t>$"</w:t>
       </w:r>
       <w:proofErr w:type="spellStart"/>
       <w:r>
@@ -2422,7 +2520,6 @@
         <w:t>: {</w:t>
       </w:r>
       <w:proofErr w:type="spellStart"/>
-      <w:proofErr w:type="gramStart"/>
       <w:r>
         <w:rPr>
           <w:color w:val="000000" w:themeColor="text1"/>
@@ -2440,17 +2537,7 @@
           <w:szCs w:val="28"/>
           <w:lang w:val="en-US"/>
         </w:rPr>
-        <w:t>[</w:t>
-      </w:r>
-      <w:proofErr w:type="gramEnd"/>
-      <w:r>
-        <w:rPr>
-          <w:color w:val="000000" w:themeColor="text1"/>
-          <w:sz w:val="28"/>
-          <w:szCs w:val="28"/>
-          <w:lang w:val="en-US"/>
-        </w:rPr>
-        <w:t>0]}");</w:t>
+        <w:t>[0]}");</w:t>
       </w:r>
     </w:p>
     <w:p>
@@ -2476,6 +2563,7 @@
         <w:t xml:space="preserve">    </w:t>
       </w:r>
       <w:proofErr w:type="spellStart"/>
+      <w:proofErr w:type="gramStart"/>
       <w:r>
         <w:rPr>
           <w:color w:val="000000" w:themeColor="text1"/>
@@ -2493,7 +2581,17 @@
           <w:szCs w:val="28"/>
           <w:lang w:val="en-US"/>
         </w:rPr>
-        <w:t>($"</w:t>
+        <w:t>(</w:t>
+      </w:r>
+      <w:proofErr w:type="gramEnd"/>
+      <w:r>
+        <w:rPr>
+          <w:color w:val="000000" w:themeColor="text1"/>
+          <w:sz w:val="28"/>
+          <w:szCs w:val="28"/>
+          <w:lang w:val="en-US"/>
+        </w:rPr>
+        <w:t>$"</w:t>
       </w:r>
       <w:proofErr w:type="spellStart"/>
       <w:r>
@@ -2556,7 +2654,6 @@
         <w:t>: {</w:t>
       </w:r>
       <w:proofErr w:type="spellStart"/>
-      <w:proofErr w:type="gramStart"/>
       <w:r>
         <w:rPr>
           <w:color w:val="000000" w:themeColor="text1"/>
@@ -2567,7 +2664,6 @@
         <w:t>dict.Capacity</w:t>
       </w:r>
       <w:proofErr w:type="spellEnd"/>
-      <w:proofErr w:type="gramEnd"/>
       <w:r>
         <w:rPr>
           <w:color w:val="000000" w:themeColor="text1"/>
@@ -2685,6 +2781,7 @@
         <w:t xml:space="preserve">    </w:t>
       </w:r>
       <w:proofErr w:type="spellStart"/>
+      <w:proofErr w:type="gramStart"/>
       <w:r>
         <w:rPr>
           <w:color w:val="000000" w:themeColor="text1"/>
@@ -2705,7 +2802,7 @@
         <w:t>(</w:t>
       </w:r>
       <w:proofErr w:type="spellStart"/>
-      <w:proofErr w:type="gramStart"/>
+      <w:proofErr w:type="gramEnd"/>
       <w:r>
         <w:rPr>
           <w:color w:val="000000" w:themeColor="text1"/>
@@ -2716,7 +2813,6 @@
         <w:t>ex.Message</w:t>
       </w:r>
       <w:proofErr w:type="spellEnd"/>
-      <w:proofErr w:type="gramEnd"/>
       <w:r>
         <w:rPr>
           <w:color w:val="000000" w:themeColor="text1"/>
@@ -2987,7 +3083,7 @@
           <w:szCs w:val="28"/>
           <w:lang w:val="en-US"/>
         </w:rPr>
-        <w:t xml:space="preserve">    public TValue </w:t>
+        <w:t xml:space="preserve">    </w:t>
       </w:r>
       <w:proofErr w:type="gramStart"/>
       <w:r>
@@ -2997,10 +3093,19 @@
           <w:szCs w:val="28"/>
           <w:lang w:val="en-US"/>
         </w:rPr>
-        <w:t>this[</w:t>
+        <w:t>public</w:t>
+      </w:r>
+      <w:proofErr w:type="gramEnd"/>
+      <w:r>
+        <w:rPr>
+          <w:color w:val="000000" w:themeColor="text1"/>
+          <w:sz w:val="28"/>
+          <w:szCs w:val="28"/>
+          <w:lang w:val="en-US"/>
+        </w:rPr>
+        <w:t xml:space="preserve"> TValue this[</w:t>
       </w:r>
       <w:proofErr w:type="spellStart"/>
-      <w:proofErr w:type="gramEnd"/>
       <w:r>
         <w:rPr>
           <w:color w:val="000000" w:themeColor="text1"/>
@@ -3064,7 +3169,7 @@
           <w:szCs w:val="28"/>
           <w:lang w:val="en-US"/>
         </w:rPr>
-        <w:t xml:space="preserve">        get </w:t>
+        <w:t xml:space="preserve">        </w:t>
       </w:r>
       <w:proofErr w:type="gramStart"/>
       <w:r>
@@ -3074,7 +3179,7 @@
           <w:szCs w:val="28"/>
           <w:lang w:val="en-US"/>
         </w:rPr>
-        <w:t>{ return</w:t>
+        <w:t>get</w:t>
       </w:r>
       <w:proofErr w:type="gramEnd"/>
       <w:r>
@@ -3084,7 +3189,7 @@
           <w:szCs w:val="28"/>
           <w:lang w:val="en-US"/>
         </w:rPr>
-        <w:t xml:space="preserve"> </w:t>
+        <w:t xml:space="preserve"> { return </w:t>
       </w:r>
       <w:proofErr w:type="spellStart"/>
       <w:r>
@@ -3164,7 +3269,7 @@
           <w:szCs w:val="28"/>
           <w:lang w:val="en-US"/>
         </w:rPr>
-        <w:t xml:space="preserve">    public int Capacity </w:t>
+        <w:t xml:space="preserve">    </w:t>
       </w:r>
       <w:proofErr w:type="gramStart"/>
       <w:r>
@@ -3174,7 +3279,7 @@
           <w:szCs w:val="28"/>
           <w:lang w:val="en-US"/>
         </w:rPr>
-        <w:t>{ get</w:t>
+        <w:t>public</w:t>
       </w:r>
       <w:proofErr w:type="gramEnd"/>
       <w:r>
@@ -3184,7 +3289,7 @@
           <w:szCs w:val="28"/>
           <w:lang w:val="en-US"/>
         </w:rPr>
-        <w:t xml:space="preserve"> { return </w:t>
+        <w:t xml:space="preserve"> int Capacity { get { return </w:t>
       </w:r>
       <w:proofErr w:type="spellStart"/>
       <w:r>
@@ -3241,7 +3346,7 @@
           <w:szCs w:val="28"/>
           <w:lang w:val="en-US"/>
         </w:rPr>
-        <w:t xml:space="preserve">    public void </w:t>
+        <w:t xml:space="preserve">    </w:t>
       </w:r>
       <w:proofErr w:type="gramStart"/>
       <w:r>
@@ -3251,10 +3356,19 @@
           <w:szCs w:val="28"/>
           <w:lang w:val="en-US"/>
         </w:rPr>
-        <w:t>Add(</w:t>
+        <w:t>public</w:t>
+      </w:r>
+      <w:proofErr w:type="gramEnd"/>
+      <w:r>
+        <w:rPr>
+          <w:color w:val="000000" w:themeColor="text1"/>
+          <w:sz w:val="28"/>
+          <w:szCs w:val="28"/>
+          <w:lang w:val="en-US"/>
+        </w:rPr>
+        <w:t xml:space="preserve"> void Add(</w:t>
       </w:r>
       <w:proofErr w:type="spellStart"/>
-      <w:proofErr w:type="gramEnd"/>
       <w:r>
         <w:rPr>
           <w:color w:val="000000" w:themeColor="text1"/>
@@ -3337,36 +3451,32 @@
         <w:t>dict</w:t>
       </w:r>
       <w:proofErr w:type="spellEnd"/>
+      <w:r>
+        <w:rPr>
+          <w:color w:val="000000" w:themeColor="text1"/>
+          <w:sz w:val="28"/>
+          <w:szCs w:val="28"/>
+        </w:rPr>
+        <w:t>.</w:t>
+      </w:r>
+      <w:r>
+        <w:rPr>
+          <w:color w:val="000000" w:themeColor="text1"/>
+          <w:sz w:val="28"/>
+          <w:szCs w:val="28"/>
+          <w:lang w:val="en-US"/>
+        </w:rPr>
+        <w:t>Add</w:t>
+      </w:r>
+      <w:r>
+        <w:rPr>
+          <w:color w:val="000000" w:themeColor="text1"/>
+          <w:sz w:val="28"/>
+          <w:szCs w:val="28"/>
+        </w:rPr>
+        <w:t>(</w:t>
+      </w:r>
       <w:proofErr w:type="gramEnd"/>
-      <w:r>
-        <w:rPr>
-          <w:color w:val="000000" w:themeColor="text1"/>
-          <w:sz w:val="28"/>
-          <w:szCs w:val="28"/>
-        </w:rPr>
-        <w:t>.</w:t>
-      </w:r>
-      <w:proofErr w:type="spellStart"/>
-      <w:proofErr w:type="gramStart"/>
-      <w:r>
-        <w:rPr>
-          <w:color w:val="000000" w:themeColor="text1"/>
-          <w:sz w:val="28"/>
-          <w:szCs w:val="28"/>
-          <w:lang w:val="en-US"/>
-        </w:rPr>
-        <w:t>Add</w:t>
-      </w:r>
-      <w:proofErr w:type="spellEnd"/>
-      <w:proofErr w:type="gramEnd"/>
-      <w:r>
-        <w:rPr>
-          <w:color w:val="000000" w:themeColor="text1"/>
-          <w:sz w:val="28"/>
-          <w:szCs w:val="28"/>
-        </w:rPr>
-        <w:t>(</w:t>
-      </w:r>
       <w:r>
         <w:rPr>
           <w:color w:val="000000" w:themeColor="text1"/>
@@ -3755,6 +3865,7 @@
           <w:color w:val="000000"/>
           <w:sz w:val="28"/>
           <w:szCs w:val="28"/>
+          <w:lang w:val="en-US" w:eastAsia="en-US"/>
         </w:rPr>
         <w:drawing>
           <wp:inline distT="0" distB="0" distL="0" distR="0" wp14:anchorId="460AA0A0" wp14:editId="7CEEC5E2">
@@ -4144,6 +4255,7 @@
           <w:color w:val="000000" w:themeColor="text1"/>
           <w:sz w:val="28"/>
           <w:szCs w:val="28"/>
+          <w:lang w:val="en-US"/>
         </w:rPr>
       </w:pPr>
       <w:r>
@@ -4153,14 +4265,25 @@
           <w:szCs w:val="28"/>
         </w:rPr>
         <w:lastRenderedPageBreak/>
-        <w:t>Листинг</w:t>
-      </w:r>
+        <w:t>Листи</w:t>
+      </w:r>
+      <w:bookmarkStart w:id="0" w:name="_GoBack"/>
+      <w:bookmarkEnd w:id="0"/>
       <w:r>
         <w:rPr>
           <w:color w:val="000000" w:themeColor="text1"/>
           <w:sz w:val="28"/>
           <w:szCs w:val="28"/>
         </w:rPr>
+        <w:t>нг</w:t>
+      </w:r>
+      <w:r>
+        <w:rPr>
+          <w:color w:val="000000" w:themeColor="text1"/>
+          <w:sz w:val="28"/>
+          <w:szCs w:val="28"/>
+          <w:lang w:val="en-US"/>
+        </w:rPr>
         <w:t xml:space="preserve"> </w:t>
       </w:r>
       <w:r>
@@ -4176,6 +4299,7 @@
           <w:color w:val="000000" w:themeColor="text1"/>
           <w:sz w:val="28"/>
           <w:szCs w:val="28"/>
+          <w:lang w:val="en-US"/>
         </w:rPr>
         <w:t>:</w:t>
       </w:r>
@@ -4192,6 +4316,7 @@
           <w:lang w:val="en-US"/>
         </w:rPr>
       </w:pPr>
+      <w:proofErr w:type="gramStart"/>
       <w:r>
         <w:rPr>
           <w:sz w:val="28"/>
@@ -4200,6 +4325,7 @@
         </w:rPr>
         <w:t>try</w:t>
       </w:r>
+      <w:proofErr w:type="gramEnd"/>
     </w:p>
     <w:p>
       <w:pPr>
@@ -4258,7 +4384,7 @@
           <w:szCs w:val="28"/>
           <w:lang w:val="en-US"/>
         </w:rPr>
-        <w:t xml:space="preserve">&lt;int&gt; list = new </w:t>
+        <w:t>&lt;</w:t>
       </w:r>
       <w:proofErr w:type="spellStart"/>
       <w:r>
@@ -4267,6 +4393,24 @@
           <w:szCs w:val="28"/>
           <w:lang w:val="en-US"/>
         </w:rPr>
+        <w:t>int</w:t>
+      </w:r>
+      <w:proofErr w:type="spellEnd"/>
+      <w:r>
+        <w:rPr>
+          <w:sz w:val="28"/>
+          <w:szCs w:val="28"/>
+          <w:lang w:val="en-US"/>
+        </w:rPr>
+        <w:t xml:space="preserve">&gt; list = new </w:t>
+      </w:r>
+      <w:proofErr w:type="spellStart"/>
+      <w:r>
+        <w:rPr>
+          <w:sz w:val="28"/>
+          <w:szCs w:val="28"/>
+          <w:lang w:val="en-US"/>
+        </w:rPr>
         <w:t>MyList</w:t>
       </w:r>
       <w:proofErr w:type="spellEnd"/>
@@ -4276,8 +4420,18 @@
           <w:szCs w:val="28"/>
           <w:lang w:val="en-US"/>
         </w:rPr>
-        <w:t>&lt;int</w:t>
-      </w:r>
+        <w:t>&lt;</w:t>
+      </w:r>
+      <w:proofErr w:type="spellStart"/>
+      <w:r>
+        <w:rPr>
+          <w:sz w:val="28"/>
+          <w:szCs w:val="28"/>
+          <w:lang w:val="en-US"/>
+        </w:rPr>
+        <w:t>int</w:t>
+      </w:r>
+      <w:proofErr w:type="spellEnd"/>
       <w:proofErr w:type="gramStart"/>
       <w:r>
         <w:rPr>
@@ -4341,6 +4495,14 @@
         <w:t>list.Add</w:t>
       </w:r>
       <w:proofErr w:type="spellEnd"/>
+      <w:r>
+        <w:rPr>
+          <w:sz w:val="28"/>
+          <w:szCs w:val="28"/>
+          <w:lang w:val="en-US"/>
+        </w:rPr>
+        <w:t>(</w:t>
+      </w:r>
       <w:proofErr w:type="gramEnd"/>
       <w:r>
         <w:rPr>
@@ -4348,7 +4510,7 @@
           <w:szCs w:val="28"/>
           <w:lang w:val="en-US"/>
         </w:rPr>
-        <w:t>(1);</w:t>
+        <w:t>1);</w:t>
       </w:r>
     </w:p>
     <w:p>
@@ -4382,6 +4544,14 @@
         <w:t>list.Add</w:t>
       </w:r>
       <w:proofErr w:type="spellEnd"/>
+      <w:r>
+        <w:rPr>
+          <w:sz w:val="28"/>
+          <w:szCs w:val="28"/>
+          <w:lang w:val="en-US"/>
+        </w:rPr>
+        <w:t>(</w:t>
+      </w:r>
       <w:proofErr w:type="gramEnd"/>
       <w:r>
         <w:rPr>
@@ -4389,7 +4559,7 @@
           <w:szCs w:val="28"/>
           <w:lang w:val="en-US"/>
         </w:rPr>
-        <w:t>(2);</w:t>
+        <w:t>2);</w:t>
       </w:r>
     </w:p>
     <w:p>
@@ -4425,6 +4595,7 @@
         </w:rPr>
         <w:t xml:space="preserve">    </w:t>
       </w:r>
+      <w:proofErr w:type="spellStart"/>
       <w:proofErr w:type="gramStart"/>
       <w:r>
         <w:rPr>
@@ -4432,7 +4603,16 @@
           <w:szCs w:val="28"/>
           <w:lang w:val="en-US"/>
         </w:rPr>
-        <w:t>int[</w:t>
+        <w:t>int</w:t>
+      </w:r>
+      <w:proofErr w:type="spellEnd"/>
+      <w:r>
+        <w:rPr>
+          <w:sz w:val="28"/>
+          <w:szCs w:val="28"/>
+          <w:lang w:val="en-US"/>
+        </w:rPr>
+        <w:t>[</w:t>
       </w:r>
       <w:proofErr w:type="gramEnd"/>
       <w:r>
@@ -4514,6 +4694,7 @@
         <w:t xml:space="preserve">    </w:t>
       </w:r>
       <w:proofErr w:type="spellStart"/>
+      <w:proofErr w:type="gramStart"/>
       <w:r>
         <w:rPr>
           <w:sz w:val="28"/>
@@ -4529,7 +4710,16 @@
           <w:szCs w:val="28"/>
           <w:lang w:val="en-US"/>
         </w:rPr>
-        <w:t>($"</w:t>
+        <w:t>(</w:t>
+      </w:r>
+      <w:proofErr w:type="gramEnd"/>
+      <w:r>
+        <w:rPr>
+          <w:sz w:val="28"/>
+          <w:szCs w:val="28"/>
+          <w:lang w:val="en-US"/>
+        </w:rPr>
+        <w:t>$"</w:t>
       </w:r>
       <w:proofErr w:type="spellStart"/>
       <w:r>
@@ -4583,25 +4773,7 @@
           <w:szCs w:val="28"/>
           <w:lang w:val="en-US"/>
         </w:rPr>
-        <w:t>: {</w:t>
-      </w:r>
-      <w:proofErr w:type="gramStart"/>
-      <w:r>
-        <w:rPr>
-          <w:sz w:val="28"/>
-          <w:szCs w:val="28"/>
-          <w:lang w:val="en-US"/>
-        </w:rPr>
-        <w:t>list[</w:t>
-      </w:r>
-      <w:proofErr w:type="gramEnd"/>
-      <w:r>
-        <w:rPr>
-          <w:sz w:val="28"/>
-          <w:szCs w:val="28"/>
-          <w:lang w:val="en-US"/>
-        </w:rPr>
-        <w:t>0]}");</w:t>
+        <w:t>: {list[0]}");</w:t>
       </w:r>
     </w:p>
     <w:p>
@@ -4625,6 +4797,7 @@
         <w:t xml:space="preserve">    </w:t>
       </w:r>
       <w:proofErr w:type="spellStart"/>
+      <w:proofErr w:type="gramStart"/>
       <w:r>
         <w:rPr>
           <w:sz w:val="28"/>
@@ -4640,7 +4813,16 @@
           <w:szCs w:val="28"/>
           <w:lang w:val="en-US"/>
         </w:rPr>
-        <w:t>($"</w:t>
+        <w:t>(</w:t>
+      </w:r>
+      <w:proofErr w:type="gramEnd"/>
+      <w:r>
+        <w:rPr>
+          <w:sz w:val="28"/>
+          <w:szCs w:val="28"/>
+          <w:lang w:val="en-US"/>
+        </w:rPr>
+        <w:t>$"</w:t>
       </w:r>
       <w:proofErr w:type="spellStart"/>
       <w:r>
@@ -4697,7 +4879,6 @@
         <w:t>: {</w:t>
       </w:r>
       <w:proofErr w:type="spellStart"/>
-      <w:proofErr w:type="gramStart"/>
       <w:r>
         <w:rPr>
           <w:sz w:val="28"/>
@@ -4707,7 +4888,6 @@
         <w:t>list.Capacity</w:t>
       </w:r>
       <w:proofErr w:type="spellEnd"/>
-      <w:proofErr w:type="gramEnd"/>
       <w:r>
         <w:rPr>
           <w:sz w:val="28"/>
@@ -4748,7 +4928,43 @@
           <w:szCs w:val="28"/>
           <w:lang w:val="en-US"/>
         </w:rPr>
-        <w:t xml:space="preserve">    foreach (int </w:t>
+        <w:t xml:space="preserve">    </w:t>
+      </w:r>
+      <w:proofErr w:type="spellStart"/>
+      <w:r>
+        <w:rPr>
+          <w:sz w:val="28"/>
+          <w:szCs w:val="28"/>
+          <w:lang w:val="en-US"/>
+        </w:rPr>
+        <w:t>foreach</w:t>
+      </w:r>
+      <w:proofErr w:type="spellEnd"/>
+      <w:r>
+        <w:rPr>
+          <w:sz w:val="28"/>
+          <w:szCs w:val="28"/>
+          <w:lang w:val="en-US"/>
+        </w:rPr>
+        <w:t xml:space="preserve"> (</w:t>
+      </w:r>
+      <w:proofErr w:type="spellStart"/>
+      <w:r>
+        <w:rPr>
+          <w:sz w:val="28"/>
+          <w:szCs w:val="28"/>
+          <w:lang w:val="en-US"/>
+        </w:rPr>
+        <w:t>int</w:t>
+      </w:r>
+      <w:proofErr w:type="spellEnd"/>
+      <w:r>
+        <w:rPr>
+          <w:sz w:val="28"/>
+          <w:szCs w:val="28"/>
+          <w:lang w:val="en-US"/>
+        </w:rPr>
+        <w:t xml:space="preserve"> </w:t>
       </w:r>
       <w:proofErr w:type="spellStart"/>
       <w:r>
@@ -4983,6 +5199,7 @@
         <w:t xml:space="preserve">    </w:t>
       </w:r>
       <w:proofErr w:type="spellStart"/>
+      <w:proofErr w:type="gramStart"/>
       <w:r>
         <w:rPr>
           <w:sz w:val="28"/>
@@ -5001,7 +5218,7 @@
         <w:t>(</w:t>
       </w:r>
       <w:proofErr w:type="spellStart"/>
-      <w:proofErr w:type="gramStart"/>
+      <w:proofErr w:type="gramEnd"/>
       <w:r>
         <w:rPr>
           <w:sz w:val="28"/>
@@ -5011,7 +5228,6 @@
         <w:t>ex.Message</w:t>
       </w:r>
       <w:proofErr w:type="spellEnd"/>
-      <w:proofErr w:type="gramEnd"/>
       <w:r>
         <w:rPr>
           <w:sz w:val="28"/>
@@ -5133,7 +5349,7 @@
           <w:szCs w:val="28"/>
           <w:lang w:val="en-US"/>
         </w:rPr>
-        <w:t xml:space="preserve">    public List&lt;T&gt; list = new List&lt;T</w:t>
+        <w:t xml:space="preserve">    </w:t>
       </w:r>
       <w:proofErr w:type="gramStart"/>
       <w:r>
@@ -5142,7 +5358,7 @@
           <w:szCs w:val="28"/>
           <w:lang w:val="en-US"/>
         </w:rPr>
-        <w:t>&gt;(</w:t>
+        <w:t>public</w:t>
       </w:r>
       <w:proofErr w:type="gramEnd"/>
       <w:r>
@@ -5151,7 +5367,7 @@
           <w:szCs w:val="28"/>
           <w:lang w:val="en-US"/>
         </w:rPr>
-        <w:t>);</w:t>
+        <w:t xml:space="preserve"> List&lt;T&gt; list = new List&lt;T&gt;();</w:t>
       </w:r>
     </w:p>
     <w:p>
@@ -5185,7 +5401,7 @@
           <w:szCs w:val="28"/>
           <w:lang w:val="en-US"/>
         </w:rPr>
-        <w:t xml:space="preserve">    public T </w:t>
+        <w:t xml:space="preserve">    </w:t>
       </w:r>
       <w:proofErr w:type="gramStart"/>
       <w:r>
@@ -5194,7 +5410,7 @@
           <w:szCs w:val="28"/>
           <w:lang w:val="en-US"/>
         </w:rPr>
-        <w:t>this[</w:t>
+        <w:t>public</w:t>
       </w:r>
       <w:proofErr w:type="gramEnd"/>
       <w:r>
@@ -5203,7 +5419,25 @@
           <w:szCs w:val="28"/>
           <w:lang w:val="en-US"/>
         </w:rPr>
-        <w:t xml:space="preserve">int </w:t>
+        <w:t xml:space="preserve"> T this[</w:t>
+      </w:r>
+      <w:proofErr w:type="spellStart"/>
+      <w:r>
+        <w:rPr>
+          <w:sz w:val="28"/>
+          <w:szCs w:val="28"/>
+          <w:lang w:val="en-US"/>
+        </w:rPr>
+        <w:t>int</w:t>
+      </w:r>
+      <w:proofErr w:type="spellEnd"/>
+      <w:r>
+        <w:rPr>
+          <w:sz w:val="28"/>
+          <w:szCs w:val="28"/>
+          <w:lang w:val="en-US"/>
+        </w:rPr>
+        <w:t xml:space="preserve"> </w:t>
       </w:r>
       <w:proofErr w:type="spellStart"/>
       <w:r>
@@ -5263,7 +5497,7 @@
           <w:szCs w:val="28"/>
           <w:lang w:val="en-US"/>
         </w:rPr>
-        <w:t xml:space="preserve">        get </w:t>
+        <w:t xml:space="preserve">        </w:t>
       </w:r>
       <w:proofErr w:type="gramStart"/>
       <w:r>
@@ -5272,7 +5506,7 @@
           <w:szCs w:val="28"/>
           <w:lang w:val="en-US"/>
         </w:rPr>
-        <w:t>{ return</w:t>
+        <w:t>get</w:t>
       </w:r>
       <w:proofErr w:type="gramEnd"/>
       <w:r>
@@ -5281,7 +5515,7 @@
           <w:szCs w:val="28"/>
           <w:lang w:val="en-US"/>
         </w:rPr>
-        <w:t xml:space="preserve"> list[</w:t>
+        <w:t xml:space="preserve"> { return list[</w:t>
       </w:r>
       <w:proofErr w:type="spellStart"/>
       <w:r>
@@ -5354,7 +5588,7 @@
           <w:szCs w:val="28"/>
           <w:lang w:val="en-US"/>
         </w:rPr>
-        <w:t xml:space="preserve">    public int Capacity </w:t>
+        <w:t xml:space="preserve">    </w:t>
       </w:r>
       <w:proofErr w:type="gramStart"/>
       <w:r>
@@ -5363,7 +5597,7 @@
           <w:szCs w:val="28"/>
           <w:lang w:val="en-US"/>
         </w:rPr>
-        <w:t>{ get</w:t>
+        <w:t>public</w:t>
       </w:r>
       <w:proofErr w:type="gramEnd"/>
       <w:r>
@@ -5372,7 +5606,7 @@
           <w:szCs w:val="28"/>
           <w:lang w:val="en-US"/>
         </w:rPr>
-        <w:t xml:space="preserve"> { return </w:t>
+        <w:t xml:space="preserve"> int Capacity { get { return </w:t>
       </w:r>
       <w:proofErr w:type="spellStart"/>
       <w:r>
@@ -5424,7 +5658,7 @@
           <w:szCs w:val="28"/>
           <w:lang w:val="en-US"/>
         </w:rPr>
-        <w:t xml:space="preserve">    public void </w:t>
+        <w:t xml:space="preserve">    </w:t>
       </w:r>
       <w:proofErr w:type="gramStart"/>
       <w:r>
@@ -5433,7 +5667,7 @@
           <w:szCs w:val="28"/>
           <w:lang w:val="en-US"/>
         </w:rPr>
-        <w:t>Add(</w:t>
+        <w:t>public</w:t>
       </w:r>
       <w:proofErr w:type="gramEnd"/>
       <w:r>
@@ -5442,7 +5676,7 @@
           <w:szCs w:val="28"/>
           <w:lang w:val="en-US"/>
         </w:rPr>
-        <w:t>T value)</w:t>
+        <w:t xml:space="preserve"> void Add(T value)</w:t>
       </w:r>
     </w:p>
     <w:p>
@@ -5497,6 +5731,14 @@
         <w:t>list.Add</w:t>
       </w:r>
       <w:proofErr w:type="spellEnd"/>
+      <w:r>
+        <w:rPr>
+          <w:sz w:val="28"/>
+          <w:szCs w:val="28"/>
+          <w:lang w:val="en-US"/>
+        </w:rPr>
+        <w:t>(</w:t>
+      </w:r>
       <w:proofErr w:type="gramEnd"/>
       <w:r>
         <w:rPr>
@@ -5504,7 +5746,7 @@
           <w:szCs w:val="28"/>
           <w:lang w:val="en-US"/>
         </w:rPr>
-        <w:t>(value);</w:t>
+        <w:t>value);</w:t>
       </w:r>
     </w:p>
     <w:p>
@@ -5633,7 +5875,7 @@
           <w:szCs w:val="28"/>
           <w:lang w:val="en-US"/>
         </w:rPr>
-        <w:t xml:space="preserve">    public static </w:t>
+        <w:t xml:space="preserve">    </w:t>
       </w:r>
       <w:proofErr w:type="gramStart"/>
       <w:r>
@@ -5642,7 +5884,7 @@
           <w:szCs w:val="28"/>
           <w:lang w:val="en-US"/>
         </w:rPr>
-        <w:t>T[</w:t>
+        <w:t>public</w:t>
       </w:r>
       <w:proofErr w:type="gramEnd"/>
       <w:r>
@@ -5651,7 +5893,7 @@
           <w:szCs w:val="28"/>
           <w:lang w:val="en-US"/>
         </w:rPr>
-        <w:t xml:space="preserve">] </w:t>
+        <w:t xml:space="preserve"> static T[] </w:t>
       </w:r>
       <w:proofErr w:type="spellStart"/>
       <w:r>
@@ -5735,6 +5977,7 @@
         </w:rPr>
         <w:t xml:space="preserve">        </w:t>
       </w:r>
+      <w:proofErr w:type="gramStart"/>
       <w:r>
         <w:rPr>
           <w:sz w:val="28"/>
@@ -5743,6 +5986,7 @@
         </w:rPr>
         <w:t>return</w:t>
       </w:r>
+      <w:proofErr w:type="gramEnd"/>
       <w:r>
         <w:rPr>
           <w:sz w:val="28"/>
@@ -5750,8 +5994,6 @@
         </w:rPr>
         <w:t xml:space="preserve"> </w:t>
       </w:r>
-      <w:proofErr w:type="spellStart"/>
-      <w:proofErr w:type="gramStart"/>
       <w:r>
         <w:rPr>
           <w:sz w:val="28"/>
@@ -5760,8 +6002,6 @@
         </w:rPr>
         <w:t>list</w:t>
       </w:r>
-      <w:proofErr w:type="spellEnd"/>
-      <w:proofErr w:type="gramEnd"/>
       <w:r>
         <w:rPr>
           <w:sz w:val="28"/>
@@ -5769,8 +6009,6 @@
         </w:rPr>
         <w:t>.</w:t>
       </w:r>
-      <w:proofErr w:type="spellStart"/>
-      <w:proofErr w:type="gramStart"/>
       <w:r>
         <w:rPr>
           <w:sz w:val="28"/>
@@ -5779,8 +6017,6 @@
         </w:rPr>
         <w:t>list</w:t>
       </w:r>
-      <w:proofErr w:type="spellEnd"/>
-      <w:proofErr w:type="gramEnd"/>
       <w:r>
         <w:rPr>
           <w:sz w:val="28"/>
@@ -6183,6 +6419,7 @@
           <w:color w:val="000000"/>
           <w:sz w:val="28"/>
           <w:szCs w:val="28"/>
+          <w:lang w:val="en-US" w:eastAsia="en-US"/>
         </w:rPr>
         <w:drawing>
           <wp:inline distT="0" distB="0" distL="0" distR="0" wp14:anchorId="65D6942E" wp14:editId="0372DDC4">
@@ -6335,7 +6572,7 @@
 </file>
 
 <file path=word/endnotes.xml><?xml version="1.0" encoding="utf-8"?>
-<w:endnotes xmlns:wpc="http://schemas.microsoft.com/office/word/2010/wordprocessingCanvas" xmlns:cx="http://schemas.microsoft.com/office/drawing/2014/chartex" xmlns:cx1="http://schemas.microsoft.com/office/drawing/2015/9/8/chartex" xmlns:cx2="http://schemas.microsoft.com/office/drawing/2015/10/21/chartex" xmlns:cx3="http://schemas.microsoft.com/office/drawing/2016/5/9/chartex" xmlns:cx4="http://schemas.microsoft.com/office/drawing/2016/5/10/chartex" xmlns:cx5="http://schemas.microsoft.com/office/drawing/2016/5/11/chartex" xmlns:cx6="http://schemas.microsoft.com/office/drawing/2016/5/12/chartex" xmlns:cx7="http://schemas.microsoft.com/office/drawing/2016/5/13/chartex" xmlns:cx8="http://schemas.microsoft.com/office/drawing/2016/5/14/chartex" xmlns:mc="http://schemas.openxmlformats.org/markup-compatibility/2006" xmlns:aink="http://schemas.microsoft.com/office/drawing/2016/ink" xmlns:am3d="http://schemas.microsoft.com/office/drawing/2017/model3d" xmlns:o="urn:schemas-microsoft-com:office:office" xmlns:r="http://schemas.openxmlformats.org/officeDocument/2006/relationships" xmlns:m="http://schemas.openxmlformats.org/officeDocument/2006/math" xmlns:v="urn:schemas-microsoft-com:vml" xmlns:wp14="http://schemas.microsoft.com/office/word/2010/wordprocessingDrawing" xmlns:wp="http://schemas.openxmlformats.org/drawingml/2006/wordprocessingDrawing" xmlns:w10="urn:schemas-microsoft-com:office:word" xmlns:w="http://schemas.openxmlformats.org/wordprocessingml/2006/main" xmlns:w14="http://schemas.microsoft.com/office/word/2010/wordml" xmlns:w15="http://schemas.microsoft.com/office/word/2012/wordml" xmlns:w16cex="http://schemas.microsoft.com/office/word/2018/wordml/cex" xmlns:w16cid="http://schemas.microsoft.com/office/word/2016/wordml/cid" xmlns:w16="http://schemas.microsoft.com/office/word/2018/wordml" xmlns:w16sdtdh="http://schemas.microsoft.com/office/word/2020/wordml/sdtdatahash" xmlns:w16se="http://schemas.microsoft.com/office/word/2015/wordml/symex" xmlns:wpg="http://schemas.microsoft.com/office/word/2010/wordprocessingGroup" xmlns:wpi="http://schemas.microsoft.com/office/word/2010/wordprocessingInk" xmlns:wne="http://schemas.microsoft.com/office/word/2006/wordml" xmlns:wps="http://schemas.microsoft.com/office/word/2010/wordprocessingShape" mc:Ignorable="w14 w15 w16se w16cid w16 w16cex w16sdtdh wp14">
+<w:endnotes xmlns:wpc="http://schemas.microsoft.com/office/word/2010/wordprocessingCanvas" xmlns:cx="http://schemas.microsoft.com/office/drawing/2014/chartex" xmlns:cx1="http://schemas.microsoft.com/office/drawing/2015/9/8/chartex" xmlns:mc="http://schemas.openxmlformats.org/markup-compatibility/2006" xmlns:o="urn:schemas-microsoft-com:office:office" xmlns:r="http://schemas.openxmlformats.org/officeDocument/2006/relationships" xmlns:m="http://schemas.openxmlformats.org/officeDocument/2006/math" xmlns:v="urn:schemas-microsoft-com:vml" xmlns:wp14="http://schemas.microsoft.com/office/word/2010/wordprocessingDrawing" xmlns:wp="http://schemas.openxmlformats.org/drawingml/2006/wordprocessingDrawing" xmlns:w10="urn:schemas-microsoft-com:office:word" xmlns:w="http://schemas.openxmlformats.org/wordprocessingml/2006/main" xmlns:w14="http://schemas.microsoft.com/office/word/2010/wordml" xmlns:w15="http://schemas.microsoft.com/office/word/2012/wordml" xmlns:w16se="http://schemas.microsoft.com/office/word/2015/wordml/symex" xmlns:wpg="http://schemas.microsoft.com/office/word/2010/wordprocessingGroup" xmlns:wpi="http://schemas.microsoft.com/office/word/2010/wordprocessingInk" xmlns:wne="http://schemas.microsoft.com/office/word/2006/wordml" xmlns:wps="http://schemas.microsoft.com/office/word/2010/wordprocessingShape" mc:Ignorable="w14 w15 w16se wp14">
   <w:endnote w:type="separator" w:id="-1">
     <w:p>
       <w:r>
@@ -6354,7 +6591,7 @@
 </file>
 
 <file path=word/footer1.xml><?xml version="1.0" encoding="utf-8"?>
-<w:ftr xmlns:wpc="http://schemas.microsoft.com/office/word/2010/wordprocessingCanvas" xmlns:cx="http://schemas.microsoft.com/office/drawing/2014/chartex" xmlns:cx1="http://schemas.microsoft.com/office/drawing/2015/9/8/chartex" xmlns:cx2="http://schemas.microsoft.com/office/drawing/2015/10/21/chartex" xmlns:cx3="http://schemas.microsoft.com/office/drawing/2016/5/9/chartex" xmlns:cx4="http://schemas.microsoft.com/office/drawing/2016/5/10/chartex" xmlns:cx5="http://schemas.microsoft.com/office/drawing/2016/5/11/chartex" xmlns:cx6="http://schemas.microsoft.com/office/drawing/2016/5/12/chartex" xmlns:cx7="http://schemas.microsoft.com/office/drawing/2016/5/13/chartex" xmlns:cx8="http://schemas.microsoft.com/office/drawing/2016/5/14/chartex" xmlns:mc="http://schemas.openxmlformats.org/markup-compatibility/2006" xmlns:aink="http://schemas.microsoft.com/office/drawing/2016/ink" xmlns:am3d="http://schemas.microsoft.com/office/drawing/2017/model3d" xmlns:o="urn:schemas-microsoft-com:office:office" xmlns:r="http://schemas.openxmlformats.org/officeDocument/2006/relationships" xmlns:m="http://schemas.openxmlformats.org/officeDocument/2006/math" xmlns:v="urn:schemas-microsoft-com:vml" xmlns:wp14="http://schemas.microsoft.com/office/word/2010/wordprocessingDrawing" xmlns:wp="http://schemas.openxmlformats.org/drawingml/2006/wordprocessingDrawing" xmlns:w10="urn:schemas-microsoft-com:office:word" xmlns:w="http://schemas.openxmlformats.org/wordprocessingml/2006/main" xmlns:w14="http://schemas.microsoft.com/office/word/2010/wordml" xmlns:w15="http://schemas.microsoft.com/office/word/2012/wordml" xmlns:w16cex="http://schemas.microsoft.com/office/word/2018/wordml/cex" xmlns:w16cid="http://schemas.microsoft.com/office/word/2016/wordml/cid" xmlns:w16="http://schemas.microsoft.com/office/word/2018/wordml" xmlns:w16sdtdh="http://schemas.microsoft.com/office/word/2020/wordml/sdtdatahash" xmlns:w16se="http://schemas.microsoft.com/office/word/2015/wordml/symex" xmlns:wpg="http://schemas.microsoft.com/office/word/2010/wordprocessingGroup" xmlns:wpi="http://schemas.microsoft.com/office/word/2010/wordprocessingInk" xmlns:wne="http://schemas.microsoft.com/office/word/2006/wordml" xmlns:wps="http://schemas.microsoft.com/office/word/2010/wordprocessingShape" mc:Ignorable="w14 w15 w16se w16cid w16 w16cex w16sdtdh wp14">
+<w:ftr xmlns:wpc="http://schemas.microsoft.com/office/word/2010/wordprocessingCanvas" xmlns:cx="http://schemas.microsoft.com/office/drawing/2014/chartex" xmlns:cx1="http://schemas.microsoft.com/office/drawing/2015/9/8/chartex" xmlns:mc="http://schemas.openxmlformats.org/markup-compatibility/2006" xmlns:o="urn:schemas-microsoft-com:office:office" xmlns:r="http://schemas.openxmlformats.org/officeDocument/2006/relationships" xmlns:m="http://schemas.openxmlformats.org/officeDocument/2006/math" xmlns:v="urn:schemas-microsoft-com:vml" xmlns:wp14="http://schemas.microsoft.com/office/word/2010/wordprocessingDrawing" xmlns:wp="http://schemas.openxmlformats.org/drawingml/2006/wordprocessingDrawing" xmlns:w10="urn:schemas-microsoft-com:office:word" xmlns:w="http://schemas.openxmlformats.org/wordprocessingml/2006/main" xmlns:w14="http://schemas.microsoft.com/office/word/2010/wordml" xmlns:w15="http://schemas.microsoft.com/office/word/2012/wordml" xmlns:w16se="http://schemas.microsoft.com/office/word/2015/wordml/symex" xmlns:wpg="http://schemas.microsoft.com/office/word/2010/wordprocessingGroup" xmlns:wpi="http://schemas.microsoft.com/office/word/2010/wordprocessingInk" xmlns:wne="http://schemas.microsoft.com/office/word/2006/wordml" xmlns:wps="http://schemas.microsoft.com/office/word/2010/wordprocessingShape" mc:Ignorable="w14 w15 w16se wp14">
   <w:p>
     <w:pPr>
       <w:pStyle w:val="a4"/>
@@ -6392,7 +6629,7 @@
 </file>
 
 <file path=word/footer2.xml><?xml version="1.0" encoding="utf-8"?>
-<w:ftr xmlns:wpc="http://schemas.microsoft.com/office/word/2010/wordprocessingCanvas" xmlns:cx="http://schemas.microsoft.com/office/drawing/2014/chartex" xmlns:cx1="http://schemas.microsoft.com/office/drawing/2015/9/8/chartex" xmlns:cx2="http://schemas.microsoft.com/office/drawing/2015/10/21/chartex" xmlns:cx3="http://schemas.microsoft.com/office/drawing/2016/5/9/chartex" xmlns:cx4="http://schemas.microsoft.com/office/drawing/2016/5/10/chartex" xmlns:cx5="http://schemas.microsoft.com/office/drawing/2016/5/11/chartex" xmlns:cx6="http://schemas.microsoft.com/office/drawing/2016/5/12/chartex" xmlns:cx7="http://schemas.microsoft.com/office/drawing/2016/5/13/chartex" xmlns:cx8="http://schemas.microsoft.com/office/drawing/2016/5/14/chartex" xmlns:mc="http://schemas.openxmlformats.org/markup-compatibility/2006" xmlns:aink="http://schemas.microsoft.com/office/drawing/2016/ink" xmlns:am3d="http://schemas.microsoft.com/office/drawing/2017/model3d" xmlns:o="urn:schemas-microsoft-com:office:office" xmlns:r="http://schemas.openxmlformats.org/officeDocument/2006/relationships" xmlns:m="http://schemas.openxmlformats.org/officeDocument/2006/math" xmlns:v="urn:schemas-microsoft-com:vml" xmlns:wp14="http://schemas.microsoft.com/office/word/2010/wordprocessingDrawing" xmlns:wp="http://schemas.openxmlformats.org/drawingml/2006/wordprocessingDrawing" xmlns:w10="urn:schemas-microsoft-com:office:word" xmlns:w="http://schemas.openxmlformats.org/wordprocessingml/2006/main" xmlns:w14="http://schemas.microsoft.com/office/word/2010/wordml" xmlns:w15="http://schemas.microsoft.com/office/word/2012/wordml" xmlns:w16cex="http://schemas.microsoft.com/office/word/2018/wordml/cex" xmlns:w16cid="http://schemas.microsoft.com/office/word/2016/wordml/cid" xmlns:w16="http://schemas.microsoft.com/office/word/2018/wordml" xmlns:w16sdtdh="http://schemas.microsoft.com/office/word/2020/wordml/sdtdatahash" xmlns:w16se="http://schemas.microsoft.com/office/word/2015/wordml/symex" xmlns:wpg="http://schemas.microsoft.com/office/word/2010/wordprocessingGroup" xmlns:wpi="http://schemas.microsoft.com/office/word/2010/wordprocessingInk" xmlns:wne="http://schemas.microsoft.com/office/word/2006/wordml" xmlns:wps="http://schemas.microsoft.com/office/word/2010/wordprocessingShape" mc:Ignorable="w14 w15 w16se w16cid w16 w16cex w16sdtdh wp14">
+<w:ftr xmlns:wpc="http://schemas.microsoft.com/office/word/2010/wordprocessingCanvas" xmlns:cx="http://schemas.microsoft.com/office/drawing/2014/chartex" xmlns:cx1="http://schemas.microsoft.com/office/drawing/2015/9/8/chartex" xmlns:mc="http://schemas.openxmlformats.org/markup-compatibility/2006" xmlns:o="urn:schemas-microsoft-com:office:office" xmlns:r="http://schemas.openxmlformats.org/officeDocument/2006/relationships" xmlns:m="http://schemas.openxmlformats.org/officeDocument/2006/math" xmlns:v="urn:schemas-microsoft-com:vml" xmlns:wp14="http://schemas.microsoft.com/office/word/2010/wordprocessingDrawing" xmlns:wp="http://schemas.openxmlformats.org/drawingml/2006/wordprocessingDrawing" xmlns:w10="urn:schemas-microsoft-com:office:word" xmlns:w="http://schemas.openxmlformats.org/wordprocessingml/2006/main" xmlns:w14="http://schemas.microsoft.com/office/word/2010/wordml" xmlns:w15="http://schemas.microsoft.com/office/word/2012/wordml" xmlns:w16se="http://schemas.microsoft.com/office/word/2015/wordml/symex" xmlns:wpg="http://schemas.microsoft.com/office/word/2010/wordprocessingGroup" xmlns:wpi="http://schemas.microsoft.com/office/word/2010/wordprocessingInk" xmlns:wne="http://schemas.microsoft.com/office/word/2006/wordml" xmlns:wps="http://schemas.microsoft.com/office/word/2010/wordprocessingShape" mc:Ignorable="w14 w15 w16se wp14">
   <w:p>
     <w:pPr>
       <w:pStyle w:val="a4"/>
@@ -6404,6 +6641,7 @@
     <w:r>
       <w:rPr>
         <w:noProof/>
+        <w:lang w:val="en-US" w:eastAsia="en-US"/>
       </w:rPr>
       <mc:AlternateContent>
         <mc:Choice Requires="wps">
@@ -6467,7 +6705,7 @@
             </wp:anchor>
           </w:drawing>
         </mc:Choice>
-        <mc:Fallback>
+        <mc:Fallback xmlns:w16sdtdh="http://schemas.microsoft.com/office/word/2020/wordml/sdtdatahash" xmlns:w16="http://schemas.microsoft.com/office/word/2018/wordml" xmlns:w16cid="http://schemas.microsoft.com/office/word/2016/wordml/cid" xmlns:w16cex="http://schemas.microsoft.com/office/word/2018/wordml/cex" xmlns:am3d="http://schemas.microsoft.com/office/drawing/2017/model3d" xmlns:aink="http://schemas.microsoft.com/office/drawing/2016/ink" xmlns:cx8="http://schemas.microsoft.com/office/drawing/2016/5/14/chartex" xmlns:cx7="http://schemas.microsoft.com/office/drawing/2016/5/13/chartex" xmlns:cx6="http://schemas.microsoft.com/office/drawing/2016/5/12/chartex" xmlns:cx5="http://schemas.microsoft.com/office/drawing/2016/5/11/chartex" xmlns:cx4="http://schemas.microsoft.com/office/drawing/2016/5/10/chartex" xmlns:cx3="http://schemas.microsoft.com/office/drawing/2016/5/9/chartex" xmlns:cx2="http://schemas.microsoft.com/office/drawing/2015/10/21/chartex">
           <w:pict>
             <v:line w14:anchorId="3BADCE4B" id="Line 61" o:spid="_x0000_s1026" style="position:absolute;z-index:251631616;visibility:visible;mso-wrap-style:square;mso-width-percent:0;mso-height-percent:0;mso-wrap-distance-left:9pt;mso-wrap-distance-top:0;mso-wrap-distance-right:9pt;mso-wrap-distance-bottom:0;mso-position-horizontal:absolute;mso-position-horizontal-relative:page;mso-position-vertical:absolute;mso-position-vertical-relative:page;mso-width-percent:0;mso-height-percent:0;mso-width-relative:page;mso-height-relative:page" from="552.85pt,801.75pt" to="581.2pt,801.75pt" o:gfxdata="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" strokeweight="1.5pt">
               <w10:wrap anchorx="page" anchory="page"/>
@@ -6499,7 +6737,7 @@
         <w:rStyle w:val="a6"/>
         <w:noProof/>
       </w:rPr>
-      <w:t>8</w:t>
+      <w:t>7</w:t>
     </w:r>
     <w:r>
       <w:rPr>
@@ -6516,6 +6754,7 @@
     <w:r>
       <w:rPr>
         <w:noProof/>
+        <w:lang w:val="en-US" w:eastAsia="en-US"/>
       </w:rPr>
       <mc:AlternateContent>
         <mc:Choice Requires="wps">
@@ -6608,7 +6847,7 @@
             </wp:anchor>
           </w:drawing>
         </mc:Choice>
-        <mc:Fallback>
+        <mc:Fallback xmlns:w16sdtdh="http://schemas.microsoft.com/office/word/2020/wordml/sdtdatahash" xmlns:w16="http://schemas.microsoft.com/office/word/2018/wordml" xmlns:w16cid="http://schemas.microsoft.com/office/word/2016/wordml/cid" xmlns:w16cex="http://schemas.microsoft.com/office/word/2018/wordml/cex" xmlns:am3d="http://schemas.microsoft.com/office/drawing/2017/model3d" xmlns:aink="http://schemas.microsoft.com/office/drawing/2016/ink" xmlns:cx8="http://schemas.microsoft.com/office/drawing/2016/5/14/chartex" xmlns:cx7="http://schemas.microsoft.com/office/drawing/2016/5/13/chartex" xmlns:cx6="http://schemas.microsoft.com/office/drawing/2016/5/12/chartex" xmlns:cx5="http://schemas.microsoft.com/office/drawing/2016/5/11/chartex" xmlns:cx4="http://schemas.microsoft.com/office/drawing/2016/5/10/chartex" xmlns:cx3="http://schemas.microsoft.com/office/drawing/2016/5/9/chartex" xmlns:cx2="http://schemas.microsoft.com/office/drawing/2015/10/21/chartex">
           <w:pict>
             <v:shapetype w14:anchorId="01A2195E" id="_x0000_t202" coordsize="21600,21600" o:spt="202" path="m,l,21600r21600,l21600,xe">
               <v:stroke joinstyle="miter"/>
@@ -6643,6 +6882,7 @@
     <w:r>
       <w:rPr>
         <w:noProof/>
+        <w:lang w:val="en-US" w:eastAsia="en-US"/>
       </w:rPr>
       <mc:AlternateContent>
         <mc:Choice Requires="wps">
@@ -6738,7 +6978,7 @@
             </wp:anchor>
           </w:drawing>
         </mc:Choice>
-        <mc:Fallback>
+        <mc:Fallback xmlns:w16sdtdh="http://schemas.microsoft.com/office/word/2020/wordml/sdtdatahash" xmlns:w16="http://schemas.microsoft.com/office/word/2018/wordml" xmlns:w16cid="http://schemas.microsoft.com/office/word/2016/wordml/cid" xmlns:w16cex="http://schemas.microsoft.com/office/word/2018/wordml/cex" xmlns:am3d="http://schemas.microsoft.com/office/drawing/2017/model3d" xmlns:aink="http://schemas.microsoft.com/office/drawing/2016/ink" xmlns:cx8="http://schemas.microsoft.com/office/drawing/2016/5/14/chartex" xmlns:cx7="http://schemas.microsoft.com/office/drawing/2016/5/13/chartex" xmlns:cx6="http://schemas.microsoft.com/office/drawing/2016/5/12/chartex" xmlns:cx5="http://schemas.microsoft.com/office/drawing/2016/5/11/chartex" xmlns:cx4="http://schemas.microsoft.com/office/drawing/2016/5/10/chartex" xmlns:cx3="http://schemas.microsoft.com/office/drawing/2016/5/9/chartex" xmlns:cx2="http://schemas.microsoft.com/office/drawing/2015/10/21/chartex">
           <w:pict>
             <v:shape w14:anchorId="09E08CC2" id="Text Box 73" o:spid="_x0000_s1027" type="#_x0000_t202" style="position:absolute;margin-left:127.1pt;margin-top:17.15pt;width:27.95pt;height:12.55pt;z-index:251640832;visibility:visible;mso-wrap-style:square;mso-width-percent:0;mso-height-percent:0;mso-wrap-distance-left:9pt;mso-wrap-distance-top:0;mso-wrap-distance-right:9pt;mso-wrap-distance-bottom:0;mso-position-horizontal:absolute;mso-position-horizontal-relative:text;mso-position-vertical:absolute;mso-position-vertical-relative:text;mso-width-percent:0;mso-height-percent:0;mso-width-relative:page;mso-height-relative:page;v-text-anchor:top" o:gfxdata="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" filled="f" stroked="f">
               <v:textbox inset="0,0,0,0">
@@ -6772,6 +7012,7 @@
     <w:r>
       <w:rPr>
         <w:noProof/>
+        <w:lang w:val="en-US" w:eastAsia="en-US"/>
       </w:rPr>
       <mc:AlternateContent>
         <mc:Choice Requires="wps">
@@ -6890,7 +7131,7 @@
             </wp:anchor>
           </w:drawing>
         </mc:Choice>
-        <mc:Fallback>
+        <mc:Fallback xmlns:w16sdtdh="http://schemas.microsoft.com/office/word/2020/wordml/sdtdatahash" xmlns:w16="http://schemas.microsoft.com/office/word/2018/wordml" xmlns:w16cid="http://schemas.microsoft.com/office/word/2016/wordml/cid" xmlns:w16cex="http://schemas.microsoft.com/office/word/2018/wordml/cex" xmlns:am3d="http://schemas.microsoft.com/office/drawing/2017/model3d" xmlns:aink="http://schemas.microsoft.com/office/drawing/2016/ink" xmlns:cx8="http://schemas.microsoft.com/office/drawing/2016/5/14/chartex" xmlns:cx7="http://schemas.microsoft.com/office/drawing/2016/5/13/chartex" xmlns:cx6="http://schemas.microsoft.com/office/drawing/2016/5/12/chartex" xmlns:cx5="http://schemas.microsoft.com/office/drawing/2016/5/11/chartex" xmlns:cx4="http://schemas.microsoft.com/office/drawing/2016/5/10/chartex" xmlns:cx3="http://schemas.microsoft.com/office/drawing/2016/5/9/chartex" xmlns:cx2="http://schemas.microsoft.com/office/drawing/2015/10/21/chartex">
           <w:pict>
             <v:shape w14:anchorId="29D598D9" id="Text Box 71" o:spid="_x0000_s1028" type="#_x0000_t202" style="position:absolute;margin-left:31.45pt;margin-top:17.05pt;width:45.55pt;height:12.35pt;z-index:251638784;visibility:visible;mso-wrap-style:square;mso-width-percent:0;mso-height-percent:0;mso-wrap-distance-left:9pt;mso-wrap-distance-top:0;mso-wrap-distance-right:9pt;mso-wrap-distance-bottom:0;mso-position-horizontal:absolute;mso-position-horizontal-relative:text;mso-position-vertical:absolute;mso-position-vertical-relative:text;mso-width-percent:0;mso-height-percent:0;mso-width-relative:page;mso-height-relative:page;v-text-anchor:top" o:gfxdata="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" filled="f" stroked="f">
               <v:textbox inset="0,0,0,0">
@@ -6947,6 +7188,7 @@
     <w:r>
       <w:rPr>
         <w:noProof/>
+        <w:lang w:val="en-US" w:eastAsia="en-US"/>
       </w:rPr>
       <mc:AlternateContent>
         <mc:Choice Requires="wps">
@@ -7068,7 +7310,7 @@
             </wp:anchor>
           </w:drawing>
         </mc:Choice>
-        <mc:Fallback>
+        <mc:Fallback xmlns:w16sdtdh="http://schemas.microsoft.com/office/word/2020/wordml/sdtdatahash" xmlns:w16="http://schemas.microsoft.com/office/word/2018/wordml" xmlns:w16cid="http://schemas.microsoft.com/office/word/2016/wordml/cid" xmlns:w16cex="http://schemas.microsoft.com/office/word/2018/wordml/cex" xmlns:am3d="http://schemas.microsoft.com/office/drawing/2017/model3d" xmlns:aink="http://schemas.microsoft.com/office/drawing/2016/ink" xmlns:cx8="http://schemas.microsoft.com/office/drawing/2016/5/14/chartex" xmlns:cx7="http://schemas.microsoft.com/office/drawing/2016/5/13/chartex" xmlns:cx6="http://schemas.microsoft.com/office/drawing/2016/5/12/chartex" xmlns:cx5="http://schemas.microsoft.com/office/drawing/2016/5/11/chartex" xmlns:cx4="http://schemas.microsoft.com/office/drawing/2016/5/10/chartex" xmlns:cx3="http://schemas.microsoft.com/office/drawing/2016/5/9/chartex" xmlns:cx2="http://schemas.microsoft.com/office/drawing/2015/10/21/chartex">
           <w:pict>
             <v:shape w14:anchorId="264EAF82" id="Text Box 101" o:spid="_x0000_s1029" type="#_x0000_t202" style="position:absolute;margin-left:-2.5pt;margin-top:17.8pt;width:28.3pt;height:14.5pt;z-index:251679744;visibility:visible;mso-wrap-style:square;mso-width-percent:0;mso-height-percent:0;mso-wrap-distance-left:9pt;mso-wrap-distance-top:0;mso-wrap-distance-right:9pt;mso-wrap-distance-bottom:0;mso-position-horizontal:absolute;mso-position-horizontal-relative:margin;mso-position-vertical:absolute;mso-position-vertical-relative:text;mso-width-percent:0;mso-height-percent:0;mso-width-relative:page;mso-height-relative:page;v-text-anchor:top" o:gfxdata="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" filled="f" stroked="f">
               <v:textbox inset="0,0,0,0">
@@ -7129,6 +7371,7 @@
     <w:r>
       <w:rPr>
         <w:noProof/>
+        <w:lang w:val="en-US" w:eastAsia="en-US"/>
       </w:rPr>
       <mc:AlternateContent>
         <mc:Choice Requires="wps">
@@ -7238,7 +7481,7 @@
             </wp:anchor>
           </w:drawing>
         </mc:Choice>
-        <mc:Fallback>
+        <mc:Fallback xmlns:w16sdtdh="http://schemas.microsoft.com/office/word/2020/wordml/sdtdatahash" xmlns:w16="http://schemas.microsoft.com/office/word/2018/wordml" xmlns:w16cid="http://schemas.microsoft.com/office/word/2016/wordml/cid" xmlns:w16cex="http://schemas.microsoft.com/office/word/2018/wordml/cex" xmlns:am3d="http://schemas.microsoft.com/office/drawing/2017/model3d" xmlns:aink="http://schemas.microsoft.com/office/drawing/2016/ink" xmlns:cx8="http://schemas.microsoft.com/office/drawing/2016/5/14/chartex" xmlns:cx7="http://schemas.microsoft.com/office/drawing/2016/5/13/chartex" xmlns:cx6="http://schemas.microsoft.com/office/drawing/2016/5/12/chartex" xmlns:cx5="http://schemas.microsoft.com/office/drawing/2016/5/11/chartex" xmlns:cx4="http://schemas.microsoft.com/office/drawing/2016/5/10/chartex" xmlns:cx3="http://schemas.microsoft.com/office/drawing/2016/5/9/chartex" xmlns:cx2="http://schemas.microsoft.com/office/drawing/2015/10/21/chartex">
           <w:pict>
             <v:shape w14:anchorId="78E63C38" id="Text Box 69" o:spid="_x0000_s1030" type="#_x0000_t202" style="position:absolute;margin-left:-22.8pt;margin-top:16.65pt;width:28.4pt;height:14.2pt;z-index:251637760;visibility:visible;mso-wrap-style:square;mso-width-percent:0;mso-height-percent:0;mso-wrap-distance-left:9pt;mso-wrap-distance-top:0;mso-wrap-distance-right:9pt;mso-wrap-distance-bottom:0;mso-position-horizontal:right;mso-position-horizontal-relative:left-margin-area;mso-position-vertical:absolute;mso-position-vertical-relative:text;mso-width-percent:0;mso-height-percent:0;mso-width-relative:page;mso-height-relative:page;v-text-anchor:top" o:gfxdata="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" filled="f" stroked="f">
               <v:textbox inset="0,0,0,0">
@@ -7287,6 +7530,7 @@
     <w:r>
       <w:rPr>
         <w:noProof/>
+        <w:lang w:val="en-US" w:eastAsia="en-US"/>
       </w:rPr>
       <mc:AlternateContent>
         <mc:Choice Requires="wps">
@@ -7392,7 +7636,7 @@
             </wp:anchor>
           </w:drawing>
         </mc:Choice>
-        <mc:Fallback>
+        <mc:Fallback xmlns:w16sdtdh="http://schemas.microsoft.com/office/word/2020/wordml/sdtdatahash" xmlns:w16="http://schemas.microsoft.com/office/word/2018/wordml" xmlns:w16cid="http://schemas.microsoft.com/office/word/2016/wordml/cid" xmlns:w16cex="http://schemas.microsoft.com/office/word/2018/wordml/cex" xmlns:am3d="http://schemas.microsoft.com/office/drawing/2017/model3d" xmlns:aink="http://schemas.microsoft.com/office/drawing/2016/ink" xmlns:cx8="http://schemas.microsoft.com/office/drawing/2016/5/14/chartex" xmlns:cx7="http://schemas.microsoft.com/office/drawing/2016/5/13/chartex" xmlns:cx6="http://schemas.microsoft.com/office/drawing/2016/5/12/chartex" xmlns:cx5="http://schemas.microsoft.com/office/drawing/2016/5/11/chartex" xmlns:cx4="http://schemas.microsoft.com/office/drawing/2016/5/10/chartex" xmlns:cx3="http://schemas.microsoft.com/office/drawing/2016/5/9/chartex" xmlns:cx2="http://schemas.microsoft.com/office/drawing/2015/10/21/chartex">
           <w:pict>
             <v:shape w14:anchorId="464C8529" id="Text Box 72" o:spid="_x0000_s1031" type="#_x0000_t202" style="position:absolute;margin-left:85.8pt;margin-top:16.55pt;width:42.6pt;height:13.05pt;z-index:251639808;visibility:visible;mso-wrap-style:square;mso-width-percent:0;mso-height-percent:0;mso-wrap-distance-left:9pt;mso-wrap-distance-top:0;mso-wrap-distance-right:9pt;mso-wrap-distance-bottom:0;mso-position-horizontal:absolute;mso-position-horizontal-relative:text;mso-position-vertical:absolute;mso-position-vertical-relative:text;mso-width-percent:0;mso-height-percent:0;mso-width-relative:page;mso-height-relative:page;v-text-anchor:top" o:gfxdata="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" filled="f" stroked="f">
               <v:textbox inset="0,0,0,0">
@@ -7436,6 +7680,7 @@
     <w:r>
       <w:rPr>
         <w:noProof/>
+        <w:lang w:val="en-US" w:eastAsia="en-US"/>
       </w:rPr>
       <mc:AlternateContent>
         <mc:Choice Requires="wps">
@@ -7499,7 +7744,7 @@
             </wp:anchor>
           </w:drawing>
         </mc:Choice>
-        <mc:Fallback>
+        <mc:Fallback xmlns:w16sdtdh="http://schemas.microsoft.com/office/word/2020/wordml/sdtdatahash" xmlns:w16="http://schemas.microsoft.com/office/word/2018/wordml" xmlns:w16cid="http://schemas.microsoft.com/office/word/2016/wordml/cid" xmlns:w16cex="http://schemas.microsoft.com/office/word/2018/wordml/cex" xmlns:am3d="http://schemas.microsoft.com/office/drawing/2017/model3d" xmlns:aink="http://schemas.microsoft.com/office/drawing/2016/ink" xmlns:cx8="http://schemas.microsoft.com/office/drawing/2016/5/14/chartex" xmlns:cx7="http://schemas.microsoft.com/office/drawing/2016/5/13/chartex" xmlns:cx6="http://schemas.microsoft.com/office/drawing/2016/5/12/chartex" xmlns:cx5="http://schemas.microsoft.com/office/drawing/2016/5/11/chartex" xmlns:cx4="http://schemas.microsoft.com/office/drawing/2016/5/10/chartex" xmlns:cx3="http://schemas.microsoft.com/office/drawing/2016/5/9/chartex" xmlns:cx2="http://schemas.microsoft.com/office/drawing/2015/10/21/chartex">
           <w:pict>
             <v:line w14:anchorId="77D9053D" id="Line 63" o:spid="_x0000_s1026" style="position:absolute;z-index:251633664;visibility:visible;mso-wrap-style:square;mso-width-percent:0;mso-height-percent:0;mso-wrap-distance-left:9pt;mso-wrap-distance-top:0;mso-wrap-distance-right:9pt;mso-wrap-distance-bottom:0;mso-position-horizontal:absolute;mso-position-horizontal-relative:page;mso-position-vertical:absolute;mso-position-vertical-relative:page;mso-width-percent:0;mso-height-percent:0;mso-width-relative:page;mso-height-relative:page" from="108.75pt,782.95pt" to="108.75pt,825.45pt" o:gfxdata="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" strokecolor="black [3213]" strokeweight="1.5pt">
               <w10:wrap anchorx="page" anchory="page"/>
@@ -7511,6 +7756,7 @@
     <w:r>
       <w:rPr>
         <w:noProof/>
+        <w:lang w:val="en-US" w:eastAsia="en-US"/>
       </w:rPr>
       <mc:AlternateContent>
         <mc:Choice Requires="wps">
@@ -7574,7 +7820,7 @@
             </wp:anchor>
           </w:drawing>
         </mc:Choice>
-        <mc:Fallback>
+        <mc:Fallback xmlns:w16sdtdh="http://schemas.microsoft.com/office/word/2020/wordml/sdtdatahash" xmlns:w16="http://schemas.microsoft.com/office/word/2018/wordml" xmlns:w16cid="http://schemas.microsoft.com/office/word/2016/wordml/cid" xmlns:w16cex="http://schemas.microsoft.com/office/word/2018/wordml/cex" xmlns:am3d="http://schemas.microsoft.com/office/drawing/2017/model3d" xmlns:aink="http://schemas.microsoft.com/office/drawing/2016/ink" xmlns:cx8="http://schemas.microsoft.com/office/drawing/2016/5/14/chartex" xmlns:cx7="http://schemas.microsoft.com/office/drawing/2016/5/13/chartex" xmlns:cx6="http://schemas.microsoft.com/office/drawing/2016/5/12/chartex" xmlns:cx5="http://schemas.microsoft.com/office/drawing/2016/5/11/chartex" xmlns:cx4="http://schemas.microsoft.com/office/drawing/2016/5/10/chartex" xmlns:cx3="http://schemas.microsoft.com/office/drawing/2016/5/9/chartex" xmlns:cx2="http://schemas.microsoft.com/office/drawing/2015/10/21/chartex">
           <w:pict>
             <v:line w14:anchorId="07385BA2" id="Line 62" o:spid="_x0000_s1026" style="position:absolute;z-index:251632640;visibility:visible;mso-wrap-style:square;mso-width-percent:0;mso-height-percent:0;mso-wrap-distance-left:9pt;mso-wrap-distance-top:0;mso-wrap-distance-right:9pt;mso-wrap-distance-bottom:0;mso-position-horizontal:absolute;mso-position-horizontal-relative:page;mso-position-vertical:absolute;mso-position-vertical-relative:page;mso-width-percent:0;mso-height-percent:0;mso-width-relative:page;mso-height-relative:page" from="80.75pt,781.9pt" to="80.75pt,824.4pt" o:gfxdata="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" strokeweight="1.5pt">
               <w10:wrap anchorx="page" anchory="page"/>
@@ -7586,6 +7832,7 @@
     <w:r>
       <w:rPr>
         <w:noProof/>
+        <w:lang w:val="en-US" w:eastAsia="en-US"/>
       </w:rPr>
       <mc:AlternateContent>
         <mc:Choice Requires="wps">
@@ -7670,7 +7917,7 @@
             </wp:anchor>
           </w:drawing>
         </mc:Choice>
-        <mc:Fallback>
+        <mc:Fallback xmlns:w16sdtdh="http://schemas.microsoft.com/office/word/2020/wordml/sdtdatahash" xmlns:w16="http://schemas.microsoft.com/office/word/2018/wordml" xmlns:w16cid="http://schemas.microsoft.com/office/word/2016/wordml/cid" xmlns:w16cex="http://schemas.microsoft.com/office/word/2018/wordml/cex" xmlns:am3d="http://schemas.microsoft.com/office/drawing/2017/model3d" xmlns:aink="http://schemas.microsoft.com/office/drawing/2016/ink" xmlns:cx8="http://schemas.microsoft.com/office/drawing/2016/5/14/chartex" xmlns:cx7="http://schemas.microsoft.com/office/drawing/2016/5/13/chartex" xmlns:cx6="http://schemas.microsoft.com/office/drawing/2016/5/12/chartex" xmlns:cx5="http://schemas.microsoft.com/office/drawing/2016/5/11/chartex" xmlns:cx4="http://schemas.microsoft.com/office/drawing/2016/5/10/chartex" xmlns:cx3="http://schemas.microsoft.com/office/drawing/2016/5/9/chartex" xmlns:cx2="http://schemas.microsoft.com/office/drawing/2015/10/21/chartex">
           <w:pict>
             <v:shape w14:anchorId="555BEE7C" id="Text Box 75" o:spid="_x0000_s1032" type="#_x0000_t202" style="position:absolute;margin-left:482.75pt;margin-top:7.75pt;width:26.85pt;height:16.05pt;z-index:251642880;visibility:visible;mso-wrap-style:square;mso-width-percent:0;mso-height-percent:0;mso-wrap-distance-left:9pt;mso-wrap-distance-top:0;mso-wrap-distance-right:9pt;mso-wrap-distance-bottom:0;mso-position-horizontal:absolute;mso-position-horizontal-relative:text;mso-position-vertical:absolute;mso-position-vertical-relative:text;mso-width-percent:0;mso-height-percent:0;mso-width-relative:page;mso-height-relative:page;v-text-anchor:top" o:gfxdata="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" filled="f" stroked="f">
               <v:textbox inset="0,0,0,0">
@@ -7693,6 +7940,7 @@
     <w:r>
       <w:rPr>
         <w:noProof/>
+        <w:lang w:val="en-US" w:eastAsia="en-US"/>
       </w:rPr>
       <mc:AlternateContent>
         <mc:Choice Requires="wps">
@@ -7836,7 +8084,7 @@
             </wp:anchor>
           </w:drawing>
         </mc:Choice>
-        <mc:Fallback>
+        <mc:Fallback xmlns:w16sdtdh="http://schemas.microsoft.com/office/word/2020/wordml/sdtdatahash" xmlns:w16="http://schemas.microsoft.com/office/word/2018/wordml" xmlns:w16cid="http://schemas.microsoft.com/office/word/2016/wordml/cid" xmlns:w16cex="http://schemas.microsoft.com/office/word/2018/wordml/cex" xmlns:am3d="http://schemas.microsoft.com/office/drawing/2017/model3d" xmlns:aink="http://schemas.microsoft.com/office/drawing/2016/ink" xmlns:cx8="http://schemas.microsoft.com/office/drawing/2016/5/14/chartex" xmlns:cx7="http://schemas.microsoft.com/office/drawing/2016/5/13/chartex" xmlns:cx6="http://schemas.microsoft.com/office/drawing/2016/5/12/chartex" xmlns:cx5="http://schemas.microsoft.com/office/drawing/2016/5/11/chartex" xmlns:cx4="http://schemas.microsoft.com/office/drawing/2016/5/10/chartex" xmlns:cx3="http://schemas.microsoft.com/office/drawing/2016/5/9/chartex" xmlns:cx2="http://schemas.microsoft.com/office/drawing/2015/10/21/chartex">
           <w:pict>
             <v:shapetype w14:anchorId="161816EF" id="_x0000_t202" coordsize="21600,21600" o:spt="202" path="m,l,21600r21600,l21600,xe">
               <v:stroke joinstyle="miter"/>
@@ -7922,6 +8170,7 @@
     <w:r>
       <w:rPr>
         <w:noProof/>
+        <w:lang w:val="en-US" w:eastAsia="en-US"/>
       </w:rPr>
       <mc:AlternateContent>
         <mc:Choice Requires="wps">
@@ -7985,7 +8234,7 @@
             </wp:anchor>
           </w:drawing>
         </mc:Choice>
-        <mc:Fallback>
+        <mc:Fallback xmlns:w16sdtdh="http://schemas.microsoft.com/office/word/2020/wordml/sdtdatahash" xmlns:w16="http://schemas.microsoft.com/office/word/2018/wordml" xmlns:w16cid="http://schemas.microsoft.com/office/word/2016/wordml/cid" xmlns:w16cex="http://schemas.microsoft.com/office/word/2018/wordml/cex" xmlns:am3d="http://schemas.microsoft.com/office/drawing/2017/model3d" xmlns:aink="http://schemas.microsoft.com/office/drawing/2016/ink" xmlns:cx8="http://schemas.microsoft.com/office/drawing/2016/5/14/chartex" xmlns:cx7="http://schemas.microsoft.com/office/drawing/2016/5/13/chartex" xmlns:cx6="http://schemas.microsoft.com/office/drawing/2016/5/12/chartex" xmlns:cx5="http://schemas.microsoft.com/office/drawing/2016/5/11/chartex" xmlns:cx4="http://schemas.microsoft.com/office/drawing/2016/5/10/chartex" xmlns:cx3="http://schemas.microsoft.com/office/drawing/2016/5/9/chartex" xmlns:cx2="http://schemas.microsoft.com/office/drawing/2015/10/21/chartex">
           <w:pict>
             <v:line w14:anchorId="4BA35792" id="Line 65" o:spid="_x0000_s1026" style="position:absolute;z-index:251635712;visibility:visible;mso-wrap-style:square;mso-width-percent:0;mso-height-percent:0;mso-wrap-distance-left:9pt;mso-wrap-distance-top:0;mso-wrap-distance-right:9pt;mso-wrap-distance-bottom:0;mso-position-horizontal:absolute;mso-position-horizontal-relative:page;mso-position-vertical:absolute;mso-position-vertical-relative:page;mso-width-percent:0;mso-height-percent:0;mso-width-relative:page;mso-height-relative:page" from="212.65pt,781.9pt" to="212.65pt,824.4pt" o:gfxdata="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" strokeweight="1.5pt">
               <w10:wrap anchorx="page" anchory="page"/>
@@ -7997,6 +8246,7 @@
     <w:r>
       <w:rPr>
         <w:noProof/>
+        <w:lang w:val="en-US" w:eastAsia="en-US"/>
       </w:rPr>
       <mc:AlternateContent>
         <mc:Choice Requires="wps">
@@ -8060,7 +8310,7 @@
             </wp:anchor>
           </w:drawing>
         </mc:Choice>
-        <mc:Fallback>
+        <mc:Fallback xmlns:w16sdtdh="http://schemas.microsoft.com/office/word/2020/wordml/sdtdatahash" xmlns:w16="http://schemas.microsoft.com/office/word/2018/wordml" xmlns:w16cid="http://schemas.microsoft.com/office/word/2016/wordml/cid" xmlns:w16cex="http://schemas.microsoft.com/office/word/2018/wordml/cex" xmlns:am3d="http://schemas.microsoft.com/office/drawing/2017/model3d" xmlns:aink="http://schemas.microsoft.com/office/drawing/2016/ink" xmlns:cx8="http://schemas.microsoft.com/office/drawing/2016/5/14/chartex" xmlns:cx7="http://schemas.microsoft.com/office/drawing/2016/5/13/chartex" xmlns:cx6="http://schemas.microsoft.com/office/drawing/2016/5/12/chartex" xmlns:cx5="http://schemas.microsoft.com/office/drawing/2016/5/11/chartex" xmlns:cx4="http://schemas.microsoft.com/office/drawing/2016/5/10/chartex" xmlns:cx3="http://schemas.microsoft.com/office/drawing/2016/5/9/chartex" xmlns:cx2="http://schemas.microsoft.com/office/drawing/2015/10/21/chartex">
           <w:pict>
             <v:line w14:anchorId="6D4994A7" id="Line 64" o:spid="_x0000_s1026" style="position:absolute;z-index:251634688;visibility:visible;mso-wrap-style:square;mso-width-percent:0;mso-height-percent:0;mso-wrap-distance-left:9pt;mso-wrap-distance-top:0;mso-wrap-distance-right:9pt;mso-wrap-distance-bottom:0;mso-position-horizontal:absolute;mso-position-horizontal-relative:page;mso-position-vertical:absolute;mso-position-vertical-relative:page;mso-width-percent:0;mso-height-percent:0;mso-width-relative:page;mso-height-relative:page" from="170.1pt,781.9pt" to="170.1pt,824.4pt" o:gfxdata="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" strokeweight="1.5pt">
               <w10:wrap anchorx="page" anchory="page"/>
@@ -8072,6 +8322,7 @@
     <w:r>
       <w:rPr>
         <w:noProof/>
+        <w:lang w:val="en-US" w:eastAsia="en-US"/>
       </w:rPr>
       <mc:AlternateContent>
         <mc:Choice Requires="wps">
@@ -8135,7 +8386,7 @@
             </wp:anchor>
           </w:drawing>
         </mc:Choice>
-        <mc:Fallback>
+        <mc:Fallback xmlns:w16sdtdh="http://schemas.microsoft.com/office/word/2020/wordml/sdtdatahash" xmlns:w16="http://schemas.microsoft.com/office/word/2018/wordml" xmlns:w16cid="http://schemas.microsoft.com/office/word/2016/wordml/cid" xmlns:w16cex="http://schemas.microsoft.com/office/word/2018/wordml/cex" xmlns:am3d="http://schemas.microsoft.com/office/drawing/2017/model3d" xmlns:aink="http://schemas.microsoft.com/office/drawing/2016/ink" xmlns:cx8="http://schemas.microsoft.com/office/drawing/2016/5/14/chartex" xmlns:cx7="http://schemas.microsoft.com/office/drawing/2016/5/13/chartex" xmlns:cx6="http://schemas.microsoft.com/office/drawing/2016/5/12/chartex" xmlns:cx5="http://schemas.microsoft.com/office/drawing/2016/5/11/chartex" xmlns:cx4="http://schemas.microsoft.com/office/drawing/2016/5/10/chartex" xmlns:cx3="http://schemas.microsoft.com/office/drawing/2016/5/9/chartex" xmlns:cx2="http://schemas.microsoft.com/office/drawing/2015/10/21/chartex">
           <w:pict>
             <v:line w14:anchorId="1FD79395" id="Line 60" o:spid="_x0000_s1026" style="position:absolute;z-index:251630592;visibility:visible;mso-wrap-style:square;mso-width-percent:0;mso-height-percent:0;mso-wrap-distance-left:9pt;mso-wrap-distance-top:0;mso-wrap-distance-right:9pt;mso-wrap-distance-bottom:0;mso-position-horizontal:absolute;mso-position-horizontal-relative:page;mso-position-vertical:absolute;mso-position-vertical-relative:page;mso-width-percent:0;mso-height-percent:0;mso-width-relative:page;mso-height-relative:page" from="552.85pt,781.9pt" to="552.85pt,824.4pt" o:gfxdata="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" strokeweight="1.5pt">
               <w10:wrap anchorx="page" anchory="page"/>
@@ -8147,6 +8398,7 @@
     <w:r>
       <w:rPr>
         <w:noProof/>
+        <w:lang w:val="en-US" w:eastAsia="en-US"/>
       </w:rPr>
       <mc:AlternateContent>
         <mc:Choice Requires="wps">
@@ -8210,7 +8462,7 @@
             </wp:anchor>
           </w:drawing>
         </mc:Choice>
-        <mc:Fallback>
+        <mc:Fallback xmlns:w16sdtdh="http://schemas.microsoft.com/office/word/2020/wordml/sdtdatahash" xmlns:w16="http://schemas.microsoft.com/office/word/2018/wordml" xmlns:w16cid="http://schemas.microsoft.com/office/word/2016/wordml/cid" xmlns:w16cex="http://schemas.microsoft.com/office/word/2018/wordml/cex" xmlns:am3d="http://schemas.microsoft.com/office/drawing/2017/model3d" xmlns:aink="http://schemas.microsoft.com/office/drawing/2016/ink" xmlns:cx8="http://schemas.microsoft.com/office/drawing/2016/5/14/chartex" xmlns:cx7="http://schemas.microsoft.com/office/drawing/2016/5/13/chartex" xmlns:cx6="http://schemas.microsoft.com/office/drawing/2016/5/12/chartex" xmlns:cx5="http://schemas.microsoft.com/office/drawing/2016/5/11/chartex" xmlns:cx4="http://schemas.microsoft.com/office/drawing/2016/5/10/chartex" xmlns:cx3="http://schemas.microsoft.com/office/drawing/2016/5/9/chartex" xmlns:cx2="http://schemas.microsoft.com/office/drawing/2015/10/21/chartex">
           <w:pict>
             <v:line w14:anchorId="258D35A0" id="Line 59" o:spid="_x0000_s1026" style="position:absolute;z-index:251629568;visibility:visible;mso-wrap-style:square;mso-width-percent:0;mso-height-percent:0;mso-wrap-distance-left:9pt;mso-wrap-distance-top:0;mso-wrap-distance-right:9pt;mso-wrap-distance-bottom:0;mso-position-horizontal:absolute;mso-position-horizontal-relative:page;mso-position-vertical:absolute;mso-position-vertical-relative:page;mso-width-percent:0;mso-height-percent:0;mso-width-relative:page;mso-height-relative:page" from="56.7pt,810.25pt" to="240.95pt,810.25pt" o:gfxdata="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" strokeweight="1.5pt">
               <w10:wrap anchorx="page" anchory="page"/>
@@ -8222,6 +8474,7 @@
     <w:r>
       <w:rPr>
         <w:noProof/>
+        <w:lang w:val="en-US" w:eastAsia="en-US"/>
       </w:rPr>
       <mc:AlternateContent>
         <mc:Choice Requires="wps">
@@ -8285,7 +8538,7 @@
             </wp:anchor>
           </w:drawing>
         </mc:Choice>
-        <mc:Fallback>
+        <mc:Fallback xmlns:w16sdtdh="http://schemas.microsoft.com/office/word/2020/wordml/sdtdatahash" xmlns:w16="http://schemas.microsoft.com/office/word/2018/wordml" xmlns:w16cid="http://schemas.microsoft.com/office/word/2016/wordml/cid" xmlns:w16cex="http://schemas.microsoft.com/office/word/2018/wordml/cex" xmlns:am3d="http://schemas.microsoft.com/office/drawing/2017/model3d" xmlns:aink="http://schemas.microsoft.com/office/drawing/2016/ink" xmlns:cx8="http://schemas.microsoft.com/office/drawing/2016/5/14/chartex" xmlns:cx7="http://schemas.microsoft.com/office/drawing/2016/5/13/chartex" xmlns:cx6="http://schemas.microsoft.com/office/drawing/2016/5/12/chartex" xmlns:cx5="http://schemas.microsoft.com/office/drawing/2016/5/11/chartex" xmlns:cx4="http://schemas.microsoft.com/office/drawing/2016/5/10/chartex" xmlns:cx3="http://schemas.microsoft.com/office/drawing/2016/5/9/chartex" xmlns:cx2="http://schemas.microsoft.com/office/drawing/2015/10/21/chartex">
           <w:pict>
             <v:line w14:anchorId="4401B047" id="Line 58" o:spid="_x0000_s1026" style="position:absolute;z-index:251628544;visibility:visible;mso-wrap-style:square;mso-width-percent:0;mso-height-percent:0;mso-wrap-distance-left:9pt;mso-wrap-distance-top:0;mso-wrap-distance-right:9pt;mso-wrap-distance-bottom:0;mso-position-horizontal:absolute;mso-position-horizontal-relative:page;mso-position-vertical:absolute;mso-position-vertical-relative:page;mso-width-percent:0;mso-height-percent:0;mso-width-relative:page;mso-height-relative:page" from="241pt,781.9pt" to="241pt,824.4pt" o:gfxdata="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" strokeweight="1.5pt">
               <w10:wrap anchorx="page" anchory="page"/>
@@ -8297,6 +8550,7 @@
     <w:r>
       <w:rPr>
         <w:noProof/>
+        <w:lang w:val="en-US" w:eastAsia="en-US"/>
       </w:rPr>
       <mc:AlternateContent>
         <mc:Choice Requires="wps">
@@ -8360,7 +8614,7 @@
             </wp:anchor>
           </w:drawing>
         </mc:Choice>
-        <mc:Fallback>
+        <mc:Fallback xmlns:w16sdtdh="http://schemas.microsoft.com/office/word/2020/wordml/sdtdatahash" xmlns:w16="http://schemas.microsoft.com/office/word/2018/wordml" xmlns:w16cid="http://schemas.microsoft.com/office/word/2016/wordml/cid" xmlns:w16cex="http://schemas.microsoft.com/office/word/2018/wordml/cex" xmlns:am3d="http://schemas.microsoft.com/office/drawing/2017/model3d" xmlns:aink="http://schemas.microsoft.com/office/drawing/2016/ink" xmlns:cx8="http://schemas.microsoft.com/office/drawing/2016/5/14/chartex" xmlns:cx7="http://schemas.microsoft.com/office/drawing/2016/5/13/chartex" xmlns:cx6="http://schemas.microsoft.com/office/drawing/2016/5/12/chartex" xmlns:cx5="http://schemas.microsoft.com/office/drawing/2016/5/11/chartex" xmlns:cx4="http://schemas.microsoft.com/office/drawing/2016/5/10/chartex" xmlns:cx3="http://schemas.microsoft.com/office/drawing/2016/5/9/chartex" xmlns:cx2="http://schemas.microsoft.com/office/drawing/2015/10/21/chartex">
           <w:pict>
             <v:line w14:anchorId="7473B8ED" id="Line 57" o:spid="_x0000_s1026" style="position:absolute;z-index:251627520;visibility:visible;mso-wrap-style:square;mso-width-percent:0;mso-height-percent:0;mso-wrap-distance-left:9pt;mso-wrap-distance-top:0;mso-wrap-distance-right:9pt;mso-wrap-distance-bottom:0;mso-position-horizontal:absolute;mso-position-horizontal-relative:page;mso-position-vertical:absolute;mso-position-vertical-relative:page;mso-width-percent:0;mso-height-percent:0;mso-width-relative:page;mso-height-relative:page" from="56.7pt,796.05pt" to="240.95pt,796.05pt" o:gfxdata="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" strokecolor="black [3213]">
               <w10:wrap anchorx="page" anchory="page"/>
@@ -8372,6 +8626,7 @@
     <w:r>
       <w:rPr>
         <w:noProof/>
+        <w:lang w:val="en-US" w:eastAsia="en-US"/>
       </w:rPr>
       <mc:AlternateContent>
         <mc:Choice Requires="wps">
@@ -8435,7 +8690,7 @@
             </wp:anchor>
           </w:drawing>
         </mc:Choice>
-        <mc:Fallback>
+        <mc:Fallback xmlns:w16sdtdh="http://schemas.microsoft.com/office/word/2020/wordml/sdtdatahash" xmlns:w16="http://schemas.microsoft.com/office/word/2018/wordml" xmlns:w16cid="http://schemas.microsoft.com/office/word/2016/wordml/cid" xmlns:w16cex="http://schemas.microsoft.com/office/word/2018/wordml/cex" xmlns:am3d="http://schemas.microsoft.com/office/drawing/2017/model3d" xmlns:aink="http://schemas.microsoft.com/office/drawing/2016/ink" xmlns:cx8="http://schemas.microsoft.com/office/drawing/2016/5/14/chartex" xmlns:cx7="http://schemas.microsoft.com/office/drawing/2016/5/13/chartex" xmlns:cx6="http://schemas.microsoft.com/office/drawing/2016/5/12/chartex" xmlns:cx5="http://schemas.microsoft.com/office/drawing/2016/5/11/chartex" xmlns:cx4="http://schemas.microsoft.com/office/drawing/2016/5/10/chartex" xmlns:cx3="http://schemas.microsoft.com/office/drawing/2016/5/9/chartex" xmlns:cx2="http://schemas.microsoft.com/office/drawing/2015/10/21/chartex">
           <w:pict>
             <v:line w14:anchorId="5F0EE118" id="Line 56" o:spid="_x0000_s1026" style="position:absolute;z-index:251626496;visibility:visible;mso-wrap-style:square;mso-width-percent:0;mso-height-percent:0;mso-wrap-distance-left:9pt;mso-wrap-distance-top:0;mso-wrap-distance-right:9pt;mso-wrap-distance-bottom:0;mso-position-horizontal:absolute;mso-position-horizontal-relative:page;mso-position-vertical:absolute;mso-position-vertical-relative:page;mso-width-percent:0;mso-height-percent:0;mso-width-relative:page;mso-height-relative:page" from="56.7pt,781.9pt" to="581.1pt,781.9pt" o:gfxdata="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" strokeweight="1.5pt">
               <w10:wrap anchorx="page" anchory="page"/>
@@ -8449,7 +8704,7 @@
 </file>
 
 <file path=word/footer3.xml><?xml version="1.0" encoding="utf-8"?>
-<w:ftr xmlns:wpc="http://schemas.microsoft.com/office/word/2010/wordprocessingCanvas" xmlns:cx="http://schemas.microsoft.com/office/drawing/2014/chartex" xmlns:cx1="http://schemas.microsoft.com/office/drawing/2015/9/8/chartex" xmlns:cx2="http://schemas.microsoft.com/office/drawing/2015/10/21/chartex" xmlns:cx3="http://schemas.microsoft.com/office/drawing/2016/5/9/chartex" xmlns:cx4="http://schemas.microsoft.com/office/drawing/2016/5/10/chartex" xmlns:cx5="http://schemas.microsoft.com/office/drawing/2016/5/11/chartex" xmlns:cx6="http://schemas.microsoft.com/office/drawing/2016/5/12/chartex" xmlns:cx7="http://schemas.microsoft.com/office/drawing/2016/5/13/chartex" xmlns:cx8="http://schemas.microsoft.com/office/drawing/2016/5/14/chartex" xmlns:mc="http://schemas.openxmlformats.org/markup-compatibility/2006" xmlns:aink="http://schemas.microsoft.com/office/drawing/2016/ink" xmlns:am3d="http://schemas.microsoft.com/office/drawing/2017/model3d" xmlns:o="urn:schemas-microsoft-com:office:office" xmlns:r="http://schemas.openxmlformats.org/officeDocument/2006/relationships" xmlns:m="http://schemas.openxmlformats.org/officeDocument/2006/math" xmlns:v="urn:schemas-microsoft-com:vml" xmlns:wp14="http://schemas.microsoft.com/office/word/2010/wordprocessingDrawing" xmlns:wp="http://schemas.openxmlformats.org/drawingml/2006/wordprocessingDrawing" xmlns:w10="urn:schemas-microsoft-com:office:word" xmlns:w="http://schemas.openxmlformats.org/wordprocessingml/2006/main" xmlns:w14="http://schemas.microsoft.com/office/word/2010/wordml" xmlns:w15="http://schemas.microsoft.com/office/word/2012/wordml" xmlns:w16cex="http://schemas.microsoft.com/office/word/2018/wordml/cex" xmlns:w16cid="http://schemas.microsoft.com/office/word/2016/wordml/cid" xmlns:w16="http://schemas.microsoft.com/office/word/2018/wordml" xmlns:w16sdtdh="http://schemas.microsoft.com/office/word/2020/wordml/sdtdatahash" xmlns:w16se="http://schemas.microsoft.com/office/word/2015/wordml/symex" xmlns:wpg="http://schemas.microsoft.com/office/word/2010/wordprocessingGroup" xmlns:wpi="http://schemas.microsoft.com/office/word/2010/wordprocessingInk" xmlns:wne="http://schemas.microsoft.com/office/word/2006/wordml" xmlns:wps="http://schemas.microsoft.com/office/word/2010/wordprocessingShape" mc:Ignorable="w14 w15 w16se w16cid w16 w16cex w16sdtdh wp14">
+<w:ftr xmlns:wpc="http://schemas.microsoft.com/office/word/2010/wordprocessingCanvas" xmlns:cx="http://schemas.microsoft.com/office/drawing/2014/chartex" xmlns:cx1="http://schemas.microsoft.com/office/drawing/2015/9/8/chartex" xmlns:mc="http://schemas.openxmlformats.org/markup-compatibility/2006" xmlns:o="urn:schemas-microsoft-com:office:office" xmlns:r="http://schemas.openxmlformats.org/officeDocument/2006/relationships" xmlns:m="http://schemas.openxmlformats.org/officeDocument/2006/math" xmlns:v="urn:schemas-microsoft-com:vml" xmlns:wp14="http://schemas.microsoft.com/office/word/2010/wordprocessingDrawing" xmlns:wp="http://schemas.openxmlformats.org/drawingml/2006/wordprocessingDrawing" xmlns:w10="urn:schemas-microsoft-com:office:word" xmlns:w="http://schemas.openxmlformats.org/wordprocessingml/2006/main" xmlns:w14="http://schemas.microsoft.com/office/word/2010/wordml" xmlns:w15="http://schemas.microsoft.com/office/word/2012/wordml" xmlns:w16se="http://schemas.microsoft.com/office/word/2015/wordml/symex" xmlns:wpg="http://schemas.microsoft.com/office/word/2010/wordprocessingGroup" xmlns:wpi="http://schemas.microsoft.com/office/word/2010/wordprocessingInk" xmlns:wne="http://schemas.microsoft.com/office/word/2006/wordml" xmlns:wps="http://schemas.microsoft.com/office/word/2010/wordprocessingShape" mc:Ignorable="w14 w15 w16se wp14">
   <w:p>
     <w:pPr>
       <w:pStyle w:val="a4"/>
@@ -8504,6 +8759,7 @@
     <w:r>
       <w:rPr>
         <w:noProof/>
+        <w:lang w:val="en-US" w:eastAsia="en-US"/>
       </w:rPr>
       <mc:AlternateContent>
         <mc:Choice Requires="wps">
@@ -8608,7 +8864,7 @@
             </wp:anchor>
           </w:drawing>
         </mc:Choice>
-        <mc:Fallback>
+        <mc:Fallback xmlns:w16sdtdh="http://schemas.microsoft.com/office/word/2020/wordml/sdtdatahash" xmlns:w16="http://schemas.microsoft.com/office/word/2018/wordml" xmlns:w16cid="http://schemas.microsoft.com/office/word/2016/wordml/cid" xmlns:w16cex="http://schemas.microsoft.com/office/word/2018/wordml/cex" xmlns:am3d="http://schemas.microsoft.com/office/drawing/2017/model3d" xmlns:aink="http://schemas.microsoft.com/office/drawing/2016/ink" xmlns:cx8="http://schemas.microsoft.com/office/drawing/2016/5/14/chartex" xmlns:cx7="http://schemas.microsoft.com/office/drawing/2016/5/13/chartex" xmlns:cx6="http://schemas.microsoft.com/office/drawing/2016/5/12/chartex" xmlns:cx5="http://schemas.microsoft.com/office/drawing/2016/5/11/chartex" xmlns:cx4="http://schemas.microsoft.com/office/drawing/2016/5/10/chartex" xmlns:cx3="http://schemas.microsoft.com/office/drawing/2016/5/9/chartex" xmlns:cx2="http://schemas.microsoft.com/office/drawing/2015/10/21/chartex">
           <w:pict>
             <v:shapetype w14:anchorId="25004473" id="_x0000_t202" coordsize="21600,21600" o:spt="202" path="m,l,21600r21600,l21600,xe">
               <v:stroke joinstyle="miter"/>
@@ -8659,6 +8915,7 @@
     <w:r>
       <w:rPr>
         <w:noProof/>
+        <w:lang w:val="en-US" w:eastAsia="en-US"/>
       </w:rPr>
       <mc:AlternateContent>
         <mc:Choice Requires="wps">
@@ -8741,7 +8998,7 @@
             </wp:anchor>
           </w:drawing>
         </mc:Choice>
-        <mc:Fallback>
+        <mc:Fallback xmlns:w16sdtdh="http://schemas.microsoft.com/office/word/2020/wordml/sdtdatahash" xmlns:w16="http://schemas.microsoft.com/office/word/2018/wordml" xmlns:w16cid="http://schemas.microsoft.com/office/word/2016/wordml/cid" xmlns:w16cex="http://schemas.microsoft.com/office/word/2018/wordml/cex" xmlns:am3d="http://schemas.microsoft.com/office/drawing/2017/model3d" xmlns:aink="http://schemas.microsoft.com/office/drawing/2016/ink" xmlns:cx8="http://schemas.microsoft.com/office/drawing/2016/5/14/chartex" xmlns:cx7="http://schemas.microsoft.com/office/drawing/2016/5/13/chartex" xmlns:cx6="http://schemas.microsoft.com/office/drawing/2016/5/12/chartex" xmlns:cx5="http://schemas.microsoft.com/office/drawing/2016/5/11/chartex" xmlns:cx4="http://schemas.microsoft.com/office/drawing/2016/5/10/chartex" xmlns:cx3="http://schemas.microsoft.com/office/drawing/2016/5/9/chartex" xmlns:cx2="http://schemas.microsoft.com/office/drawing/2015/10/21/chartex">
           <w:pict>
             <v:shape w14:anchorId="6377B3A9" id="Text Box 109" o:spid="_x0000_s1036" type="#_x0000_t202" style="position:absolute;margin-left:-1.35pt;margin-top:.05pt;width:55.7pt;height:13.5pt;z-index:251682816;visibility:visible;mso-wrap-style:square;mso-width-percent:0;mso-height-percent:0;mso-wrap-distance-left:9pt;mso-wrap-distance-top:0;mso-wrap-distance-right:9pt;mso-wrap-distance-bottom:0;mso-position-horizontal:absolute;mso-position-horizontal-relative:text;mso-position-vertical:absolute;mso-position-vertical-relative:text;mso-width-percent:0;mso-height-percent:0;mso-width-relative:page;mso-height-relative:page;v-text-anchor:top" o:gfxdata="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" stroked="f" strokeweight="0">
               <v:fill opacity="0"/>
@@ -8798,6 +9055,7 @@
     <w:r>
       <w:rPr>
         <w:noProof/>
+        <w:lang w:val="en-US" w:eastAsia="en-US"/>
       </w:rPr>
       <mc:AlternateContent>
         <mc:Choice Requires="wps">
@@ -8891,7 +9149,7 @@
             </wp:anchor>
           </w:drawing>
         </mc:Choice>
-        <mc:Fallback>
+        <mc:Fallback xmlns:w16sdtdh="http://schemas.microsoft.com/office/word/2020/wordml/sdtdatahash" xmlns:w16="http://schemas.microsoft.com/office/word/2018/wordml" xmlns:w16cid="http://schemas.microsoft.com/office/word/2016/wordml/cid" xmlns:w16cex="http://schemas.microsoft.com/office/word/2018/wordml/cex" xmlns:am3d="http://schemas.microsoft.com/office/drawing/2017/model3d" xmlns:aink="http://schemas.microsoft.com/office/drawing/2016/ink" xmlns:cx8="http://schemas.microsoft.com/office/drawing/2016/5/14/chartex" xmlns:cx7="http://schemas.microsoft.com/office/drawing/2016/5/13/chartex" xmlns:cx6="http://schemas.microsoft.com/office/drawing/2016/5/12/chartex" xmlns:cx5="http://schemas.microsoft.com/office/drawing/2016/5/11/chartex" xmlns:cx4="http://schemas.microsoft.com/office/drawing/2016/5/10/chartex" xmlns:cx3="http://schemas.microsoft.com/office/drawing/2016/5/9/chartex" xmlns:cx2="http://schemas.microsoft.com/office/drawing/2015/10/21/chartex">
           <w:pict>
             <v:shapetype w14:anchorId="6B5A9EE3" id="_x0000_t202" coordsize="21600,21600" o:spt="202" path="m,l,21600r21600,l21600,xe">
               <v:stroke joinstyle="miter"/>
@@ -8927,6 +9185,7 @@
     <w:r>
       <w:rPr>
         <w:noProof/>
+        <w:lang w:val="en-US" w:eastAsia="en-US"/>
       </w:rPr>
       <mc:AlternateContent>
         <mc:Choice Requires="wps">
@@ -9033,7 +9292,7 @@
             </wp:anchor>
           </w:drawing>
         </mc:Choice>
-        <mc:Fallback>
+        <mc:Fallback xmlns:w16sdtdh="http://schemas.microsoft.com/office/word/2020/wordml/sdtdatahash" xmlns:w16="http://schemas.microsoft.com/office/word/2018/wordml" xmlns:w16cid="http://schemas.microsoft.com/office/word/2016/wordml/cid" xmlns:w16cex="http://schemas.microsoft.com/office/word/2018/wordml/cex" xmlns:am3d="http://schemas.microsoft.com/office/drawing/2017/model3d" xmlns:aink="http://schemas.microsoft.com/office/drawing/2016/ink" xmlns:cx8="http://schemas.microsoft.com/office/drawing/2016/5/14/chartex" xmlns:cx7="http://schemas.microsoft.com/office/drawing/2016/5/13/chartex" xmlns:cx6="http://schemas.microsoft.com/office/drawing/2016/5/12/chartex" xmlns:cx5="http://schemas.microsoft.com/office/drawing/2016/5/11/chartex" xmlns:cx4="http://schemas.microsoft.com/office/drawing/2016/5/10/chartex" xmlns:cx3="http://schemas.microsoft.com/office/drawing/2016/5/9/chartex" xmlns:cx2="http://schemas.microsoft.com/office/drawing/2015/10/21/chartex">
           <w:pict>
             <v:shapetype w14:anchorId="2AC15112" id="_x0000_t202" coordsize="21600,21600" o:spt="202" path="m,l,21600r21600,l21600,xe">
               <v:stroke joinstyle="miter"/>
@@ -9082,6 +9341,7 @@
     <w:r>
       <w:rPr>
         <w:noProof/>
+        <w:lang w:val="en-US" w:eastAsia="en-US"/>
       </w:rPr>
       <mc:AlternateContent>
         <mc:Choice Requires="wps">
@@ -9173,7 +9433,7 @@
             </wp:anchor>
           </w:drawing>
         </mc:Choice>
-        <mc:Fallback>
+        <mc:Fallback xmlns:w16sdtdh="http://schemas.microsoft.com/office/word/2020/wordml/sdtdatahash" xmlns:w16="http://schemas.microsoft.com/office/word/2018/wordml" xmlns:w16cid="http://schemas.microsoft.com/office/word/2016/wordml/cid" xmlns:w16cex="http://schemas.microsoft.com/office/word/2018/wordml/cex" xmlns:am3d="http://schemas.microsoft.com/office/drawing/2017/model3d" xmlns:aink="http://schemas.microsoft.com/office/drawing/2016/ink" xmlns:cx8="http://schemas.microsoft.com/office/drawing/2016/5/14/chartex" xmlns:cx7="http://schemas.microsoft.com/office/drawing/2016/5/13/chartex" xmlns:cx6="http://schemas.microsoft.com/office/drawing/2016/5/12/chartex" xmlns:cx5="http://schemas.microsoft.com/office/drawing/2016/5/11/chartex" xmlns:cx4="http://schemas.microsoft.com/office/drawing/2016/5/10/chartex" xmlns:cx3="http://schemas.microsoft.com/office/drawing/2016/5/9/chartex" xmlns:cx2="http://schemas.microsoft.com/office/drawing/2015/10/21/chartex">
           <w:pict>
             <v:shape w14:anchorId="41052FA2" id="Text Box 53" o:spid="_x0000_s1039" type="#_x0000_t202" style="position:absolute;margin-left:26.65pt;margin-top:-23.35pt;width:56.8pt;height:12.4pt;z-index:251674624;visibility:visible;mso-wrap-style:square;mso-width-percent:0;mso-height-percent:0;mso-wrap-distance-left:9pt;mso-wrap-distance-top:0;mso-wrap-distance-right:9pt;mso-wrap-distance-bottom:0;mso-position-horizontal:absolute;mso-position-horizontal-relative:text;mso-position-vertical:absolute;mso-position-vertical-relative:text;mso-width-percent:0;mso-height-percent:0;mso-width-relative:page;mso-height-relative:page;v-text-anchor:top" o:gfxdata="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" filled="f" stroked="f">
               <v:textbox inset="0,0,0,0">
@@ -9203,6 +9463,7 @@
     <w:r>
       <w:rPr>
         <w:noProof/>
+        <w:lang w:val="en-US" w:eastAsia="en-US"/>
       </w:rPr>
       <mc:AlternateContent>
         <mc:Choice Requires="wps">
@@ -9295,7 +9556,7 @@
             </wp:anchor>
           </w:drawing>
         </mc:Choice>
-        <mc:Fallback>
+        <mc:Fallback xmlns:w16sdtdh="http://schemas.microsoft.com/office/word/2020/wordml/sdtdatahash" xmlns:w16="http://schemas.microsoft.com/office/word/2018/wordml" xmlns:w16cid="http://schemas.microsoft.com/office/word/2016/wordml/cid" xmlns:w16cex="http://schemas.microsoft.com/office/word/2018/wordml/cex" xmlns:am3d="http://schemas.microsoft.com/office/drawing/2017/model3d" xmlns:aink="http://schemas.microsoft.com/office/drawing/2016/ink" xmlns:cx8="http://schemas.microsoft.com/office/drawing/2016/5/14/chartex" xmlns:cx7="http://schemas.microsoft.com/office/drawing/2016/5/13/chartex" xmlns:cx6="http://schemas.microsoft.com/office/drawing/2016/5/12/chartex" xmlns:cx5="http://schemas.microsoft.com/office/drawing/2016/5/11/chartex" xmlns:cx4="http://schemas.microsoft.com/office/drawing/2016/5/10/chartex" xmlns:cx3="http://schemas.microsoft.com/office/drawing/2016/5/9/chartex" xmlns:cx2="http://schemas.microsoft.com/office/drawing/2015/10/21/chartex">
           <w:pict>
             <v:shape w14:anchorId="74C08DB5" id="Text Box 49" o:spid="_x0000_s1040" type="#_x0000_t202" style="position:absolute;margin-left:127.35pt;margin-top:-53.6pt;width:28.4pt;height:12.6pt;z-index:251670528;visibility:visible;mso-wrap-style:square;mso-width-percent:0;mso-height-percent:0;mso-wrap-distance-left:9pt;mso-wrap-distance-top:0;mso-wrap-distance-right:9pt;mso-wrap-distance-bottom:0;mso-position-horizontal:absolute;mso-position-horizontal-relative:text;mso-position-vertical:absolute;mso-position-vertical-relative:text;mso-width-percent:0;mso-height-percent:0;mso-width-relative:page;mso-height-relative:page;v-text-anchor:top" o:gfxdata="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" filled="f" stroked="f">
               <v:textbox inset="0,0,0,0">
@@ -9326,6 +9587,7 @@
     <w:r>
       <w:rPr>
         <w:noProof/>
+        <w:lang w:val="en-US" w:eastAsia="en-US"/>
       </w:rPr>
       <mc:AlternateContent>
         <mc:Choice Requires="wps">
@@ -9433,7 +9695,7 @@
             </wp:anchor>
           </w:drawing>
         </mc:Choice>
-        <mc:Fallback>
+        <mc:Fallback xmlns:w16sdtdh="http://schemas.microsoft.com/office/word/2020/wordml/sdtdatahash" xmlns:w16="http://schemas.microsoft.com/office/word/2018/wordml" xmlns:w16cid="http://schemas.microsoft.com/office/word/2016/wordml/cid" xmlns:w16cex="http://schemas.microsoft.com/office/word/2018/wordml/cex" xmlns:am3d="http://schemas.microsoft.com/office/drawing/2017/model3d" xmlns:aink="http://schemas.microsoft.com/office/drawing/2016/ink" xmlns:cx8="http://schemas.microsoft.com/office/drawing/2016/5/14/chartex" xmlns:cx7="http://schemas.microsoft.com/office/drawing/2016/5/13/chartex" xmlns:cx6="http://schemas.microsoft.com/office/drawing/2016/5/12/chartex" xmlns:cx5="http://schemas.microsoft.com/office/drawing/2016/5/11/chartex" xmlns:cx4="http://schemas.microsoft.com/office/drawing/2016/5/10/chartex" xmlns:cx3="http://schemas.microsoft.com/office/drawing/2016/5/9/chartex" xmlns:cx2="http://schemas.microsoft.com/office/drawing/2015/10/21/chartex">
           <w:pict>
             <v:shape w14:anchorId="7386E218" id="Text Box 45" o:spid="_x0000_s1041" type="#_x0000_t202" style="position:absolute;margin-left:-4.65pt;margin-top:-53.1pt;width:28.4pt;height:11.85pt;z-index:251666432;visibility:visible;mso-wrap-style:square;mso-width-percent:0;mso-height-percent:0;mso-wrap-distance-left:9pt;mso-wrap-distance-top:0;mso-wrap-distance-right:9pt;mso-wrap-distance-bottom:0;mso-position-horizontal:absolute;mso-position-horizontal-relative:margin;mso-position-vertical:absolute;mso-position-vertical-relative:text;mso-width-percent:0;mso-height-percent:0;mso-width-relative:page;mso-height-relative:page;v-text-anchor:top" o:gfxdata="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" filled="f" stroked="f">
               <v:textbox inset="0,0,0,0">
@@ -9480,6 +9742,7 @@
     <w:r>
       <w:rPr>
         <w:noProof/>
+        <w:lang w:val="en-US" w:eastAsia="en-US"/>
       </w:rPr>
       <mc:AlternateContent>
         <mc:Choice Requires="wps">
@@ -9586,7 +9849,7 @@
             </wp:anchor>
           </w:drawing>
         </mc:Choice>
-        <mc:Fallback>
+        <mc:Fallback xmlns:w16sdtdh="http://schemas.microsoft.com/office/word/2020/wordml/sdtdatahash" xmlns:w16="http://schemas.microsoft.com/office/word/2018/wordml" xmlns:w16cid="http://schemas.microsoft.com/office/word/2016/wordml/cid" xmlns:w16cex="http://schemas.microsoft.com/office/word/2018/wordml/cex" xmlns:am3d="http://schemas.microsoft.com/office/drawing/2017/model3d" xmlns:aink="http://schemas.microsoft.com/office/drawing/2016/ink" xmlns:cx8="http://schemas.microsoft.com/office/drawing/2016/5/14/chartex" xmlns:cx7="http://schemas.microsoft.com/office/drawing/2016/5/13/chartex" xmlns:cx6="http://schemas.microsoft.com/office/drawing/2016/5/12/chartex" xmlns:cx5="http://schemas.microsoft.com/office/drawing/2016/5/11/chartex" xmlns:cx4="http://schemas.microsoft.com/office/drawing/2016/5/10/chartex" xmlns:cx3="http://schemas.microsoft.com/office/drawing/2016/5/9/chartex" xmlns:cx2="http://schemas.microsoft.com/office/drawing/2015/10/21/chartex">
           <w:pict>
             <v:shape w14:anchorId="4F82EE4E" id="Text Box 46" o:spid="_x0000_s1042" type="#_x0000_t202" style="position:absolute;margin-left:54.05pt;margin-top:-53.05pt;width:28.4pt;height:12.2pt;z-index:251667456;visibility:visible;mso-wrap-style:square;mso-width-percent:0;mso-height-percent:0;mso-wrap-distance-left:9pt;mso-wrap-distance-top:0;mso-wrap-distance-right:9pt;mso-wrap-distance-bottom:0;mso-position-horizontal:absolute;mso-position-horizontal-relative:left-margin-area;mso-position-vertical:absolute;mso-position-vertical-relative:text;mso-width-percent:0;mso-height-percent:0;mso-width-relative:page;mso-height-relative:page;v-text-anchor:top" o:gfxdata="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" filled="f" stroked="f">
               <v:textbox inset="0,0,0,0">
@@ -9632,6 +9895,7 @@
     <w:r>
       <w:rPr>
         <w:noProof/>
+        <w:lang w:val="en-US" w:eastAsia="en-US"/>
       </w:rPr>
       <mc:AlternateContent>
         <mc:Choice Requires="wps">
@@ -9728,7 +9992,7 @@
             </wp:anchor>
           </w:drawing>
         </mc:Choice>
-        <mc:Fallback>
+        <mc:Fallback xmlns:w16sdtdh="http://schemas.microsoft.com/office/word/2020/wordml/sdtdatahash" xmlns:w16="http://schemas.microsoft.com/office/word/2018/wordml" xmlns:w16cid="http://schemas.microsoft.com/office/word/2016/wordml/cid" xmlns:w16cex="http://schemas.microsoft.com/office/word/2018/wordml/cex" xmlns:am3d="http://schemas.microsoft.com/office/drawing/2017/model3d" xmlns:aink="http://schemas.microsoft.com/office/drawing/2016/ink" xmlns:cx8="http://schemas.microsoft.com/office/drawing/2016/5/14/chartex" xmlns:cx7="http://schemas.microsoft.com/office/drawing/2016/5/13/chartex" xmlns:cx6="http://schemas.microsoft.com/office/drawing/2016/5/12/chartex" xmlns:cx5="http://schemas.microsoft.com/office/drawing/2016/5/11/chartex" xmlns:cx4="http://schemas.microsoft.com/office/drawing/2016/5/10/chartex" xmlns:cx3="http://schemas.microsoft.com/office/drawing/2016/5/9/chartex" xmlns:cx2="http://schemas.microsoft.com/office/drawing/2015/10/21/chartex">
           <w:pict>
             <v:shape w14:anchorId="6A4034F5" id="Text Box 111" o:spid="_x0000_s1043" type="#_x0000_t202" style="position:absolute;margin-left:-27.95pt;margin-top:16.5pt;width:56.8pt;height:13.5pt;z-index:251684864;visibility:visible;mso-wrap-style:square;mso-width-percent:0;mso-height-percent:0;mso-wrap-distance-left:9pt;mso-wrap-distance-top:0;mso-wrap-distance-right:9pt;mso-wrap-distance-bottom:0;mso-position-horizontal:absolute;mso-position-horizontal-relative:text;mso-position-vertical:absolute;mso-position-vertical-relative:text;mso-width-percent:0;mso-height-percent:0;mso-width-relative:page;mso-height-relative:page;v-text-anchor:top" o:gfxdata="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" stroked="f">
               <v:fill opacity="0"/>
@@ -9767,6 +10031,7 @@
     <w:r>
       <w:rPr>
         <w:noProof/>
+        <w:lang w:val="en-US" w:eastAsia="en-US"/>
       </w:rPr>
       <mc:AlternateContent>
         <mc:Choice Requires="wps">
@@ -9924,7 +10189,7 @@
             </wp:anchor>
           </w:drawing>
         </mc:Choice>
-        <mc:Fallback>
+        <mc:Fallback xmlns:w16sdtdh="http://schemas.microsoft.com/office/word/2020/wordml/sdtdatahash" xmlns:w16="http://schemas.microsoft.com/office/word/2018/wordml" xmlns:w16cid="http://schemas.microsoft.com/office/word/2016/wordml/cid" xmlns:w16cex="http://schemas.microsoft.com/office/word/2018/wordml/cex" xmlns:am3d="http://schemas.microsoft.com/office/drawing/2017/model3d" xmlns:aink="http://schemas.microsoft.com/office/drawing/2016/ink" xmlns:cx8="http://schemas.microsoft.com/office/drawing/2016/5/14/chartex" xmlns:cx7="http://schemas.microsoft.com/office/drawing/2016/5/13/chartex" xmlns:cx6="http://schemas.microsoft.com/office/drawing/2016/5/12/chartex" xmlns:cx5="http://schemas.microsoft.com/office/drawing/2016/5/11/chartex" xmlns:cx4="http://schemas.microsoft.com/office/drawing/2016/5/10/chartex" xmlns:cx3="http://schemas.microsoft.com/office/drawing/2016/5/9/chartex" xmlns:cx2="http://schemas.microsoft.com/office/drawing/2015/10/21/chartex">
           <w:pict>
             <v:shape w14:anchorId="77CB4395" id="Text Box 51" o:spid="_x0000_s1044" type="#_x0000_t202" style="position:absolute;margin-left:-26.05pt;margin-top:-26.4pt;width:56.8pt;height:14.2pt;z-index:251672576;visibility:visible;mso-wrap-style:square;mso-width-percent:0;mso-height-percent:0;mso-wrap-distance-left:9pt;mso-wrap-distance-top:0;mso-wrap-distance-right:9pt;mso-wrap-distance-bottom:0;mso-position-horizontal:absolute;mso-position-horizontal-relative:text;mso-position-vertical:absolute;mso-position-vertical-relative:text;mso-width-percent:0;mso-height-percent:0;mso-width-relative:page;mso-height-relative:page;v-text-anchor:top" o:gfxdata="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" filled="f" stroked="f">
               <v:textbox inset="0,0,0,0">
@@ -10021,6 +10286,7 @@
       <w:rPr>
         <w:rFonts w:ascii="GOST type B" w:hAnsi="GOST type B"/>
         <w:noProof/>
+        <w:lang w:val="en-US" w:eastAsia="en-US"/>
       </w:rPr>
       <mc:AlternateContent>
         <mc:Choice Requires="wps">
@@ -10151,7 +10417,7 @@
             </wp:anchor>
           </w:drawing>
         </mc:Choice>
-        <mc:Fallback>
+        <mc:Fallback xmlns:w16sdtdh="http://schemas.microsoft.com/office/word/2020/wordml/sdtdatahash" xmlns:w16="http://schemas.microsoft.com/office/word/2018/wordml" xmlns:w16cid="http://schemas.microsoft.com/office/word/2016/wordml/cid" xmlns:w16cex="http://schemas.microsoft.com/office/word/2018/wordml/cex" xmlns:am3d="http://schemas.microsoft.com/office/drawing/2017/model3d" xmlns:aink="http://schemas.microsoft.com/office/drawing/2016/ink" xmlns:cx8="http://schemas.microsoft.com/office/drawing/2016/5/14/chartex" xmlns:cx7="http://schemas.microsoft.com/office/drawing/2016/5/13/chartex" xmlns:cx6="http://schemas.microsoft.com/office/drawing/2016/5/12/chartex" xmlns:cx5="http://schemas.microsoft.com/office/drawing/2016/5/11/chartex" xmlns:cx4="http://schemas.microsoft.com/office/drawing/2016/5/10/chartex" xmlns:cx3="http://schemas.microsoft.com/office/drawing/2016/5/9/chartex" xmlns:cx2="http://schemas.microsoft.com/office/drawing/2015/10/21/chartex">
           <w:pict>
             <v:shape w14:anchorId="52D45DD9" id="Text Box 103" o:spid="_x0000_s1045" type="#_x0000_t202" style="position:absolute;margin-left:155.7pt;margin-top:-70.8pt;width:340.8pt;height:28.4pt;z-index:251681792;visibility:visible;mso-wrap-style:square;mso-width-percent:0;mso-height-percent:0;mso-wrap-distance-left:9pt;mso-wrap-distance-top:0;mso-wrap-distance-right:9pt;mso-wrap-distance-bottom:0;mso-position-horizontal:absolute;mso-position-horizontal-relative:text;mso-position-vertical:absolute;mso-position-vertical-relative:text;mso-width-percent:0;mso-height-percent:0;mso-width-relative:page;mso-height-relative:page;v-text-anchor:top" o:gfxdata="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" filled="f" stroked="f">
               <v:textbox inset="0,0,0,0">
@@ -10220,6 +10486,7 @@
     <w:r>
       <w:rPr>
         <w:noProof/>
+        <w:lang w:val="en-US" w:eastAsia="en-US"/>
       </w:rPr>
       <mc:AlternateContent>
         <mc:Choice Requires="wps">
@@ -10294,7 +10561,7 @@
             </wp:anchor>
           </w:drawing>
         </mc:Choice>
-        <mc:Fallback>
+        <mc:Fallback xmlns:w16sdtdh="http://schemas.microsoft.com/office/word/2020/wordml/sdtdatahash" xmlns:w16="http://schemas.microsoft.com/office/word/2018/wordml" xmlns:w16cid="http://schemas.microsoft.com/office/word/2016/wordml/cid" xmlns:w16cex="http://schemas.microsoft.com/office/word/2018/wordml/cex" xmlns:am3d="http://schemas.microsoft.com/office/drawing/2017/model3d" xmlns:aink="http://schemas.microsoft.com/office/drawing/2016/ink" xmlns:cx8="http://schemas.microsoft.com/office/drawing/2016/5/14/chartex" xmlns:cx7="http://schemas.microsoft.com/office/drawing/2016/5/13/chartex" xmlns:cx6="http://schemas.microsoft.com/office/drawing/2016/5/12/chartex" xmlns:cx5="http://schemas.microsoft.com/office/drawing/2016/5/11/chartex" xmlns:cx4="http://schemas.microsoft.com/office/drawing/2016/5/10/chartex" xmlns:cx3="http://schemas.microsoft.com/office/drawing/2016/5/9/chartex" xmlns:cx2="http://schemas.microsoft.com/office/drawing/2015/10/21/chartex">
           <w:pict>
             <v:shape w14:anchorId="056BB8CE" id="Text Box 113" o:spid="_x0000_s1046" type="#_x0000_t202" style="position:absolute;margin-left:28.3pt;margin-top:1.8pt;width:56.45pt;height:13.9pt;z-index:251686912;visibility:visible;mso-wrap-style:square;mso-width-percent:0;mso-height-percent:0;mso-wrap-distance-left:9pt;mso-wrap-distance-top:0;mso-wrap-distance-right:9pt;mso-wrap-distance-bottom:0;mso-position-horizontal:absolute;mso-position-horizontal-relative:text;mso-position-vertical:absolute;mso-position-vertical-relative:text;mso-width-percent:0;mso-height-percent:0;mso-width-relative:page;mso-height-relative:page;v-text-anchor:top" o:gfxdata="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" stroked="f">
               <v:fill opacity="0"/>
@@ -10311,6 +10578,7 @@
     <w:r>
       <w:rPr>
         <w:noProof/>
+        <w:lang w:val="en-US" w:eastAsia="en-US"/>
       </w:rPr>
       <mc:AlternateContent>
         <mc:Choice Requires="wps">
@@ -10405,7 +10673,7 @@
             </wp:anchor>
           </w:drawing>
         </mc:Choice>
-        <mc:Fallback>
+        <mc:Fallback xmlns:w16sdtdh="http://schemas.microsoft.com/office/word/2020/wordml/sdtdatahash" xmlns:w16="http://schemas.microsoft.com/office/word/2018/wordml" xmlns:w16cid="http://schemas.microsoft.com/office/word/2016/wordml/cid" xmlns:w16cex="http://schemas.microsoft.com/office/word/2018/wordml/cex" xmlns:am3d="http://schemas.microsoft.com/office/drawing/2017/model3d" xmlns:aink="http://schemas.microsoft.com/office/drawing/2016/ink" xmlns:cx8="http://schemas.microsoft.com/office/drawing/2016/5/14/chartex" xmlns:cx7="http://schemas.microsoft.com/office/drawing/2016/5/13/chartex" xmlns:cx6="http://schemas.microsoft.com/office/drawing/2016/5/12/chartex" xmlns:cx5="http://schemas.microsoft.com/office/drawing/2016/5/11/chartex" xmlns:cx4="http://schemas.microsoft.com/office/drawing/2016/5/10/chartex" xmlns:cx3="http://schemas.microsoft.com/office/drawing/2016/5/9/chartex" xmlns:cx2="http://schemas.microsoft.com/office/drawing/2015/10/21/chartex">
           <w:pict>
             <v:shape w14:anchorId="01D372F0" id="Text Box 41" o:spid="_x0000_s1047" type="#_x0000_t202" style="position:absolute;margin-left:442.1pt;margin-top:-39.95pt;width:54.8pt;height:12.4pt;z-index:251665408;visibility:visible;mso-wrap-style:square;mso-width-percent:0;mso-height-percent:0;mso-wrap-distance-left:9pt;mso-wrap-distance-top:0;mso-wrap-distance-right:9pt;mso-wrap-distance-bottom:0;mso-position-horizontal:absolute;mso-position-horizontal-relative:text;mso-position-vertical:absolute;mso-position-vertical-relative:text;mso-width-percent:0;mso-height-percent:0;mso-width-relative:page;mso-height-relative:page;v-text-anchor:top" o:gfxdata="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" filled="f" stroked="f">
               <v:textbox inset="0,0,0,0">
@@ -10438,6 +10706,7 @@
     <w:r>
       <w:rPr>
         <w:noProof/>
+        <w:lang w:val="en-US" w:eastAsia="en-US"/>
       </w:rPr>
       <mc:AlternateContent>
         <mc:Choice Requires="wps">
@@ -10532,7 +10801,7 @@
             </wp:anchor>
           </w:drawing>
         </mc:Choice>
-        <mc:Fallback>
+        <mc:Fallback xmlns:w16sdtdh="http://schemas.microsoft.com/office/word/2020/wordml/sdtdatahash" xmlns:w16="http://schemas.microsoft.com/office/word/2018/wordml" xmlns:w16cid="http://schemas.microsoft.com/office/word/2016/wordml/cid" xmlns:w16cex="http://schemas.microsoft.com/office/word/2018/wordml/cex" xmlns:am3d="http://schemas.microsoft.com/office/drawing/2017/model3d" xmlns:aink="http://schemas.microsoft.com/office/drawing/2016/ink" xmlns:cx8="http://schemas.microsoft.com/office/drawing/2016/5/14/chartex" xmlns:cx7="http://schemas.microsoft.com/office/drawing/2016/5/13/chartex" xmlns:cx6="http://schemas.microsoft.com/office/drawing/2016/5/12/chartex" xmlns:cx5="http://schemas.microsoft.com/office/drawing/2016/5/11/chartex" xmlns:cx4="http://schemas.microsoft.com/office/drawing/2016/5/10/chartex" xmlns:cx3="http://schemas.microsoft.com/office/drawing/2016/5/9/chartex" xmlns:cx2="http://schemas.microsoft.com/office/drawing/2015/10/21/chartex">
           <w:pict>
             <v:shape w14:anchorId="4C2D7BB8" id="Text Box 40" o:spid="_x0000_s1048" type="#_x0000_t202" style="position:absolute;margin-left:399.1pt;margin-top:-39.55pt;width:41.35pt;height:13pt;z-index:251664384;visibility:visible;mso-wrap-style:square;mso-width-percent:0;mso-height-percent:0;mso-wrap-distance-left:9pt;mso-wrap-distance-top:0;mso-wrap-distance-right:9pt;mso-wrap-distance-bottom:0;mso-position-horizontal:absolute;mso-position-horizontal-relative:text;mso-position-vertical:absolute;mso-position-vertical-relative:text;mso-width-percent:0;mso-height-percent:0;mso-width-relative:page;mso-height-relative:page;v-text-anchor:top" o:gfxdata="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" filled="f" stroked="f">
               <v:textbox inset="0,0,0,0">
@@ -10565,6 +10834,7 @@
     <w:r>
       <w:rPr>
         <w:noProof/>
+        <w:lang w:val="en-US" w:eastAsia="en-US"/>
       </w:rPr>
       <mc:AlternateContent>
         <mc:Choice Requires="wps">
@@ -10659,7 +10929,7 @@
             </wp:anchor>
           </w:drawing>
         </mc:Choice>
-        <mc:Fallback>
+        <mc:Fallback xmlns:w16sdtdh="http://schemas.microsoft.com/office/word/2020/wordml/sdtdatahash" xmlns:w16="http://schemas.microsoft.com/office/word/2018/wordml" xmlns:w16cid="http://schemas.microsoft.com/office/word/2016/wordml/cid" xmlns:w16cex="http://schemas.microsoft.com/office/word/2018/wordml/cex" xmlns:am3d="http://schemas.microsoft.com/office/drawing/2017/model3d" xmlns:aink="http://schemas.microsoft.com/office/drawing/2016/ink" xmlns:cx8="http://schemas.microsoft.com/office/drawing/2016/5/14/chartex" xmlns:cx7="http://schemas.microsoft.com/office/drawing/2016/5/13/chartex" xmlns:cx6="http://schemas.microsoft.com/office/drawing/2016/5/12/chartex" xmlns:cx5="http://schemas.microsoft.com/office/drawing/2016/5/11/chartex" xmlns:cx4="http://schemas.microsoft.com/office/drawing/2016/5/10/chartex" xmlns:cx3="http://schemas.microsoft.com/office/drawing/2016/5/9/chartex" xmlns:cx2="http://schemas.microsoft.com/office/drawing/2015/10/21/chartex">
           <w:pict>
             <v:shape w14:anchorId="203227F5" id="Text Box 38" o:spid="_x0000_s1049" type="#_x0000_t202" style="position:absolute;margin-left:357.85pt;margin-top:-40.8pt;width:42.8pt;height:12.8pt;z-index:251663360;visibility:visible;mso-wrap-style:square;mso-width-percent:0;mso-height-percent:0;mso-wrap-distance-left:9pt;mso-wrap-distance-top:0;mso-wrap-distance-right:9pt;mso-wrap-distance-bottom:0;mso-position-horizontal:absolute;mso-position-horizontal-relative:text;mso-position-vertical:absolute;mso-position-vertical-relative:text;mso-width-percent:0;mso-height-percent:0;mso-width-relative:page;mso-height-relative:page;v-text-anchor:top" o:gfxdata="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" filled="f" stroked="f">
               <v:textbox inset="0,0,0,0">
@@ -10692,6 +10962,7 @@
     <w:r>
       <w:rPr>
         <w:noProof/>
+        <w:lang w:val="en-US" w:eastAsia="en-US"/>
       </w:rPr>
       <mc:AlternateContent>
         <mc:Choice Requires="wps">
@@ -10806,7 +11077,7 @@
             </wp:anchor>
           </w:drawing>
         </mc:Choice>
-        <mc:Fallback>
+        <mc:Fallback xmlns:w16sdtdh="http://schemas.microsoft.com/office/word/2020/wordml/sdtdatahash" xmlns:w16="http://schemas.microsoft.com/office/word/2018/wordml" xmlns:w16cid="http://schemas.microsoft.com/office/word/2016/wordml/cid" xmlns:w16cex="http://schemas.microsoft.com/office/word/2018/wordml/cex" xmlns:am3d="http://schemas.microsoft.com/office/drawing/2017/model3d" xmlns:aink="http://schemas.microsoft.com/office/drawing/2016/ink" xmlns:cx8="http://schemas.microsoft.com/office/drawing/2016/5/14/chartex" xmlns:cx7="http://schemas.microsoft.com/office/drawing/2016/5/13/chartex" xmlns:cx6="http://schemas.microsoft.com/office/drawing/2016/5/12/chartex" xmlns:cx5="http://schemas.microsoft.com/office/drawing/2016/5/11/chartex" xmlns:cx4="http://schemas.microsoft.com/office/drawing/2016/5/10/chartex" xmlns:cx3="http://schemas.microsoft.com/office/drawing/2016/5/9/chartex" xmlns:cx2="http://schemas.microsoft.com/office/drawing/2015/10/21/chartex">
           <w:pict>
             <v:shape w14:anchorId="3B224887" id="Text Box 37" o:spid="_x0000_s1050" type="#_x0000_t202" style="position:absolute;margin-left:356.6pt;margin-top:1.4pt;width:142pt;height:28.4pt;z-index:251662336;visibility:visible;mso-wrap-style:square;mso-width-percent:0;mso-height-percent:0;mso-wrap-distance-left:9pt;mso-wrap-distance-top:0;mso-wrap-distance-right:9pt;mso-wrap-distance-bottom:0;mso-position-horizontal:absolute;mso-position-horizontal-relative:text;mso-position-vertical:absolute;mso-position-vertical-relative:text;mso-width-percent:0;mso-height-percent:0;mso-width-relative:page;mso-height-relative:page;v-text-anchor:top" o:gfxdata="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" filled="f" stroked="f">
               <v:textbox inset="0,0,0,0">
@@ -10859,6 +11130,7 @@
     <w:r>
       <w:rPr>
         <w:noProof/>
+        <w:lang w:val="en-US" w:eastAsia="en-US"/>
       </w:rPr>
       <mc:AlternateContent>
         <mc:Choice Requires="wps">
@@ -10970,7 +11242,7 @@
             </wp:anchor>
           </w:drawing>
         </mc:Choice>
-        <mc:Fallback>
+        <mc:Fallback xmlns:w16sdtdh="http://schemas.microsoft.com/office/word/2020/wordml/sdtdatahash" xmlns:w16="http://schemas.microsoft.com/office/word/2018/wordml" xmlns:w16cid="http://schemas.microsoft.com/office/word/2016/wordml/cid" xmlns:w16cex="http://schemas.microsoft.com/office/word/2018/wordml/cex" xmlns:am3d="http://schemas.microsoft.com/office/drawing/2017/model3d" xmlns:aink="http://schemas.microsoft.com/office/drawing/2016/ink" xmlns:cx8="http://schemas.microsoft.com/office/drawing/2016/5/14/chartex" xmlns:cx7="http://schemas.microsoft.com/office/drawing/2016/5/13/chartex" xmlns:cx6="http://schemas.microsoft.com/office/drawing/2016/5/12/chartex" xmlns:cx5="http://schemas.microsoft.com/office/drawing/2016/5/11/chartex" xmlns:cx4="http://schemas.microsoft.com/office/drawing/2016/5/10/chartex" xmlns:cx3="http://schemas.microsoft.com/office/drawing/2016/5/9/chartex" xmlns:cx2="http://schemas.microsoft.com/office/drawing/2015/10/21/chartex">
           <w:pict>
             <v:shape w14:anchorId="509465EF" id="Text Box 50" o:spid="_x0000_s1051" type="#_x0000_t202" style="position:absolute;margin-left:-26.05pt;margin-top:-41.4pt;width:56.8pt;height:14.2pt;z-index:251671552;visibility:visible;mso-wrap-style:square;mso-width-percent:0;mso-height-percent:0;mso-wrap-distance-left:9pt;mso-wrap-distance-top:0;mso-wrap-distance-right:9pt;mso-wrap-distance-bottom:0;mso-position-horizontal:absolute;mso-position-horizontal-relative:text;mso-position-vertical:absolute;mso-position-vertical-relative:text;mso-width-percent:0;mso-height-percent:0;mso-width-relative:page;mso-height-relative:page;v-text-anchor:top" o:gfxdata="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" filled="f" stroked="f">
               <v:textbox inset="0,0,0,0">
@@ -11020,6 +11292,7 @@
     <w:r>
       <w:rPr>
         <w:noProof/>
+        <w:lang w:val="en-US" w:eastAsia="en-US"/>
       </w:rPr>
       <mc:AlternateContent>
         <mc:Choice Requires="wps">
@@ -11124,7 +11397,7 @@
             </wp:anchor>
           </w:drawing>
         </mc:Choice>
-        <mc:Fallback>
+        <mc:Fallback xmlns:w16sdtdh="http://schemas.microsoft.com/office/word/2020/wordml/sdtdatahash" xmlns:w16="http://schemas.microsoft.com/office/word/2018/wordml" xmlns:w16cid="http://schemas.microsoft.com/office/word/2016/wordml/cid" xmlns:w16cex="http://schemas.microsoft.com/office/word/2018/wordml/cex" xmlns:am3d="http://schemas.microsoft.com/office/drawing/2017/model3d" xmlns:aink="http://schemas.microsoft.com/office/drawing/2016/ink" xmlns:cx8="http://schemas.microsoft.com/office/drawing/2016/5/14/chartex" xmlns:cx7="http://schemas.microsoft.com/office/drawing/2016/5/13/chartex" xmlns:cx6="http://schemas.microsoft.com/office/drawing/2016/5/12/chartex" xmlns:cx5="http://schemas.microsoft.com/office/drawing/2016/5/11/chartex" xmlns:cx4="http://schemas.microsoft.com/office/drawing/2016/5/10/chartex" xmlns:cx3="http://schemas.microsoft.com/office/drawing/2016/5/9/chartex" xmlns:cx2="http://schemas.microsoft.com/office/drawing/2015/10/21/chartex">
           <w:pict>
             <v:shape w14:anchorId="632FD9E9" id="Text Box 48" o:spid="_x0000_s1052" type="#_x0000_t202" style="position:absolute;margin-left:87.95pt;margin-top:-54.5pt;width:40.55pt;height:12.9pt;z-index:251669504;visibility:visible;mso-wrap-style:square;mso-width-percent:0;mso-height-percent:0;mso-wrap-distance-left:9pt;mso-wrap-distance-top:0;mso-wrap-distance-right:9pt;mso-wrap-distance-bottom:0;mso-position-horizontal:absolute;mso-position-horizontal-relative:text;mso-position-vertical:absolute;mso-position-vertical-relative:text;mso-width-percent:0;mso-height-percent:0;mso-width-relative:page;mso-height-relative:page;v-text-anchor:top" o:gfxdata="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" filled="f" stroked="f">
               <v:textbox inset="0,0,0,0">
@@ -11167,6 +11440,7 @@
     <w:r>
       <w:rPr>
         <w:noProof/>
+        <w:lang w:val="en-US" w:eastAsia="en-US"/>
       </w:rPr>
       <mc:AlternateContent>
         <mc:Choice Requires="wps">
@@ -11283,7 +11557,7 @@
             </wp:anchor>
           </w:drawing>
         </mc:Choice>
-        <mc:Fallback>
+        <mc:Fallback xmlns:w16sdtdh="http://schemas.microsoft.com/office/word/2020/wordml/sdtdatahash" xmlns:w16="http://schemas.microsoft.com/office/word/2018/wordml" xmlns:w16cid="http://schemas.microsoft.com/office/word/2016/wordml/cid" xmlns:w16cex="http://schemas.microsoft.com/office/word/2018/wordml/cex" xmlns:am3d="http://schemas.microsoft.com/office/drawing/2017/model3d" xmlns:aink="http://schemas.microsoft.com/office/drawing/2016/ink" xmlns:cx8="http://schemas.microsoft.com/office/drawing/2016/5/14/chartex" xmlns:cx7="http://schemas.microsoft.com/office/drawing/2016/5/13/chartex" xmlns:cx6="http://schemas.microsoft.com/office/drawing/2016/5/12/chartex" xmlns:cx5="http://schemas.microsoft.com/office/drawing/2016/5/11/chartex" xmlns:cx4="http://schemas.microsoft.com/office/drawing/2016/5/10/chartex" xmlns:cx3="http://schemas.microsoft.com/office/drawing/2016/5/9/chartex" xmlns:cx2="http://schemas.microsoft.com/office/drawing/2015/10/21/chartex">
           <w:pict>
             <v:shape w14:anchorId="308E16BC" id="Text Box 47" o:spid="_x0000_s1053" type="#_x0000_t202" style="position:absolute;margin-left:26.25pt;margin-top:-54.1pt;width:54.65pt;height:12.6pt;z-index:251668480;visibility:visible;mso-wrap-style:square;mso-width-percent:0;mso-height-percent:0;mso-wrap-distance-left:9pt;mso-wrap-distance-top:0;mso-wrap-distance-right:9pt;mso-wrap-distance-bottom:0;mso-position-horizontal:absolute;mso-position-horizontal-relative:text;mso-position-vertical:absolute;mso-position-vertical-relative:text;mso-width-percent:0;mso-height-percent:0;mso-width-relative:page;mso-height-relative:page;v-text-anchor:top" o:gfxdata="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" filled="f" stroked="f">
               <v:textbox inset="0,0,0,0">
@@ -11338,6 +11612,7 @@
     <w:r>
       <w:rPr>
         <w:noProof/>
+        <w:lang w:val="en-US" w:eastAsia="en-US"/>
       </w:rPr>
       <mc:AlternateContent>
         <mc:Choice Requires="wps">
@@ -11401,7 +11676,7 @@
             </wp:anchor>
           </w:drawing>
         </mc:Choice>
-        <mc:Fallback>
+        <mc:Fallback xmlns:w16sdtdh="http://schemas.microsoft.com/office/word/2020/wordml/sdtdatahash" xmlns:w16="http://schemas.microsoft.com/office/word/2018/wordml" xmlns:w16cid="http://schemas.microsoft.com/office/word/2016/wordml/cid" xmlns:w16cex="http://schemas.microsoft.com/office/word/2018/wordml/cex" xmlns:am3d="http://schemas.microsoft.com/office/drawing/2017/model3d" xmlns:aink="http://schemas.microsoft.com/office/drawing/2016/ink" xmlns:cx8="http://schemas.microsoft.com/office/drawing/2016/5/14/chartex" xmlns:cx7="http://schemas.microsoft.com/office/drawing/2016/5/13/chartex" xmlns:cx6="http://schemas.microsoft.com/office/drawing/2016/5/12/chartex" xmlns:cx5="http://schemas.microsoft.com/office/drawing/2016/5/11/chartex" xmlns:cx4="http://schemas.microsoft.com/office/drawing/2016/5/10/chartex" xmlns:cx3="http://schemas.microsoft.com/office/drawing/2016/5/9/chartex" xmlns:cx2="http://schemas.microsoft.com/office/drawing/2015/10/21/chartex">
           <w:pict>
             <v:line w14:anchorId="2477F46E" id="Line 19" o:spid="_x0000_s1026" style="position:absolute;z-index:251653120;visibility:visible;mso-wrap-style:square;mso-width-percent:0;mso-height-percent:0;mso-wrap-distance-left:9pt;mso-wrap-distance-top:0;mso-wrap-distance-right:9pt;mso-wrap-distance-bottom:0;mso-position-horizontal:absolute;mso-position-horizontal-relative:page;mso-position-vertical:absolute;mso-position-vertical-relative:page;mso-width-percent:0;mso-height-percent:0;mso-width-relative:page;mso-height-relative:page" from="108.6pt,711.85pt" to="108.6pt,825.25pt" o:gfxdata="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" strokeweight="1.5pt">
               <w10:wrap anchorx="page" anchory="page"/>
@@ -11413,6 +11688,7 @@
     <w:r>
       <w:rPr>
         <w:noProof/>
+        <w:lang w:val="en-US" w:eastAsia="en-US"/>
       </w:rPr>
       <mc:AlternateContent>
         <mc:Choice Requires="wps">
@@ -11476,7 +11752,7 @@
             </wp:anchor>
           </w:drawing>
         </mc:Choice>
-        <mc:Fallback>
+        <mc:Fallback xmlns:w16sdtdh="http://schemas.microsoft.com/office/word/2020/wordml/sdtdatahash" xmlns:w16="http://schemas.microsoft.com/office/word/2018/wordml" xmlns:w16cid="http://schemas.microsoft.com/office/word/2016/wordml/cid" xmlns:w16cex="http://schemas.microsoft.com/office/word/2018/wordml/cex" xmlns:am3d="http://schemas.microsoft.com/office/drawing/2017/model3d" xmlns:aink="http://schemas.microsoft.com/office/drawing/2016/ink" xmlns:cx8="http://schemas.microsoft.com/office/drawing/2016/5/14/chartex" xmlns:cx7="http://schemas.microsoft.com/office/drawing/2016/5/13/chartex" xmlns:cx6="http://schemas.microsoft.com/office/drawing/2016/5/12/chartex" xmlns:cx5="http://schemas.microsoft.com/office/drawing/2016/5/11/chartex" xmlns:cx4="http://schemas.microsoft.com/office/drawing/2016/5/10/chartex" xmlns:cx3="http://schemas.microsoft.com/office/drawing/2016/5/9/chartex" xmlns:cx2="http://schemas.microsoft.com/office/drawing/2015/10/21/chartex">
           <w:pict>
             <v:line w14:anchorId="6692BFF5" id="Line 18" o:spid="_x0000_s1026" style="position:absolute;z-index:251652096;visibility:visible;mso-wrap-style:square;mso-width-percent:0;mso-height-percent:0;mso-wrap-distance-left:9pt;mso-wrap-distance-top:0;mso-wrap-distance-right:9pt;mso-wrap-distance-bottom:0;mso-position-horizontal:absolute;mso-position-horizontal-relative:page;mso-position-vertical:absolute;mso-position-vertical-relative:page;mso-width-percent:0;mso-height-percent:0;mso-width-relative:page;mso-height-relative:page" from="79.75pt,711.85pt" to="79.75pt,754.35pt" o:gfxdata="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" strokeweight="1.5pt">
               <w10:wrap anchorx="page" anchory="page"/>
@@ -11488,6 +11764,7 @@
     <w:r>
       <w:rPr>
         <w:noProof/>
+        <w:lang w:val="en-US" w:eastAsia="en-US"/>
       </w:rPr>
       <mc:AlternateContent>
         <mc:Choice Requires="wps">
@@ -11577,7 +11854,7 @@
             </wp:anchor>
           </w:drawing>
         </mc:Choice>
-        <mc:Fallback>
+        <mc:Fallback xmlns:w16sdtdh="http://schemas.microsoft.com/office/word/2020/wordml/sdtdatahash" xmlns:w16="http://schemas.microsoft.com/office/word/2018/wordml" xmlns:w16cid="http://schemas.microsoft.com/office/word/2016/wordml/cid" xmlns:w16cex="http://schemas.microsoft.com/office/word/2018/wordml/cex" xmlns:am3d="http://schemas.microsoft.com/office/drawing/2017/model3d" xmlns:aink="http://schemas.microsoft.com/office/drawing/2016/ink" xmlns:cx8="http://schemas.microsoft.com/office/drawing/2016/5/14/chartex" xmlns:cx7="http://schemas.microsoft.com/office/drawing/2016/5/13/chartex" xmlns:cx6="http://schemas.microsoft.com/office/drawing/2016/5/12/chartex" xmlns:cx5="http://schemas.microsoft.com/office/drawing/2016/5/11/chartex" xmlns:cx4="http://schemas.microsoft.com/office/drawing/2016/5/10/chartex" xmlns:cx3="http://schemas.microsoft.com/office/drawing/2016/5/9/chartex" xmlns:cx2="http://schemas.microsoft.com/office/drawing/2015/10/21/chartex">
           <w:pict>
             <v:shape w14:anchorId="6776A279" id="Text Box 92" o:spid="_x0000_s1054" type="#_x0000_t202" style="position:absolute;margin-left:410.4pt;margin-top:-26.95pt;width:100.75pt;height:19.15pt;z-index:251678720;visibility:visible;mso-wrap-style:square;mso-width-percent:0;mso-height-percent:0;mso-wrap-distance-left:9pt;mso-wrap-distance-top:0;mso-wrap-distance-right:9pt;mso-wrap-distance-bottom:0;mso-position-horizontal:absolute;mso-position-horizontal-relative:text;mso-position-vertical:absolute;mso-position-vertical-relative:text;mso-width-percent:0;mso-height-percent:0;mso-width-relative:page;mso-height-relative:page;v-text-anchor:top" o:gfxdata="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" filled="f" stroked="f">
               <v:textbox inset="0,0,0,0">
@@ -11605,6 +11882,7 @@
     <w:r>
       <w:rPr>
         <w:noProof/>
+        <w:lang w:val="en-US" w:eastAsia="en-US"/>
       </w:rPr>
       <mc:AlternateContent>
         <mc:Choice Requires="wps">
@@ -11668,7 +11946,7 @@
             </wp:anchor>
           </w:drawing>
         </mc:Choice>
-        <mc:Fallback>
+        <mc:Fallback xmlns:w16sdtdh="http://schemas.microsoft.com/office/word/2020/wordml/sdtdatahash" xmlns:w16="http://schemas.microsoft.com/office/word/2018/wordml" xmlns:w16cid="http://schemas.microsoft.com/office/word/2016/wordml/cid" xmlns:w16cex="http://schemas.microsoft.com/office/word/2018/wordml/cex" xmlns:am3d="http://schemas.microsoft.com/office/drawing/2017/model3d" xmlns:aink="http://schemas.microsoft.com/office/drawing/2016/ink" xmlns:cx8="http://schemas.microsoft.com/office/drawing/2016/5/14/chartex" xmlns:cx7="http://schemas.microsoft.com/office/drawing/2016/5/13/chartex" xmlns:cx6="http://schemas.microsoft.com/office/drawing/2016/5/12/chartex" xmlns:cx5="http://schemas.microsoft.com/office/drawing/2016/5/11/chartex" xmlns:cx4="http://schemas.microsoft.com/office/drawing/2016/5/10/chartex" xmlns:cx3="http://schemas.microsoft.com/office/drawing/2016/5/9/chartex" xmlns:cx2="http://schemas.microsoft.com/office/drawing/2015/10/21/chartex">
           <w:pict>
             <v:line w14:anchorId="0A8AC401" id="Line 116" o:spid="_x0000_s1026" style="position:absolute;z-index:251689984;visibility:visible;mso-wrap-style:square;mso-width-percent:0;mso-height-percent:0;mso-wrap-distance-left:9pt;mso-wrap-distance-top:0;mso-wrap-distance-right:9pt;mso-wrap-distance-bottom:0;mso-position-horizontal:absolute;mso-position-horizontal-relative:page;mso-position-vertical:absolute;mso-position-vertical-relative:page;mso-width-percent:0;mso-height-percent:0;mso-width-relative:page;mso-height-relative:page" from="467.65pt,768.45pt" to="467.65pt,781.65pt" o:gfxdata="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" strokeweight="1.5pt">
               <w10:wrap anchorx="page" anchory="page"/>
@@ -11680,6 +11958,7 @@
     <w:r>
       <w:rPr>
         <w:noProof/>
+        <w:lang w:val="en-US" w:eastAsia="en-US"/>
       </w:rPr>
       <mc:AlternateContent>
         <mc:Choice Requires="wps">
@@ -11743,7 +12022,7 @@
             </wp:anchor>
           </w:drawing>
         </mc:Choice>
-        <mc:Fallback>
+        <mc:Fallback xmlns:w16sdtdh="http://schemas.microsoft.com/office/word/2020/wordml/sdtdatahash" xmlns:w16="http://schemas.microsoft.com/office/word/2018/wordml" xmlns:w16cid="http://schemas.microsoft.com/office/word/2016/wordml/cid" xmlns:w16cex="http://schemas.microsoft.com/office/word/2018/wordml/cex" xmlns:am3d="http://schemas.microsoft.com/office/drawing/2017/model3d" xmlns:aink="http://schemas.microsoft.com/office/drawing/2016/ink" xmlns:cx8="http://schemas.microsoft.com/office/drawing/2016/5/14/chartex" xmlns:cx7="http://schemas.microsoft.com/office/drawing/2016/5/13/chartex" xmlns:cx6="http://schemas.microsoft.com/office/drawing/2016/5/12/chartex" xmlns:cx5="http://schemas.microsoft.com/office/drawing/2016/5/11/chartex" xmlns:cx4="http://schemas.microsoft.com/office/drawing/2016/5/10/chartex" xmlns:cx3="http://schemas.microsoft.com/office/drawing/2016/5/9/chartex" xmlns:cx2="http://schemas.microsoft.com/office/drawing/2015/10/21/chartex">
           <w:pict>
             <v:line w14:anchorId="745DEDA0" id="Line 115" o:spid="_x0000_s1026" style="position:absolute;z-index:251688960;visibility:visible;mso-wrap-style:square;mso-width-percent:0;mso-height-percent:0;mso-wrap-distance-left:9pt;mso-wrap-distance-top:0;mso-wrap-distance-right:9pt;mso-wrap-distance-bottom:0;mso-position-horizontal:absolute;mso-position-horizontal-relative:page;mso-position-vertical:absolute;mso-position-vertical-relative:page;mso-width-percent:0;mso-height-percent:0;mso-width-relative:page;mso-height-relative:page" from="453pt,767.45pt" to="453pt,782.2pt" o:gfxdata="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" strokecolor="black [3213]" strokeweight="1.5pt">
               <w10:wrap anchorx="page" anchory="page"/>
@@ -11755,6 +12034,7 @@
     <w:r>
       <w:rPr>
         <w:noProof/>
+        <w:lang w:val="en-US" w:eastAsia="en-US"/>
       </w:rPr>
       <mc:AlternateContent>
         <mc:Choice Requires="wps">
@@ -11818,7 +12098,7 @@
             </wp:anchor>
           </w:drawing>
         </mc:Choice>
-        <mc:Fallback>
+        <mc:Fallback xmlns:w16sdtdh="http://schemas.microsoft.com/office/word/2020/wordml/sdtdatahash" xmlns:w16="http://schemas.microsoft.com/office/word/2018/wordml" xmlns:w16cid="http://schemas.microsoft.com/office/word/2016/wordml/cid" xmlns:w16cex="http://schemas.microsoft.com/office/word/2018/wordml/cex" xmlns:am3d="http://schemas.microsoft.com/office/drawing/2017/model3d" xmlns:aink="http://schemas.microsoft.com/office/drawing/2016/ink" xmlns:cx8="http://schemas.microsoft.com/office/drawing/2016/5/14/chartex" xmlns:cx7="http://schemas.microsoft.com/office/drawing/2016/5/13/chartex" xmlns:cx6="http://schemas.microsoft.com/office/drawing/2016/5/12/chartex" xmlns:cx5="http://schemas.microsoft.com/office/drawing/2016/5/11/chartex" xmlns:cx4="http://schemas.microsoft.com/office/drawing/2016/5/10/chartex" xmlns:cx3="http://schemas.microsoft.com/office/drawing/2016/5/9/chartex" xmlns:cx2="http://schemas.microsoft.com/office/drawing/2015/10/21/chartex">
           <w:pict>
             <v:line w14:anchorId="12917C4C" id="Line 25" o:spid="_x0000_s1026" style="position:absolute;z-index:251658240;visibility:visible;mso-wrap-style:square;mso-width-percent:0;mso-height-percent:0;mso-wrap-distance-left:9pt;mso-wrap-distance-top:0;mso-wrap-distance-right:9pt;mso-wrap-distance-bottom:0;mso-position-horizontal:absolute;mso-position-horizontal-relative:page;mso-position-vertical:absolute;mso-position-vertical-relative:page;mso-width-percent:0;mso-height-percent:0;mso-width-relative:page;mso-height-relative:page" from="481.9pt,753.5pt" to="481.9pt,781.85pt" o:gfxdata="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" strokeweight="1.5pt">
               <w10:wrap anchorx="page" anchory="page"/>
@@ -11830,6 +12110,7 @@
     <w:r>
       <w:rPr>
         <w:noProof/>
+        <w:lang w:val="en-US" w:eastAsia="en-US"/>
       </w:rPr>
       <mc:AlternateContent>
         <mc:Choice Requires="wps">
@@ -11910,7 +12191,7 @@
             </wp:anchor>
           </w:drawing>
         </mc:Choice>
-        <mc:Fallback>
+        <mc:Fallback xmlns:w16sdtdh="http://schemas.microsoft.com/office/word/2020/wordml/sdtdatahash" xmlns:w16="http://schemas.microsoft.com/office/word/2018/wordml" xmlns:w16cid="http://schemas.microsoft.com/office/word/2016/wordml/cid" xmlns:w16cex="http://schemas.microsoft.com/office/word/2018/wordml/cex" xmlns:am3d="http://schemas.microsoft.com/office/drawing/2017/model3d" xmlns:aink="http://schemas.microsoft.com/office/drawing/2016/ink" xmlns:cx8="http://schemas.microsoft.com/office/drawing/2016/5/14/chartex" xmlns:cx7="http://schemas.microsoft.com/office/drawing/2016/5/13/chartex" xmlns:cx6="http://schemas.microsoft.com/office/drawing/2016/5/12/chartex" xmlns:cx5="http://schemas.microsoft.com/office/drawing/2016/5/11/chartex" xmlns:cx4="http://schemas.microsoft.com/office/drawing/2016/5/10/chartex" xmlns:cx3="http://schemas.microsoft.com/office/drawing/2016/5/9/chartex" xmlns:cx2="http://schemas.microsoft.com/office/drawing/2015/10/21/chartex">
           <w:pict>
             <v:shape w14:anchorId="2FAFC63B" id="Text Box 114" o:spid="_x0000_s1055" type="#_x0000_t202" style="position:absolute;margin-left:42.45pt;margin-top:15.9pt;width:56.75pt;height:14.2pt;z-index:251687936;visibility:visible;mso-wrap-style:square;mso-width-percent:0;mso-height-percent:0;mso-wrap-distance-left:9pt;mso-wrap-distance-top:0;mso-wrap-distance-right:9pt;mso-wrap-distance-bottom:0;mso-position-horizontal:absolute;mso-position-horizontal-relative:text;mso-position-vertical:absolute;mso-position-vertical-relative:text;mso-width-percent:0;mso-height-percent:0;mso-width-relative:page;mso-height-relative:page;v-text-anchor:top" o:gfxdata="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" stroked="f">
               <v:fill opacity="0"/>
@@ -11933,6 +12214,7 @@
     <w:r>
       <w:rPr>
         <w:noProof/>
+        <w:lang w:val="en-US" w:eastAsia="en-US"/>
       </w:rPr>
       <mc:AlternateContent>
         <mc:Choice Requires="wps">
@@ -12011,7 +12293,7 @@
             </wp:anchor>
           </w:drawing>
         </mc:Choice>
-        <mc:Fallback>
+        <mc:Fallback xmlns:w16sdtdh="http://schemas.microsoft.com/office/word/2020/wordml/sdtdatahash" xmlns:w16="http://schemas.microsoft.com/office/word/2018/wordml" xmlns:w16cid="http://schemas.microsoft.com/office/word/2016/wordml/cid" xmlns:w16cex="http://schemas.microsoft.com/office/word/2018/wordml/cex" xmlns:am3d="http://schemas.microsoft.com/office/drawing/2017/model3d" xmlns:aink="http://schemas.microsoft.com/office/drawing/2016/ink" xmlns:cx8="http://schemas.microsoft.com/office/drawing/2016/5/14/chartex" xmlns:cx7="http://schemas.microsoft.com/office/drawing/2016/5/13/chartex" xmlns:cx6="http://schemas.microsoft.com/office/drawing/2016/5/12/chartex" xmlns:cx5="http://schemas.microsoft.com/office/drawing/2016/5/11/chartex" xmlns:cx4="http://schemas.microsoft.com/office/drawing/2016/5/10/chartex" xmlns:cx3="http://schemas.microsoft.com/office/drawing/2016/5/9/chartex" xmlns:cx2="http://schemas.microsoft.com/office/drawing/2015/10/21/chartex">
           <w:pict>
             <v:shape w14:anchorId="176CB4C3" id="Text Box 112" o:spid="_x0000_s1056" type="#_x0000_t202" style="position:absolute;margin-left:42.45pt;margin-top:-12.45pt;width:56.75pt;height:14.2pt;z-index:251685888;visibility:visible;mso-wrap-style:square;mso-width-percent:0;mso-height-percent:0;mso-wrap-distance-left:9pt;mso-wrap-distance-top:0;mso-wrap-distance-right:9pt;mso-wrap-distance-bottom:0;mso-position-horizontal:absolute;mso-position-horizontal-relative:text;mso-position-vertical:absolute;mso-position-vertical-relative:text;mso-width-percent:0;mso-height-percent:0;mso-width-relative:page;mso-height-relative:page;v-text-anchor:top" o:gfxdata="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" stroked="f">
               <v:fill opacity="0"/>
@@ -12032,6 +12314,7 @@
     <w:r>
       <w:rPr>
         <w:noProof/>
+        <w:lang w:val="en-US" w:eastAsia="en-US"/>
       </w:rPr>
       <mc:AlternateContent>
         <mc:Choice Requires="wps">
@@ -12095,7 +12378,7 @@
             </wp:anchor>
           </w:drawing>
         </mc:Choice>
-        <mc:Fallback>
+        <mc:Fallback xmlns:w16sdtdh="http://schemas.microsoft.com/office/word/2020/wordml/sdtdatahash" xmlns:w16="http://schemas.microsoft.com/office/word/2018/wordml" xmlns:w16cid="http://schemas.microsoft.com/office/word/2016/wordml/cid" xmlns:w16cex="http://schemas.microsoft.com/office/word/2018/wordml/cex" xmlns:am3d="http://schemas.microsoft.com/office/drawing/2017/model3d" xmlns:aink="http://schemas.microsoft.com/office/drawing/2016/ink" xmlns:cx8="http://schemas.microsoft.com/office/drawing/2016/5/14/chartex" xmlns:cx7="http://schemas.microsoft.com/office/drawing/2016/5/13/chartex" xmlns:cx6="http://schemas.microsoft.com/office/drawing/2016/5/12/chartex" xmlns:cx5="http://schemas.microsoft.com/office/drawing/2016/5/11/chartex" xmlns:cx4="http://schemas.microsoft.com/office/drawing/2016/5/10/chartex" xmlns:cx3="http://schemas.microsoft.com/office/drawing/2016/5/9/chartex" xmlns:cx2="http://schemas.microsoft.com/office/drawing/2015/10/21/chartex">
           <w:pict>
             <v:line w14:anchorId="5700F921" id="Line 82" o:spid="_x0000_s1026" style="position:absolute;z-index:251676672;visibility:visible;mso-wrap-style:square;mso-width-percent:0;mso-height-percent:0;mso-wrap-distance-left:9pt;mso-wrap-distance-top:0;mso-wrap-distance-right:9pt;mso-wrap-distance-bottom:0;mso-position-horizontal:absolute;mso-position-horizontal-relative:page;mso-position-vertical:absolute;mso-position-vertical-relative:page;mso-width-percent:0;mso-height-percent:0;mso-width-relative:page;mso-height-relative:page" from="56.7pt,781.85pt" to="240.95pt,781.85pt" o:gfxdata="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" strokecolor="black [3213]">
               <w10:wrap anchorx="page" anchory="page"/>
@@ -12107,6 +12390,7 @@
     <w:r>
       <w:rPr>
         <w:noProof/>
+        <w:lang w:val="en-US" w:eastAsia="en-US"/>
       </w:rPr>
       <mc:AlternateContent>
         <mc:Choice Requires="wps">
@@ -12170,7 +12454,7 @@
             </wp:anchor>
           </w:drawing>
         </mc:Choice>
-        <mc:Fallback>
+        <mc:Fallback xmlns:w16sdtdh="http://schemas.microsoft.com/office/word/2020/wordml/sdtdatahash" xmlns:w16="http://schemas.microsoft.com/office/word/2018/wordml" xmlns:w16cid="http://schemas.microsoft.com/office/word/2016/wordml/cid" xmlns:w16cex="http://schemas.microsoft.com/office/word/2018/wordml/cex" xmlns:am3d="http://schemas.microsoft.com/office/drawing/2017/model3d" xmlns:aink="http://schemas.microsoft.com/office/drawing/2016/ink" xmlns:cx8="http://schemas.microsoft.com/office/drawing/2016/5/14/chartex" xmlns:cx7="http://schemas.microsoft.com/office/drawing/2016/5/13/chartex" xmlns:cx6="http://schemas.microsoft.com/office/drawing/2016/5/12/chartex" xmlns:cx5="http://schemas.microsoft.com/office/drawing/2016/5/11/chartex" xmlns:cx4="http://schemas.microsoft.com/office/drawing/2016/5/10/chartex" xmlns:cx3="http://schemas.microsoft.com/office/drawing/2016/5/9/chartex" xmlns:cx2="http://schemas.microsoft.com/office/drawing/2015/10/21/chartex">
           <w:pict>
             <v:line w14:anchorId="24C78B44" id="Line 77" o:spid="_x0000_s1026" style="position:absolute;z-index:251675648;visibility:visible;mso-wrap-style:square;mso-width-percent:0;mso-height-percent:0;mso-wrap-distance-left:9pt;mso-wrap-distance-top:0;mso-wrap-distance-right:9pt;mso-wrap-distance-bottom:0;mso-position-horizontal:absolute;mso-position-horizontal-relative:page;mso-position-vertical:absolute;mso-position-vertical-relative:page;mso-width-percent:0;mso-height-percent:0;mso-width-relative:page;mso-height-relative:page" from="439.35pt,781.85pt" to="581.1pt,781.85pt" o:gfxdata="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" strokeweight="1.5pt">
               <w10:wrap anchorx="page" anchory="page"/>
@@ -12182,6 +12466,7 @@
     <w:r>
       <w:rPr>
         <w:noProof/>
+        <w:lang w:val="en-US" w:eastAsia="en-US"/>
       </w:rPr>
       <mc:AlternateContent>
         <mc:Choice Requires="wps">
@@ -12265,7 +12550,7 @@
             </wp:anchor>
           </w:drawing>
         </mc:Choice>
-        <mc:Fallback>
+        <mc:Fallback xmlns:w16sdtdh="http://schemas.microsoft.com/office/word/2020/wordml/sdtdatahash" xmlns:w16="http://schemas.microsoft.com/office/word/2018/wordml" xmlns:w16cid="http://schemas.microsoft.com/office/word/2016/wordml/cid" xmlns:w16cex="http://schemas.microsoft.com/office/word/2018/wordml/cex" xmlns:am3d="http://schemas.microsoft.com/office/drawing/2017/model3d" xmlns:aink="http://schemas.microsoft.com/office/drawing/2016/ink" xmlns:cx8="http://schemas.microsoft.com/office/drawing/2016/5/14/chartex" xmlns:cx7="http://schemas.microsoft.com/office/drawing/2016/5/13/chartex" xmlns:cx6="http://schemas.microsoft.com/office/drawing/2016/5/12/chartex" xmlns:cx5="http://schemas.microsoft.com/office/drawing/2016/5/11/chartex" xmlns:cx4="http://schemas.microsoft.com/office/drawing/2016/5/10/chartex" xmlns:cx3="http://schemas.microsoft.com/office/drawing/2016/5/9/chartex" xmlns:cx2="http://schemas.microsoft.com/office/drawing/2015/10/21/chartex">
           <w:pict>
             <v:shape w14:anchorId="2B9ED0C2" id="Text Box 34" o:spid="_x0000_s1057" type="#_x0000_t202" style="position:absolute;margin-left:165.45pt;margin-top:-85.1pt;width:321.65pt;height:11.5pt;z-index:251661312;visibility:visible;mso-wrap-style:square;mso-width-percent:0;mso-height-percent:0;mso-wrap-distance-left:9pt;mso-wrap-distance-top:0;mso-wrap-distance-right:9pt;mso-wrap-distance-bottom:0;mso-position-horizontal:absolute;mso-position-horizontal-relative:text;mso-position-vertical:absolute;mso-position-vertical-relative:text;mso-width-percent:0;mso-height-percent:0;mso-width-relative:page;mso-height-relative:page;v-text-anchor:top" o:gfxdata="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" filled="f" stroked="f">
               <v:textbox style="mso-fit-shape-to-text:t" inset="0,0,0,0">
@@ -12287,6 +12572,7 @@
     <w:r>
       <w:rPr>
         <w:noProof/>
+        <w:lang w:val="en-US" w:eastAsia="en-US"/>
       </w:rPr>
       <mc:AlternateContent>
         <mc:Choice Requires="wps">
@@ -12350,7 +12636,7 @@
             </wp:anchor>
           </w:drawing>
         </mc:Choice>
-        <mc:Fallback>
+        <mc:Fallback xmlns:w16sdtdh="http://schemas.microsoft.com/office/word/2020/wordml/sdtdatahash" xmlns:w16="http://schemas.microsoft.com/office/word/2018/wordml" xmlns:w16cid="http://schemas.microsoft.com/office/word/2016/wordml/cid" xmlns:w16cex="http://schemas.microsoft.com/office/word/2018/wordml/cex" xmlns:am3d="http://schemas.microsoft.com/office/drawing/2017/model3d" xmlns:aink="http://schemas.microsoft.com/office/drawing/2016/ink" xmlns:cx8="http://schemas.microsoft.com/office/drawing/2016/5/14/chartex" xmlns:cx7="http://schemas.microsoft.com/office/drawing/2016/5/13/chartex" xmlns:cx6="http://schemas.microsoft.com/office/drawing/2016/5/12/chartex" xmlns:cx5="http://schemas.microsoft.com/office/drawing/2016/5/11/chartex" xmlns:cx4="http://schemas.microsoft.com/office/drawing/2016/5/10/chartex" xmlns:cx3="http://schemas.microsoft.com/office/drawing/2016/5/9/chartex" xmlns:cx2="http://schemas.microsoft.com/office/drawing/2015/10/21/chartex">
           <w:pict>
             <v:line w14:anchorId="0829D231" id="Line 28" o:spid="_x0000_s1026" style="position:absolute;z-index:251660288;visibility:visible;mso-wrap-style:square;mso-width-percent:0;mso-height-percent:0;mso-wrap-distance-left:9pt;mso-wrap-distance-top:0;mso-wrap-distance-right:9pt;mso-wrap-distance-bottom:0;mso-position-horizontal:absolute;mso-position-horizontal-relative:page;mso-position-vertical:absolute;mso-position-vertical-relative:page;mso-width-percent:0;mso-height-percent:0;mso-width-relative:page;mso-height-relative:page" from="439.25pt,767.7pt" to="581pt,767.7pt" o:gfxdata="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" strokeweight="1.5pt">
               <w10:wrap anchorx="page" anchory="page"/>
@@ -12362,6 +12648,7 @@
     <w:r>
       <w:rPr>
         <w:noProof/>
+        <w:lang w:val="en-US" w:eastAsia="en-US"/>
       </w:rPr>
       <mc:AlternateContent>
         <mc:Choice Requires="wps">
@@ -12425,7 +12712,7 @@
             </wp:anchor>
           </w:drawing>
         </mc:Choice>
-        <mc:Fallback>
+        <mc:Fallback xmlns:w16sdtdh="http://schemas.microsoft.com/office/word/2020/wordml/sdtdatahash" xmlns:w16="http://schemas.microsoft.com/office/word/2018/wordml" xmlns:w16cid="http://schemas.microsoft.com/office/word/2016/wordml/cid" xmlns:w16cex="http://schemas.microsoft.com/office/word/2018/wordml/cex" xmlns:am3d="http://schemas.microsoft.com/office/drawing/2017/model3d" xmlns:aink="http://schemas.microsoft.com/office/drawing/2016/ink" xmlns:cx8="http://schemas.microsoft.com/office/drawing/2016/5/14/chartex" xmlns:cx7="http://schemas.microsoft.com/office/drawing/2016/5/13/chartex" xmlns:cx6="http://schemas.microsoft.com/office/drawing/2016/5/12/chartex" xmlns:cx5="http://schemas.microsoft.com/office/drawing/2016/5/11/chartex" xmlns:cx4="http://schemas.microsoft.com/office/drawing/2016/5/10/chartex" xmlns:cx3="http://schemas.microsoft.com/office/drawing/2016/5/9/chartex" xmlns:cx2="http://schemas.microsoft.com/office/drawing/2015/10/21/chartex">
           <w:pict>
             <v:line w14:anchorId="5C83EB62" id="Line 26" o:spid="_x0000_s1026" style="position:absolute;z-index:251659264;visibility:visible;mso-wrap-style:square;mso-width-percent:0;mso-height-percent:0;mso-wrap-distance-left:9pt;mso-wrap-distance-top:0;mso-wrap-distance-right:9pt;mso-wrap-distance-bottom:0;mso-position-horizontal:absolute;mso-position-horizontal-relative:page;mso-position-vertical:absolute;mso-position-vertical-relative:page;mso-width-percent:0;mso-height-percent:0;mso-width-relative:page;mso-height-relative:page" from="524.3pt,753.55pt" to="524.3pt,781.9pt" o:gfxdata="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" strokeweight="1.5pt">
               <w10:wrap anchorx="page" anchory="page"/>
@@ -12437,6 +12724,7 @@
     <w:r>
       <w:rPr>
         <w:noProof/>
+        <w:lang w:val="en-US" w:eastAsia="en-US"/>
       </w:rPr>
       <mc:AlternateContent>
         <mc:Choice Requires="wps">
@@ -12500,7 +12788,7 @@
             </wp:anchor>
           </w:drawing>
         </mc:Choice>
-        <mc:Fallback>
+        <mc:Fallback xmlns:w16sdtdh="http://schemas.microsoft.com/office/word/2020/wordml/sdtdatahash" xmlns:w16="http://schemas.microsoft.com/office/word/2018/wordml" xmlns:w16cid="http://schemas.microsoft.com/office/word/2016/wordml/cid" xmlns:w16cex="http://schemas.microsoft.com/office/word/2018/wordml/cex" xmlns:am3d="http://schemas.microsoft.com/office/drawing/2017/model3d" xmlns:aink="http://schemas.microsoft.com/office/drawing/2016/ink" xmlns:cx8="http://schemas.microsoft.com/office/drawing/2016/5/14/chartex" xmlns:cx7="http://schemas.microsoft.com/office/drawing/2016/5/13/chartex" xmlns:cx6="http://schemas.microsoft.com/office/drawing/2016/5/12/chartex" xmlns:cx5="http://schemas.microsoft.com/office/drawing/2016/5/11/chartex" xmlns:cx4="http://schemas.microsoft.com/office/drawing/2016/5/10/chartex" xmlns:cx3="http://schemas.microsoft.com/office/drawing/2016/5/9/chartex" xmlns:cx2="http://schemas.microsoft.com/office/drawing/2015/10/21/chartex">
           <w:pict>
             <v:line w14:anchorId="1E7A7798" id="Line 24" o:spid="_x0000_s1026" style="position:absolute;z-index:251657216;visibility:visible;mso-wrap-style:square;mso-width-percent:0;mso-height-percent:0;mso-wrap-distance-left:9pt;mso-wrap-distance-top:0;mso-wrap-distance-right:9pt;mso-wrap-distance-bottom:0;mso-position-horizontal:absolute;mso-position-horizontal-relative:page;mso-position-vertical:absolute;mso-position-vertical-relative:page;mso-width-percent:0;mso-height-percent:0;mso-width-relative:page;mso-height-relative:page" from="439.35pt,753.5pt" to="439.35pt,824.35pt" o:gfxdata="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" strokeweight="1.5pt">
               <w10:wrap anchorx="page" anchory="page"/>
@@ -12512,6 +12800,7 @@
     <w:r>
       <w:rPr>
         <w:noProof/>
+        <w:lang w:val="en-US" w:eastAsia="en-US"/>
       </w:rPr>
       <mc:AlternateContent>
         <mc:Choice Requires="wps">
@@ -12575,7 +12864,7 @@
             </wp:anchor>
           </w:drawing>
         </mc:Choice>
-        <mc:Fallback>
+        <mc:Fallback xmlns:w16sdtdh="http://schemas.microsoft.com/office/word/2020/wordml/sdtdatahash" xmlns:w16="http://schemas.microsoft.com/office/word/2018/wordml" xmlns:w16cid="http://schemas.microsoft.com/office/word/2016/wordml/cid" xmlns:w16cex="http://schemas.microsoft.com/office/word/2018/wordml/cex" xmlns:am3d="http://schemas.microsoft.com/office/drawing/2017/model3d" xmlns:aink="http://schemas.microsoft.com/office/drawing/2016/ink" xmlns:cx8="http://schemas.microsoft.com/office/drawing/2016/5/14/chartex" xmlns:cx7="http://schemas.microsoft.com/office/drawing/2016/5/13/chartex" xmlns:cx6="http://schemas.microsoft.com/office/drawing/2016/5/12/chartex" xmlns:cx5="http://schemas.microsoft.com/office/drawing/2016/5/11/chartex" xmlns:cx4="http://schemas.microsoft.com/office/drawing/2016/5/10/chartex" xmlns:cx3="http://schemas.microsoft.com/office/drawing/2016/5/9/chartex" xmlns:cx2="http://schemas.microsoft.com/office/drawing/2015/10/21/chartex">
           <w:pict>
             <v:line w14:anchorId="6445F6FA" id="Line 22" o:spid="_x0000_s1026" style="position:absolute;z-index:251656192;visibility:visible;mso-wrap-style:square;mso-width-percent:0;mso-height-percent:0;mso-wrap-distance-left:9pt;mso-wrap-distance-top:0;mso-wrap-distance-right:9pt;mso-wrap-distance-bottom:0;mso-position-horizontal:absolute;mso-position-horizontal-relative:page;mso-position-vertical:absolute;mso-position-vertical-relative:page;mso-width-percent:0;mso-height-percent:0;mso-width-relative:page;mso-height-relative:page" from="56.7pt,753.5pt" to="581pt,753.5pt" o:gfxdata="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" strokeweight="1.5pt">
               <w10:wrap anchorx="page" anchory="page"/>
@@ -12587,6 +12876,7 @@
     <w:r>
       <w:rPr>
         <w:noProof/>
+        <w:lang w:val="en-US" w:eastAsia="en-US"/>
       </w:rPr>
       <mc:AlternateContent>
         <mc:Choice Requires="wps">
@@ -12650,7 +12940,7 @@
             </wp:anchor>
           </w:drawing>
         </mc:Choice>
-        <mc:Fallback>
+        <mc:Fallback xmlns:w16sdtdh="http://schemas.microsoft.com/office/word/2020/wordml/sdtdatahash" xmlns:w16="http://schemas.microsoft.com/office/word/2018/wordml" xmlns:w16cid="http://schemas.microsoft.com/office/word/2016/wordml/cid" xmlns:w16cex="http://schemas.microsoft.com/office/word/2018/wordml/cex" xmlns:am3d="http://schemas.microsoft.com/office/drawing/2017/model3d" xmlns:aink="http://schemas.microsoft.com/office/drawing/2016/ink" xmlns:cx8="http://schemas.microsoft.com/office/drawing/2016/5/14/chartex" xmlns:cx7="http://schemas.microsoft.com/office/drawing/2016/5/13/chartex" xmlns:cx6="http://schemas.microsoft.com/office/drawing/2016/5/12/chartex" xmlns:cx5="http://schemas.microsoft.com/office/drawing/2016/5/11/chartex" xmlns:cx4="http://schemas.microsoft.com/office/drawing/2016/5/10/chartex" xmlns:cx3="http://schemas.microsoft.com/office/drawing/2016/5/9/chartex" xmlns:cx2="http://schemas.microsoft.com/office/drawing/2015/10/21/chartex">
           <w:pict>
             <v:line w14:anchorId="38FC6E84" id="Line 21" o:spid="_x0000_s1026" style="position:absolute;z-index:251655168;visibility:visible;mso-wrap-style:square;mso-width-percent:0;mso-height-percent:0;mso-wrap-distance-left:9pt;mso-wrap-distance-top:0;mso-wrap-distance-right:9pt;mso-wrap-distance-bottom:0;mso-position-horizontal:absolute;mso-position-horizontal-relative:page;mso-position-vertical:absolute;mso-position-vertical-relative:page;mso-width-percent:0;mso-height-percent:0;mso-width-relative:page;mso-height-relative:page" from="212.65pt,711pt" to="212.65pt,824.4pt" o:gfxdata="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" strokeweight="1.5pt">
               <w10:wrap anchorx="page" anchory="page"/>
@@ -12662,6 +12952,7 @@
     <w:r>
       <w:rPr>
         <w:noProof/>
+        <w:lang w:val="en-US" w:eastAsia="en-US"/>
       </w:rPr>
       <mc:AlternateContent>
         <mc:Choice Requires="wps">
@@ -12725,7 +13016,7 @@
             </wp:anchor>
           </w:drawing>
         </mc:Choice>
-        <mc:Fallback>
+        <mc:Fallback xmlns:w16sdtdh="http://schemas.microsoft.com/office/word/2020/wordml/sdtdatahash" xmlns:w16="http://schemas.microsoft.com/office/word/2018/wordml" xmlns:w16cid="http://schemas.microsoft.com/office/word/2016/wordml/cid" xmlns:w16cex="http://schemas.microsoft.com/office/word/2018/wordml/cex" xmlns:am3d="http://schemas.microsoft.com/office/drawing/2017/model3d" xmlns:aink="http://schemas.microsoft.com/office/drawing/2016/ink" xmlns:cx8="http://schemas.microsoft.com/office/drawing/2016/5/14/chartex" xmlns:cx7="http://schemas.microsoft.com/office/drawing/2016/5/13/chartex" xmlns:cx6="http://schemas.microsoft.com/office/drawing/2016/5/12/chartex" xmlns:cx5="http://schemas.microsoft.com/office/drawing/2016/5/11/chartex" xmlns:cx4="http://schemas.microsoft.com/office/drawing/2016/5/10/chartex" xmlns:cx3="http://schemas.microsoft.com/office/drawing/2016/5/9/chartex" xmlns:cx2="http://schemas.microsoft.com/office/drawing/2015/10/21/chartex">
           <w:pict>
             <v:line w14:anchorId="25E5010E" id="Line 20" o:spid="_x0000_s1026" style="position:absolute;z-index:251654144;visibility:visible;mso-wrap-style:square;mso-width-percent:0;mso-height-percent:0;mso-wrap-distance-left:9pt;mso-wrap-distance-top:0;mso-wrap-distance-right:9pt;mso-wrap-distance-bottom:0;mso-position-horizontal:absolute;mso-position-horizontal-relative:page;mso-position-vertical:absolute;mso-position-vertical-relative:page;mso-width-percent:0;mso-height-percent:0;mso-width-relative:page;mso-height-relative:page" from="170.05pt,711pt" to="170.05pt,824.4pt" o:gfxdata="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" strokeweight="1.5pt">
               <w10:wrap anchorx="page" anchory="page"/>
@@ -12737,6 +13028,7 @@
     <w:r>
       <w:rPr>
         <w:noProof/>
+        <w:lang w:val="en-US" w:eastAsia="en-US"/>
       </w:rPr>
       <mc:AlternateContent>
         <mc:Choice Requires="wps">
@@ -12800,7 +13092,7 @@
             </wp:anchor>
           </w:drawing>
         </mc:Choice>
-        <mc:Fallback>
+        <mc:Fallback xmlns:w16sdtdh="http://schemas.microsoft.com/office/word/2020/wordml/sdtdatahash" xmlns:w16="http://schemas.microsoft.com/office/word/2018/wordml" xmlns:w16cid="http://schemas.microsoft.com/office/word/2016/wordml/cid" xmlns:w16cex="http://schemas.microsoft.com/office/word/2018/wordml/cex" xmlns:am3d="http://schemas.microsoft.com/office/drawing/2017/model3d" xmlns:aink="http://schemas.microsoft.com/office/drawing/2016/ink" xmlns:cx8="http://schemas.microsoft.com/office/drawing/2016/5/14/chartex" xmlns:cx7="http://schemas.microsoft.com/office/drawing/2016/5/13/chartex" xmlns:cx6="http://schemas.microsoft.com/office/drawing/2016/5/12/chartex" xmlns:cx5="http://schemas.microsoft.com/office/drawing/2016/5/11/chartex" xmlns:cx4="http://schemas.microsoft.com/office/drawing/2016/5/10/chartex" xmlns:cx3="http://schemas.microsoft.com/office/drawing/2016/5/9/chartex" xmlns:cx2="http://schemas.microsoft.com/office/drawing/2015/10/21/chartex">
           <w:pict>
             <v:line w14:anchorId="15AE003E" id="Line 17" o:spid="_x0000_s1026" style="position:absolute;z-index:251651072;visibility:visible;mso-wrap-style:square;mso-width-percent:0;mso-height-percent:0;mso-wrap-distance-left:9pt;mso-wrap-distance-top:0;mso-wrap-distance-right:9pt;mso-wrap-distance-bottom:0;mso-position-horizontal:absolute;mso-position-horizontal-relative:page;mso-position-vertical:absolute;mso-position-vertical-relative:page;mso-width-percent:0;mso-height-percent:0;mso-width-relative:page;mso-height-relative:page" from="56.75pt,725.15pt" to="241pt,725.15pt" o:gfxdata="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" strokecolor="black [3213]">
               <w10:wrap anchorx="page" anchory="page"/>
@@ -12812,6 +13104,7 @@
     <w:r>
       <w:rPr>
         <w:noProof/>
+        <w:lang w:val="en-US" w:eastAsia="en-US"/>
       </w:rPr>
       <mc:AlternateContent>
         <mc:Choice Requires="wps">
@@ -12875,7 +13168,7 @@
             </wp:anchor>
           </w:drawing>
         </mc:Choice>
-        <mc:Fallback>
+        <mc:Fallback xmlns:w16sdtdh="http://schemas.microsoft.com/office/word/2020/wordml/sdtdatahash" xmlns:w16="http://schemas.microsoft.com/office/word/2018/wordml" xmlns:w16cid="http://schemas.microsoft.com/office/word/2016/wordml/cid" xmlns:w16cex="http://schemas.microsoft.com/office/word/2018/wordml/cex" xmlns:am3d="http://schemas.microsoft.com/office/drawing/2017/model3d" xmlns:aink="http://schemas.microsoft.com/office/drawing/2016/ink" xmlns:cx8="http://schemas.microsoft.com/office/drawing/2016/5/14/chartex" xmlns:cx7="http://schemas.microsoft.com/office/drawing/2016/5/13/chartex" xmlns:cx6="http://schemas.microsoft.com/office/drawing/2016/5/12/chartex" xmlns:cx5="http://schemas.microsoft.com/office/drawing/2016/5/11/chartex" xmlns:cx4="http://schemas.microsoft.com/office/drawing/2016/5/10/chartex" xmlns:cx3="http://schemas.microsoft.com/office/drawing/2016/5/9/chartex" xmlns:cx2="http://schemas.microsoft.com/office/drawing/2015/10/21/chartex">
           <w:pict>
             <v:line w14:anchorId="2C8A1F50" id="Line 16" o:spid="_x0000_s1026" style="position:absolute;z-index:251650048;visibility:visible;mso-wrap-style:square;mso-width-percent:0;mso-height-percent:0;mso-wrap-distance-left:9pt;mso-wrap-distance-top:0;mso-wrap-distance-right:9pt;mso-wrap-distance-bottom:0;mso-position-horizontal:absolute;mso-position-horizontal-relative:page;mso-position-vertical:absolute;mso-position-vertical-relative:page;mso-width-percent:0;mso-height-percent:0;mso-width-relative:page;mso-height-relative:page" from="56.7pt,739.35pt" to="240.95pt,739.35pt" o:gfxdata="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" strokeweight="1.5pt">
               <w10:wrap anchorx="page" anchory="page"/>
@@ -12887,6 +13180,7 @@
     <w:r>
       <w:rPr>
         <w:noProof/>
+        <w:lang w:val="en-US" w:eastAsia="en-US"/>
       </w:rPr>
       <mc:AlternateContent>
         <mc:Choice Requires="wps">
@@ -12950,7 +13244,7 @@
             </wp:anchor>
           </w:drawing>
         </mc:Choice>
-        <mc:Fallback>
+        <mc:Fallback xmlns:w16sdtdh="http://schemas.microsoft.com/office/word/2020/wordml/sdtdatahash" xmlns:w16="http://schemas.microsoft.com/office/word/2018/wordml" xmlns:w16cid="http://schemas.microsoft.com/office/word/2016/wordml/cid" xmlns:w16cex="http://schemas.microsoft.com/office/word/2018/wordml/cex" xmlns:am3d="http://schemas.microsoft.com/office/drawing/2017/model3d" xmlns:aink="http://schemas.microsoft.com/office/drawing/2016/ink" xmlns:cx8="http://schemas.microsoft.com/office/drawing/2016/5/14/chartex" xmlns:cx7="http://schemas.microsoft.com/office/drawing/2016/5/13/chartex" xmlns:cx6="http://schemas.microsoft.com/office/drawing/2016/5/12/chartex" xmlns:cx5="http://schemas.microsoft.com/office/drawing/2016/5/11/chartex" xmlns:cx4="http://schemas.microsoft.com/office/drawing/2016/5/10/chartex" xmlns:cx3="http://schemas.microsoft.com/office/drawing/2016/5/9/chartex" xmlns:cx2="http://schemas.microsoft.com/office/drawing/2015/10/21/chartex">
           <w:pict>
             <v:line w14:anchorId="00452D00" id="Line 14" o:spid="_x0000_s1026" style="position:absolute;z-index:251649024;visibility:visible;mso-wrap-style:square;mso-width-percent:0;mso-height-percent:0;mso-wrap-distance-left:9pt;mso-wrap-distance-top:0;mso-wrap-distance-right:9pt;mso-wrap-distance-bottom:0;mso-position-horizontal:absolute;mso-position-horizontal-relative:page;mso-position-vertical:absolute;mso-position-vertical-relative:page;mso-width-percent:0;mso-height-percent:0;mso-width-relative:page;mso-height-relative:page" from="56.75pt,767.7pt" to="241pt,767.7pt" o:gfxdata="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" strokecolor="black [3213]">
               <w10:wrap anchorx="page" anchory="page"/>
@@ -12962,6 +13256,7 @@
     <w:r>
       <w:rPr>
         <w:noProof/>
+        <w:lang w:val="en-US" w:eastAsia="en-US"/>
       </w:rPr>
       <mc:AlternateContent>
         <mc:Choice Requires="wps">
@@ -13025,7 +13320,7 @@
             </wp:anchor>
           </w:drawing>
         </mc:Choice>
-        <mc:Fallback>
+        <mc:Fallback xmlns:w16sdtdh="http://schemas.microsoft.com/office/word/2020/wordml/sdtdatahash" xmlns:w16="http://schemas.microsoft.com/office/word/2018/wordml" xmlns:w16cid="http://schemas.microsoft.com/office/word/2016/wordml/cid" xmlns:w16cex="http://schemas.microsoft.com/office/word/2018/wordml/cex" xmlns:am3d="http://schemas.microsoft.com/office/drawing/2017/model3d" xmlns:aink="http://schemas.microsoft.com/office/drawing/2016/ink" xmlns:cx8="http://schemas.microsoft.com/office/drawing/2016/5/14/chartex" xmlns:cx7="http://schemas.microsoft.com/office/drawing/2016/5/13/chartex" xmlns:cx6="http://schemas.microsoft.com/office/drawing/2016/5/12/chartex" xmlns:cx5="http://schemas.microsoft.com/office/drawing/2016/5/11/chartex" xmlns:cx4="http://schemas.microsoft.com/office/drawing/2016/5/10/chartex" xmlns:cx3="http://schemas.microsoft.com/office/drawing/2016/5/9/chartex" xmlns:cx2="http://schemas.microsoft.com/office/drawing/2015/10/21/chartex">
           <w:pict>
             <v:line w14:anchorId="3996E52B" id="Line 12" o:spid="_x0000_s1026" style="position:absolute;z-index:251648000;visibility:visible;mso-wrap-style:square;mso-width-percent:0;mso-height-percent:0;mso-wrap-distance-left:9pt;mso-wrap-distance-top:0;mso-wrap-distance-right:9pt;mso-wrap-distance-bottom:0;mso-position-horizontal:absolute;mso-position-horizontal-relative:page;mso-position-vertical:absolute;mso-position-vertical-relative:page;mso-width-percent:0;mso-height-percent:0;mso-width-relative:page;mso-height-relative:page" from="56.75pt,796.05pt" to="241pt,796.05pt" o:gfxdata="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" strokecolor="black [3213]">
               <w10:wrap anchorx="page" anchory="page"/>
@@ -13037,6 +13332,7 @@
     <w:r>
       <w:rPr>
         <w:noProof/>
+        <w:lang w:val="en-US" w:eastAsia="en-US"/>
       </w:rPr>
       <mc:AlternateContent>
         <mc:Choice Requires="wps">
@@ -13100,7 +13396,7 @@
             </wp:anchor>
           </w:drawing>
         </mc:Choice>
-        <mc:Fallback>
+        <mc:Fallback xmlns:w16sdtdh="http://schemas.microsoft.com/office/word/2020/wordml/sdtdatahash" xmlns:w16="http://schemas.microsoft.com/office/word/2018/wordml" xmlns:w16cid="http://schemas.microsoft.com/office/word/2016/wordml/cid" xmlns:w16cex="http://schemas.microsoft.com/office/word/2018/wordml/cex" xmlns:am3d="http://schemas.microsoft.com/office/drawing/2017/model3d" xmlns:aink="http://schemas.microsoft.com/office/drawing/2016/ink" xmlns:cx8="http://schemas.microsoft.com/office/drawing/2016/5/14/chartex" xmlns:cx7="http://schemas.microsoft.com/office/drawing/2016/5/13/chartex" xmlns:cx6="http://schemas.microsoft.com/office/drawing/2016/5/12/chartex" xmlns:cx5="http://schemas.microsoft.com/office/drawing/2016/5/11/chartex" xmlns:cx4="http://schemas.microsoft.com/office/drawing/2016/5/10/chartex" xmlns:cx3="http://schemas.microsoft.com/office/drawing/2016/5/9/chartex" xmlns:cx2="http://schemas.microsoft.com/office/drawing/2015/10/21/chartex">
           <w:pict>
             <v:line w14:anchorId="397CE82B" id="Line 11" o:spid="_x0000_s1026" style="position:absolute;z-index:251646976;visibility:visible;mso-wrap-style:square;mso-width-percent:0;mso-height-percent:0;mso-wrap-distance-left:9pt;mso-wrap-distance-top:0;mso-wrap-distance-right:9pt;mso-wrap-distance-bottom:0;mso-position-horizontal:absolute;mso-position-horizontal-relative:page;mso-position-vertical:absolute;mso-position-vertical-relative:page;mso-width-percent:0;mso-height-percent:0;mso-width-relative:page;mso-height-relative:page" from="56.75pt,810.2pt" to="241pt,810.2pt" o:gfxdata="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" strokecolor="black [3213]">
               <w10:wrap anchorx="page" anchory="page"/>
@@ -13112,6 +13408,7 @@
     <w:r>
       <w:rPr>
         <w:noProof/>
+        <w:lang w:val="en-US" w:eastAsia="en-US"/>
       </w:rPr>
       <mc:AlternateContent>
         <mc:Choice Requires="wps">
@@ -13175,7 +13472,7 @@
             </wp:anchor>
           </w:drawing>
         </mc:Choice>
-        <mc:Fallback>
+        <mc:Fallback xmlns:w16sdtdh="http://schemas.microsoft.com/office/word/2020/wordml/sdtdatahash" xmlns:w16="http://schemas.microsoft.com/office/word/2018/wordml" xmlns:w16cid="http://schemas.microsoft.com/office/word/2016/wordml/cid" xmlns:w16cex="http://schemas.microsoft.com/office/word/2018/wordml/cex" xmlns:am3d="http://schemas.microsoft.com/office/drawing/2017/model3d" xmlns:aink="http://schemas.microsoft.com/office/drawing/2016/ink" xmlns:cx8="http://schemas.microsoft.com/office/drawing/2016/5/14/chartex" xmlns:cx7="http://schemas.microsoft.com/office/drawing/2016/5/13/chartex" xmlns:cx6="http://schemas.microsoft.com/office/drawing/2016/5/12/chartex" xmlns:cx5="http://schemas.microsoft.com/office/drawing/2016/5/11/chartex" xmlns:cx4="http://schemas.microsoft.com/office/drawing/2016/5/10/chartex" xmlns:cx3="http://schemas.microsoft.com/office/drawing/2016/5/9/chartex" xmlns:cx2="http://schemas.microsoft.com/office/drawing/2015/10/21/chartex">
           <w:pict>
             <v:line w14:anchorId="2E7332F1" id="Line 3" o:spid="_x0000_s1026" style="position:absolute;z-index:251645952;visibility:visible;mso-wrap-style:square;mso-width-percent:0;mso-height-percent:0;mso-wrap-distance-left:9pt;mso-wrap-distance-top:0;mso-wrap-distance-right:9pt;mso-wrap-distance-bottom:0;mso-position-horizontal:absolute;mso-position-horizontal-relative:page;mso-position-vertical:absolute;mso-position-vertical-relative:page;mso-width-percent:0;mso-height-percent:0;mso-width-relative:page;mso-height-relative:page" from="241pt,711pt" to="241pt,824.4pt" o:gfxdata="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" strokeweight="1.5pt">
               <w10:wrap anchorx="page" anchory="page"/>
@@ -13187,6 +13484,7 @@
     <w:r>
       <w:rPr>
         <w:noProof/>
+        <w:lang w:val="en-US" w:eastAsia="en-US"/>
       </w:rPr>
       <mc:AlternateContent>
         <mc:Choice Requires="wps">
@@ -13250,7 +13548,7 @@
             </wp:anchor>
           </w:drawing>
         </mc:Choice>
-        <mc:Fallback>
+        <mc:Fallback xmlns:w16sdtdh="http://schemas.microsoft.com/office/word/2020/wordml/sdtdatahash" xmlns:w16="http://schemas.microsoft.com/office/word/2018/wordml" xmlns:w16cid="http://schemas.microsoft.com/office/word/2016/wordml/cid" xmlns:w16cex="http://schemas.microsoft.com/office/word/2018/wordml/cex" xmlns:am3d="http://schemas.microsoft.com/office/drawing/2017/model3d" xmlns:aink="http://schemas.microsoft.com/office/drawing/2016/ink" xmlns:cx8="http://schemas.microsoft.com/office/drawing/2016/5/14/chartex" xmlns:cx7="http://schemas.microsoft.com/office/drawing/2016/5/13/chartex" xmlns:cx6="http://schemas.microsoft.com/office/drawing/2016/5/12/chartex" xmlns:cx5="http://schemas.microsoft.com/office/drawing/2016/5/11/chartex" xmlns:cx4="http://schemas.microsoft.com/office/drawing/2016/5/10/chartex" xmlns:cx3="http://schemas.microsoft.com/office/drawing/2016/5/9/chartex" xmlns:cx2="http://schemas.microsoft.com/office/drawing/2015/10/21/chartex">
           <w:pict>
             <v:line w14:anchorId="7B302299" id="Line 2" o:spid="_x0000_s1026" style="position:absolute;z-index:251644928;visibility:visible;mso-wrap-style:square;mso-width-percent:0;mso-height-percent:0;mso-wrap-distance-left:9pt;mso-wrap-distance-top:0;mso-wrap-distance-right:9pt;mso-wrap-distance-bottom:0;mso-position-horizontal:absolute;mso-position-horizontal-relative:page;mso-position-vertical:absolute;mso-position-vertical-relative:page;mso-width-percent:0;mso-height-percent:0;mso-width-relative:page;mso-height-relative:page" from="56.7pt,711pt" to="581pt,711pt" o:gfxdata="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" strokecolor="black [3213]" strokeweight="1.5pt">
               <w10:wrap anchorx="page" anchory="page"/>
@@ -13262,6 +13560,7 @@
     <w:r>
       <w:rPr>
         <w:noProof/>
+        <w:lang w:val="en-US" w:eastAsia="en-US"/>
       </w:rPr>
       <mc:AlternateContent>
         <mc:Choice Requires="wps">
@@ -13345,7 +13644,7 @@
             </wp:anchor>
           </w:drawing>
         </mc:Choice>
-        <mc:Fallback>
+        <mc:Fallback xmlns:w16sdtdh="http://schemas.microsoft.com/office/word/2020/wordml/sdtdatahash" xmlns:w16="http://schemas.microsoft.com/office/word/2018/wordml" xmlns:w16cid="http://schemas.microsoft.com/office/word/2016/wordml/cid" xmlns:w16cex="http://schemas.microsoft.com/office/word/2018/wordml/cex" xmlns:am3d="http://schemas.microsoft.com/office/drawing/2017/model3d" xmlns:aink="http://schemas.microsoft.com/office/drawing/2016/ink" xmlns:cx8="http://schemas.microsoft.com/office/drawing/2016/5/14/chartex" xmlns:cx7="http://schemas.microsoft.com/office/drawing/2016/5/13/chartex" xmlns:cx6="http://schemas.microsoft.com/office/drawing/2016/5/12/chartex" xmlns:cx5="http://schemas.microsoft.com/office/drawing/2016/5/11/chartex" xmlns:cx4="http://schemas.microsoft.com/office/drawing/2016/5/10/chartex" xmlns:cx3="http://schemas.microsoft.com/office/drawing/2016/5/9/chartex" xmlns:cx2="http://schemas.microsoft.com/office/drawing/2015/10/21/chartex">
           <w:pict>
             <v:shape w14:anchorId="2CEDCFF8" id="Text Box 91" o:spid="_x0000_s1058" type="#_x0000_t202" style="position:absolute;margin-left:159.6pt;margin-top:-19.25pt;width:190.4pt;height:31.25pt;z-index:251677696;visibility:visible;mso-wrap-style:square;mso-width-percent:0;mso-height-percent:0;mso-wrap-distance-left:9pt;mso-wrap-distance-top:0;mso-wrap-distance-right:9pt;mso-wrap-distance-bottom:0;mso-position-horizontal:absolute;mso-position-horizontal-relative:text;mso-position-vertical:absolute;mso-position-vertical-relative:text;mso-width-percent:0;mso-height-percent:0;mso-width-relative:page;mso-height-relative:page;v-text-anchor:top" o:gfxdata="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" filled="f" stroked="f">
               <v:textbox inset="0,0,0,0">
@@ -13431,7 +13730,7 @@
 </file>
 
 <file path=word/footnotes.xml><?xml version="1.0" encoding="utf-8"?>
-<w:footnotes xmlns:wpc="http://schemas.microsoft.com/office/word/2010/wordprocessingCanvas" xmlns:cx="http://schemas.microsoft.com/office/drawing/2014/chartex" xmlns:cx1="http://schemas.microsoft.com/office/drawing/2015/9/8/chartex" xmlns:cx2="http://schemas.microsoft.com/office/drawing/2015/10/21/chartex" xmlns:cx3="http://schemas.microsoft.com/office/drawing/2016/5/9/chartex" xmlns:cx4="http://schemas.microsoft.com/office/drawing/2016/5/10/chartex" xmlns:cx5="http://schemas.microsoft.com/office/drawing/2016/5/11/chartex" xmlns:cx6="http://schemas.microsoft.com/office/drawing/2016/5/12/chartex" xmlns:cx7="http://schemas.microsoft.com/office/drawing/2016/5/13/chartex" xmlns:cx8="http://schemas.microsoft.com/office/drawing/2016/5/14/chartex" xmlns:mc="http://schemas.openxmlformats.org/markup-compatibility/2006" xmlns:aink="http://schemas.microsoft.com/office/drawing/2016/ink" xmlns:am3d="http://schemas.microsoft.com/office/drawing/2017/model3d" xmlns:o="urn:schemas-microsoft-com:office:office" xmlns:r="http://schemas.openxmlformats.org/officeDocument/2006/relationships" xmlns:m="http://schemas.openxmlformats.org/officeDocument/2006/math" xmlns:v="urn:schemas-microsoft-com:vml" xmlns:wp14="http://schemas.microsoft.com/office/word/2010/wordprocessingDrawing" xmlns:wp="http://schemas.openxmlformats.org/drawingml/2006/wordprocessingDrawing" xmlns:w10="urn:schemas-microsoft-com:office:word" xmlns:w="http://schemas.openxmlformats.org/wordprocessingml/2006/main" xmlns:w14="http://schemas.microsoft.com/office/word/2010/wordml" xmlns:w15="http://schemas.microsoft.com/office/word/2012/wordml" xmlns:w16cex="http://schemas.microsoft.com/office/word/2018/wordml/cex" xmlns:w16cid="http://schemas.microsoft.com/office/word/2016/wordml/cid" xmlns:w16="http://schemas.microsoft.com/office/word/2018/wordml" xmlns:w16sdtdh="http://schemas.microsoft.com/office/word/2020/wordml/sdtdatahash" xmlns:w16se="http://schemas.microsoft.com/office/word/2015/wordml/symex" xmlns:wpg="http://schemas.microsoft.com/office/word/2010/wordprocessingGroup" xmlns:wpi="http://schemas.microsoft.com/office/word/2010/wordprocessingInk" xmlns:wne="http://schemas.microsoft.com/office/word/2006/wordml" xmlns:wps="http://schemas.microsoft.com/office/word/2010/wordprocessingShape" mc:Ignorable="w14 w15 w16se w16cid w16 w16cex w16sdtdh wp14">
+<w:footnotes xmlns:wpc="http://schemas.microsoft.com/office/word/2010/wordprocessingCanvas" xmlns:cx="http://schemas.microsoft.com/office/drawing/2014/chartex" xmlns:cx1="http://schemas.microsoft.com/office/drawing/2015/9/8/chartex" xmlns:mc="http://schemas.openxmlformats.org/markup-compatibility/2006" xmlns:o="urn:schemas-microsoft-com:office:office" xmlns:r="http://schemas.openxmlformats.org/officeDocument/2006/relationships" xmlns:m="http://schemas.openxmlformats.org/officeDocument/2006/math" xmlns:v="urn:schemas-microsoft-com:vml" xmlns:wp14="http://schemas.microsoft.com/office/word/2010/wordprocessingDrawing" xmlns:wp="http://schemas.openxmlformats.org/drawingml/2006/wordprocessingDrawing" xmlns:w10="urn:schemas-microsoft-com:office:word" xmlns:w="http://schemas.openxmlformats.org/wordprocessingml/2006/main" xmlns:w14="http://schemas.microsoft.com/office/word/2010/wordml" xmlns:w15="http://schemas.microsoft.com/office/word/2012/wordml" xmlns:w16se="http://schemas.microsoft.com/office/word/2015/wordml/symex" xmlns:wpg="http://schemas.microsoft.com/office/word/2010/wordprocessingGroup" xmlns:wpi="http://schemas.microsoft.com/office/word/2010/wordprocessingInk" xmlns:wne="http://schemas.microsoft.com/office/word/2006/wordml" xmlns:wps="http://schemas.microsoft.com/office/word/2010/wordprocessingShape" mc:Ignorable="w14 w15 w16se wp14">
   <w:footnote w:type="separator" w:id="-1">
     <w:p>
       <w:r>
@@ -13450,7 +13749,7 @@
 </file>
 
 <file path=word/header1.xml><?xml version="1.0" encoding="utf-8"?>
-<w:hdr xmlns:wpc="http://schemas.microsoft.com/office/word/2010/wordprocessingCanvas" xmlns:cx="http://schemas.microsoft.com/office/drawing/2014/chartex" xmlns:cx1="http://schemas.microsoft.com/office/drawing/2015/9/8/chartex" xmlns:cx2="http://schemas.microsoft.com/office/drawing/2015/10/21/chartex" xmlns:cx3="http://schemas.microsoft.com/office/drawing/2016/5/9/chartex" xmlns:cx4="http://schemas.microsoft.com/office/drawing/2016/5/10/chartex" xmlns:cx5="http://schemas.microsoft.com/office/drawing/2016/5/11/chartex" xmlns:cx6="http://schemas.microsoft.com/office/drawing/2016/5/12/chartex" xmlns:cx7="http://schemas.microsoft.com/office/drawing/2016/5/13/chartex" xmlns:cx8="http://schemas.microsoft.com/office/drawing/2016/5/14/chartex" xmlns:mc="http://schemas.openxmlformats.org/markup-compatibility/2006" xmlns:aink="http://schemas.microsoft.com/office/drawing/2016/ink" xmlns:am3d="http://schemas.microsoft.com/office/drawing/2017/model3d" xmlns:o="urn:schemas-microsoft-com:office:office" xmlns:r="http://schemas.openxmlformats.org/officeDocument/2006/relationships" xmlns:m="http://schemas.openxmlformats.org/officeDocument/2006/math" xmlns:v="urn:schemas-microsoft-com:vml" xmlns:wp14="http://schemas.microsoft.com/office/word/2010/wordprocessingDrawing" xmlns:wp="http://schemas.openxmlformats.org/drawingml/2006/wordprocessingDrawing" xmlns:w10="urn:schemas-microsoft-com:office:word" xmlns:w="http://schemas.openxmlformats.org/wordprocessingml/2006/main" xmlns:w14="http://schemas.microsoft.com/office/word/2010/wordml" xmlns:w15="http://schemas.microsoft.com/office/word/2012/wordml" xmlns:w16cex="http://schemas.microsoft.com/office/word/2018/wordml/cex" xmlns:w16cid="http://schemas.microsoft.com/office/word/2016/wordml/cid" xmlns:w16="http://schemas.microsoft.com/office/word/2018/wordml" xmlns:w16sdtdh="http://schemas.microsoft.com/office/word/2020/wordml/sdtdatahash" xmlns:w16se="http://schemas.microsoft.com/office/word/2015/wordml/symex" xmlns:wpg="http://schemas.microsoft.com/office/word/2010/wordprocessingGroup" xmlns:wpi="http://schemas.microsoft.com/office/word/2010/wordprocessingInk" xmlns:wne="http://schemas.microsoft.com/office/word/2006/wordml" xmlns:wps="http://schemas.microsoft.com/office/word/2010/wordprocessingShape" mc:Ignorable="w14 w15 w16se w16cid w16 w16cex w16sdtdh wp14">
+<w:hdr xmlns:wpc="http://schemas.microsoft.com/office/word/2010/wordprocessingCanvas" xmlns:cx="http://schemas.microsoft.com/office/drawing/2014/chartex" xmlns:cx1="http://schemas.microsoft.com/office/drawing/2015/9/8/chartex" xmlns:mc="http://schemas.openxmlformats.org/markup-compatibility/2006" xmlns:o="urn:schemas-microsoft-com:office:office" xmlns:r="http://schemas.openxmlformats.org/officeDocument/2006/relationships" xmlns:m="http://schemas.openxmlformats.org/officeDocument/2006/math" xmlns:v="urn:schemas-microsoft-com:vml" xmlns:wp14="http://schemas.microsoft.com/office/word/2010/wordprocessingDrawing" xmlns:wp="http://schemas.openxmlformats.org/drawingml/2006/wordprocessingDrawing" xmlns:w10="urn:schemas-microsoft-com:office:word" xmlns:w="http://schemas.openxmlformats.org/wordprocessingml/2006/main" xmlns:w14="http://schemas.microsoft.com/office/word/2010/wordml" xmlns:w15="http://schemas.microsoft.com/office/word/2012/wordml" xmlns:w16se="http://schemas.microsoft.com/office/word/2015/wordml/symex" xmlns:wpg="http://schemas.microsoft.com/office/word/2010/wordprocessingGroup" xmlns:wpi="http://schemas.microsoft.com/office/word/2010/wordprocessingInk" xmlns:wne="http://schemas.microsoft.com/office/word/2006/wordml" xmlns:wps="http://schemas.microsoft.com/office/word/2010/wordprocessingShape" mc:Ignorable="w14 w15 w16se wp14">
   <w:p>
     <w:pPr>
       <w:pStyle w:val="a3"/>
@@ -13458,6 +13757,7 @@
     <w:r>
       <w:rPr>
         <w:noProof/>
+        <w:lang w:val="en-US" w:eastAsia="en-US"/>
       </w:rPr>
       <mc:AlternateContent>
         <mc:Choice Requires="wps">
@@ -13518,7 +13818,7 @@
             </wp:anchor>
           </w:drawing>
         </mc:Choice>
-        <mc:Fallback>
+        <mc:Fallback xmlns:w16sdtdh="http://schemas.microsoft.com/office/word/2020/wordml/sdtdatahash" xmlns:w16="http://schemas.microsoft.com/office/word/2018/wordml" xmlns:w16cid="http://schemas.microsoft.com/office/word/2016/wordml/cid" xmlns:w16cex="http://schemas.microsoft.com/office/word/2018/wordml/cex" xmlns:am3d="http://schemas.microsoft.com/office/drawing/2017/model3d" xmlns:aink="http://schemas.microsoft.com/office/drawing/2016/ink" xmlns:cx8="http://schemas.microsoft.com/office/drawing/2016/5/14/chartex" xmlns:cx7="http://schemas.microsoft.com/office/drawing/2016/5/13/chartex" xmlns:cx6="http://schemas.microsoft.com/office/drawing/2016/5/12/chartex" xmlns:cx5="http://schemas.microsoft.com/office/drawing/2016/5/11/chartex" xmlns:cx4="http://schemas.microsoft.com/office/drawing/2016/5/10/chartex" xmlns:cx3="http://schemas.microsoft.com/office/drawing/2016/5/9/chartex" xmlns:cx2="http://schemas.microsoft.com/office/drawing/2015/10/21/chartex">
           <w:pict>
             <v:rect w14:anchorId="53EEB05D" id="Rectangle 55" o:spid="_x0000_s1026" style="position:absolute;margin-left:56.1pt;margin-top:16.45pt;width:524.4pt;height:807.85pt;z-index:251625472;visibility:visible;mso-wrap-style:square;mso-width-percent:0;mso-height-percent:0;mso-wrap-distance-left:9pt;mso-wrap-distance-top:0;mso-wrap-distance-right:9pt;mso-wrap-distance-bottom:0;mso-position-horizontal:absolute;mso-position-horizontal-relative:page;mso-position-vertical:absolute;mso-position-vertical-relative:page;mso-width-percent:0;mso-height-percent:0;mso-width-relative:page;mso-height-relative:page;v-text-anchor:top" o:gfxdata="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" o:allowincell="f" strokeweight="1.5pt">
               <w10:wrap anchorx="page" anchory="page"/>
@@ -13532,7 +13832,7 @@
 </file>
 
 <file path=word/header2.xml><?xml version="1.0" encoding="utf-8"?>
-<w:hdr xmlns:wpc="http://schemas.microsoft.com/office/word/2010/wordprocessingCanvas" xmlns:cx="http://schemas.microsoft.com/office/drawing/2014/chartex" xmlns:cx1="http://schemas.microsoft.com/office/drawing/2015/9/8/chartex" xmlns:cx2="http://schemas.microsoft.com/office/drawing/2015/10/21/chartex" xmlns:cx3="http://schemas.microsoft.com/office/drawing/2016/5/9/chartex" xmlns:cx4="http://schemas.microsoft.com/office/drawing/2016/5/10/chartex" xmlns:cx5="http://schemas.microsoft.com/office/drawing/2016/5/11/chartex" xmlns:cx6="http://schemas.microsoft.com/office/drawing/2016/5/12/chartex" xmlns:cx7="http://schemas.microsoft.com/office/drawing/2016/5/13/chartex" xmlns:cx8="http://schemas.microsoft.com/office/drawing/2016/5/14/chartex" xmlns:mc="http://schemas.openxmlformats.org/markup-compatibility/2006" xmlns:aink="http://schemas.microsoft.com/office/drawing/2016/ink" xmlns:am3d="http://schemas.microsoft.com/office/drawing/2017/model3d" xmlns:o="urn:schemas-microsoft-com:office:office" xmlns:r="http://schemas.openxmlformats.org/officeDocument/2006/relationships" xmlns:m="http://schemas.openxmlformats.org/officeDocument/2006/math" xmlns:v="urn:schemas-microsoft-com:vml" xmlns:wp14="http://schemas.microsoft.com/office/word/2010/wordprocessingDrawing" xmlns:wp="http://schemas.openxmlformats.org/drawingml/2006/wordprocessingDrawing" xmlns:w10="urn:schemas-microsoft-com:office:word" xmlns:w="http://schemas.openxmlformats.org/wordprocessingml/2006/main" xmlns:w14="http://schemas.microsoft.com/office/word/2010/wordml" xmlns:w15="http://schemas.microsoft.com/office/word/2012/wordml" xmlns:w16cex="http://schemas.microsoft.com/office/word/2018/wordml/cex" xmlns:w16cid="http://schemas.microsoft.com/office/word/2016/wordml/cid" xmlns:w16="http://schemas.microsoft.com/office/word/2018/wordml" xmlns:w16sdtdh="http://schemas.microsoft.com/office/word/2020/wordml/sdtdatahash" xmlns:w16se="http://schemas.microsoft.com/office/word/2015/wordml/symex" xmlns:wpg="http://schemas.microsoft.com/office/word/2010/wordprocessingGroup" xmlns:wpi="http://schemas.microsoft.com/office/word/2010/wordprocessingInk" xmlns:wne="http://schemas.microsoft.com/office/word/2006/wordml" xmlns:wps="http://schemas.microsoft.com/office/word/2010/wordprocessingShape" mc:Ignorable="w14 w15 w16se w16cid w16 w16cex w16sdtdh wp14">
+<w:hdr xmlns:wpc="http://schemas.microsoft.com/office/word/2010/wordprocessingCanvas" xmlns:cx="http://schemas.microsoft.com/office/drawing/2014/chartex" xmlns:cx1="http://schemas.microsoft.com/office/drawing/2015/9/8/chartex" xmlns:mc="http://schemas.openxmlformats.org/markup-compatibility/2006" xmlns:o="urn:schemas-microsoft-com:office:office" xmlns:r="http://schemas.openxmlformats.org/officeDocument/2006/relationships" xmlns:m="http://schemas.openxmlformats.org/officeDocument/2006/math" xmlns:v="urn:schemas-microsoft-com:vml" xmlns:wp14="http://schemas.microsoft.com/office/word/2010/wordprocessingDrawing" xmlns:wp="http://schemas.openxmlformats.org/drawingml/2006/wordprocessingDrawing" xmlns:w10="urn:schemas-microsoft-com:office:word" xmlns:w="http://schemas.openxmlformats.org/wordprocessingml/2006/main" xmlns:w14="http://schemas.microsoft.com/office/word/2010/wordml" xmlns:w15="http://schemas.microsoft.com/office/word/2012/wordml" xmlns:w16se="http://schemas.microsoft.com/office/word/2015/wordml/symex" xmlns:wpg="http://schemas.microsoft.com/office/word/2010/wordprocessingGroup" xmlns:wpi="http://schemas.microsoft.com/office/word/2010/wordprocessingInk" xmlns:wne="http://schemas.microsoft.com/office/word/2006/wordml" xmlns:wps="http://schemas.microsoft.com/office/word/2010/wordprocessingShape" mc:Ignorable="w14 w15 w16se wp14">
   <w:p>
     <w:pPr>
       <w:pStyle w:val="a3"/>
@@ -13541,6 +13841,7 @@
       <w:rPr>
         <w:rFonts w:ascii="GOST type B" w:hAnsi="GOST type B"/>
         <w:noProof/>
+        <w:lang w:val="en-US" w:eastAsia="en-US"/>
       </w:rPr>
       <mc:AlternateContent>
         <mc:Choice Requires="wps">
@@ -13613,7 +13914,7 @@
             </wp:anchor>
           </w:drawing>
         </mc:Choice>
-        <mc:Fallback>
+        <mc:Fallback xmlns:w16sdtdh="http://schemas.microsoft.com/office/word/2020/wordml/sdtdatahash" xmlns:w16="http://schemas.microsoft.com/office/word/2018/wordml" xmlns:w16cid="http://schemas.microsoft.com/office/word/2016/wordml/cid" xmlns:w16cex="http://schemas.microsoft.com/office/word/2018/wordml/cex" xmlns:am3d="http://schemas.microsoft.com/office/drawing/2017/model3d" xmlns:aink="http://schemas.microsoft.com/office/drawing/2016/ink" xmlns:cx8="http://schemas.microsoft.com/office/drawing/2016/5/14/chartex" xmlns:cx7="http://schemas.microsoft.com/office/drawing/2016/5/13/chartex" xmlns:cx6="http://schemas.microsoft.com/office/drawing/2016/5/12/chartex" xmlns:cx5="http://schemas.microsoft.com/office/drawing/2016/5/11/chartex" xmlns:cx4="http://schemas.microsoft.com/office/drawing/2016/5/10/chartex" xmlns:cx3="http://schemas.microsoft.com/office/drawing/2016/5/9/chartex" xmlns:cx2="http://schemas.microsoft.com/office/drawing/2015/10/21/chartex">
           <w:pict>
             <v:rect w14:anchorId="57FE951A" id="Rectangle 1" o:spid="_x0000_s1034" style="position:absolute;margin-left:56.7pt;margin-top:16.45pt;width:524.4pt;height:807.85pt;z-index:251643904;visibility:visible;mso-wrap-style:square;mso-width-percent:0;mso-height-percent:0;mso-wrap-distance-left:9pt;mso-wrap-distance-top:0;mso-wrap-distance-right:9pt;mso-wrap-distance-bottom:0;mso-position-horizontal:absolute;mso-position-horizontal-relative:page;mso-position-vertical:absolute;mso-position-vertical-relative:page;mso-width-percent:0;mso-height-percent:0;mso-width-relative:page;mso-height-relative:page;v-text-anchor:top" o:gfxdata="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" strokeweight="1.5pt">
               <v:textbox>
@@ -13639,7 +13940,7 @@
 </file>
 
 <file path=word/numbering.xml><?xml version="1.0" encoding="utf-8"?>
-<w:numbering xmlns:wpc="http://schemas.microsoft.com/office/word/2010/wordprocessingCanvas" xmlns:cx="http://schemas.microsoft.com/office/drawing/2014/chartex" xmlns:cx1="http://schemas.microsoft.com/office/drawing/2015/9/8/chartex" xmlns:cx2="http://schemas.microsoft.com/office/drawing/2015/10/21/chartex" xmlns:cx3="http://schemas.microsoft.com/office/drawing/2016/5/9/chartex" xmlns:cx4="http://schemas.microsoft.com/office/drawing/2016/5/10/chartex" xmlns:cx5="http://schemas.microsoft.com/office/drawing/2016/5/11/chartex" xmlns:cx6="http://schemas.microsoft.com/office/drawing/2016/5/12/chartex" xmlns:cx7="http://schemas.microsoft.com/office/drawing/2016/5/13/chartex" xmlns:cx8="http://schemas.microsoft.com/office/drawing/2016/5/14/chartex" xmlns:mc="http://schemas.openxmlformats.org/markup-compatibility/2006" xmlns:aink="http://schemas.microsoft.com/office/drawing/2016/ink" xmlns:am3d="http://schemas.microsoft.com/office/drawing/2017/model3d" xmlns:o="urn:schemas-microsoft-com:office:office" xmlns:r="http://schemas.openxmlformats.org/officeDocument/2006/relationships" xmlns:m="http://schemas.openxmlformats.org/officeDocument/2006/math" xmlns:v="urn:schemas-microsoft-com:vml" xmlns:wp14="http://schemas.microsoft.com/office/word/2010/wordprocessingDrawing" xmlns:wp="http://schemas.openxmlformats.org/drawingml/2006/wordprocessingDrawing" xmlns:w10="urn:schemas-microsoft-com:office:word" xmlns:w="http://schemas.openxmlformats.org/wordprocessingml/2006/main" xmlns:w14="http://schemas.microsoft.com/office/word/2010/wordml" xmlns:w15="http://schemas.microsoft.com/office/word/2012/wordml" xmlns:w16cex="http://schemas.microsoft.com/office/word/2018/wordml/cex" xmlns:w16cid="http://schemas.microsoft.com/office/word/2016/wordml/cid" xmlns:w16="http://schemas.microsoft.com/office/word/2018/wordml" xmlns:w16sdtdh="http://schemas.microsoft.com/office/word/2020/wordml/sdtdatahash" xmlns:w16se="http://schemas.microsoft.com/office/word/2015/wordml/symex" xmlns:wpg="http://schemas.microsoft.com/office/word/2010/wordprocessingGroup" xmlns:wpi="http://schemas.microsoft.com/office/word/2010/wordprocessingInk" xmlns:wne="http://schemas.microsoft.com/office/word/2006/wordml" xmlns:wps="http://schemas.microsoft.com/office/word/2010/wordprocessingShape" mc:Ignorable="w14 w15 w16se w16cid w16 w16cex w16sdtdh wp14">
+<w:numbering xmlns:wpc="http://schemas.microsoft.com/office/word/2010/wordprocessingCanvas" xmlns:cx="http://schemas.microsoft.com/office/drawing/2014/chartex" xmlns:cx1="http://schemas.microsoft.com/office/drawing/2015/9/8/chartex" xmlns:mc="http://schemas.openxmlformats.org/markup-compatibility/2006" xmlns:o="urn:schemas-microsoft-com:office:office" xmlns:r="http://schemas.openxmlformats.org/officeDocument/2006/relationships" xmlns:m="http://schemas.openxmlformats.org/officeDocument/2006/math" xmlns:v="urn:schemas-microsoft-com:vml" xmlns:wp14="http://schemas.microsoft.com/office/word/2010/wordprocessingDrawing" xmlns:wp="http://schemas.openxmlformats.org/drawingml/2006/wordprocessingDrawing" xmlns:w10="urn:schemas-microsoft-com:office:word" xmlns:w="http://schemas.openxmlformats.org/wordprocessingml/2006/main" xmlns:w14="http://schemas.microsoft.com/office/word/2010/wordml" xmlns:w15="http://schemas.microsoft.com/office/word/2012/wordml" xmlns:w16se="http://schemas.microsoft.com/office/word/2015/wordml/symex" xmlns:wpg="http://schemas.microsoft.com/office/word/2010/wordprocessingGroup" xmlns:wpi="http://schemas.microsoft.com/office/word/2010/wordprocessingInk" xmlns:wne="http://schemas.microsoft.com/office/word/2006/wordml" xmlns:wps="http://schemas.microsoft.com/office/word/2010/wordprocessingShape" mc:Ignorable="w14 w15 w16se wp14">
   <w:abstractNum w:abstractNumId="0" w15:restartNumberingAfterBreak="0">
     <w:nsid w:val="086F377C"/>
     <w:multiLevelType w:val="hybridMultilevel"/>
@@ -15807,7 +16108,7 @@
 </file>
 
 <file path=word/styles.xml><?xml version="1.0" encoding="utf-8"?>
-<w:styles xmlns:mc="http://schemas.openxmlformats.org/markup-compatibility/2006" xmlns:r="http://schemas.openxmlformats.org/officeDocument/2006/relationships" xmlns:w="http://schemas.openxmlformats.org/wordprocessingml/2006/main" xmlns:w14="http://schemas.microsoft.com/office/word/2010/wordml" xmlns:w15="http://schemas.microsoft.com/office/word/2012/wordml" xmlns:w16cex="http://schemas.microsoft.com/office/word/2018/wordml/cex" xmlns:w16cid="http://schemas.microsoft.com/office/word/2016/wordml/cid" xmlns:w16="http://schemas.microsoft.com/office/word/2018/wordml" xmlns:w16sdtdh="http://schemas.microsoft.com/office/word/2020/wordml/sdtdatahash" xmlns:w16se="http://schemas.microsoft.com/office/word/2015/wordml/symex" mc:Ignorable="w14 w15 w16se w16cid w16 w16cex w16sdtdh">
+<w:styles xmlns:mc="http://schemas.openxmlformats.org/markup-compatibility/2006" xmlns:r="http://schemas.openxmlformats.org/officeDocument/2006/relationships" xmlns:w="http://schemas.openxmlformats.org/wordprocessingml/2006/main" xmlns:w14="http://schemas.microsoft.com/office/word/2010/wordml" xmlns:w15="http://schemas.microsoft.com/office/word/2012/wordml" xmlns:w16se="http://schemas.microsoft.com/office/word/2015/wordml/symex" mc:Ignorable="w14 w15 w16se">
   <w:docDefaults>
     <w:rPrDefault>
       <w:rPr>
@@ -15817,7 +16118,7 @@
     </w:rPrDefault>
     <w:pPrDefault/>
   </w:docDefaults>
-  <w:latentStyles w:defLockedState="0" w:defUIPriority="0" w:defSemiHidden="0" w:defUnhideWhenUsed="0" w:defQFormat="0" w:count="376">
+  <w:latentStyles w:defLockedState="0" w:defUIPriority="0" w:defSemiHidden="0" w:defUnhideWhenUsed="0" w:defQFormat="0" w:count="371">
     <w:lsdException w:name="Normal" w:qFormat="1"/>
     <w:lsdException w:name="heading 1" w:qFormat="1"/>
     <w:lsdException w:name="heading 2" w:qFormat="1"/>
@@ -15917,6 +16218,7 @@
     <w:lsdException w:name="HTML Sample" w:semiHidden="1" w:unhideWhenUsed="1"/>
     <w:lsdException w:name="HTML Typewriter" w:semiHidden="1" w:unhideWhenUsed="1"/>
     <w:lsdException w:name="HTML Variable" w:semiHidden="1" w:unhideWhenUsed="1"/>
+    <w:lsdException w:name="Normal Table" w:semiHidden="1" w:unhideWhenUsed="1"/>
     <w:lsdException w:name="annotation subject" w:semiHidden="1" w:unhideWhenUsed="1"/>
     <w:lsdException w:name="No List" w:semiHidden="1" w:unhideWhenUsed="1"/>
     <w:lsdException w:name="Outline List 1" w:semiHidden="1" w:unhideWhenUsed="1"/>
@@ -15959,8 +16261,11 @@
     <w:lsdException w:name="Table Contemporary" w:semiHidden="1" w:unhideWhenUsed="1"/>
     <w:lsdException w:name="Table Elegant" w:semiHidden="1" w:unhideWhenUsed="1"/>
     <w:lsdException w:name="Table Professional" w:semiHidden="1" w:unhideWhenUsed="1"/>
+    <w:lsdException w:name="Table Subtle 1" w:semiHidden="1" w:unhideWhenUsed="1"/>
     <w:lsdException w:name="Table Subtle 2" w:semiHidden="1" w:unhideWhenUsed="1"/>
     <w:lsdException w:name="Table Web 1" w:semiHidden="1" w:unhideWhenUsed="1"/>
+    <w:lsdException w:name="Table Web 2" w:semiHidden="1" w:unhideWhenUsed="1"/>
+    <w:lsdException w:name="Table Web 3" w:semiHidden="1" w:unhideWhenUsed="1"/>
     <w:lsdException w:name="Balloon Text" w:semiHidden="1" w:unhideWhenUsed="1"/>
     <w:lsdException w:name="Table Theme" w:semiHidden="1" w:unhideWhenUsed="1"/>
     <w:lsdException w:name="Placeholder Text" w:semiHidden="1" w:uiPriority="99"/>
@@ -16178,11 +16483,6 @@
     <w:lsdException w:name="List Table 5 Dark Accent 6" w:uiPriority="50"/>
     <w:lsdException w:name="List Table 6 Colorful Accent 6" w:uiPriority="51"/>
     <w:lsdException w:name="List Table 7 Colorful Accent 6" w:uiPriority="52"/>
-    <w:lsdException w:name="Mention" w:semiHidden="1" w:uiPriority="99" w:unhideWhenUsed="1"/>
-    <w:lsdException w:name="Smart Hyperlink" w:semiHidden="1" w:uiPriority="99" w:unhideWhenUsed="1"/>
-    <w:lsdException w:name="Hashtag" w:semiHidden="1" w:uiPriority="99" w:unhideWhenUsed="1"/>
-    <w:lsdException w:name="Unresolved Mention" w:semiHidden="1" w:uiPriority="99" w:unhideWhenUsed="1"/>
-    <w:lsdException w:name="Smart Link" w:semiHidden="1" w:uiPriority="99" w:unhideWhenUsed="1"/>
   </w:latentStyles>
   <w:style w:type="paragraph" w:default="1" w:styleId="a">
     <w:name w:val="Normal"/>
@@ -16918,7 +17218,7 @@
 </file>
 
 <file path=customXml/itemProps1.xml><?xml version="1.0" encoding="utf-8"?>
-<ds:datastoreItem xmlns:ds="http://schemas.openxmlformats.org/officeDocument/2006/customXml" ds:itemID="{641AAF37-369D-4C6C-B8D2-CDAA0E71DE83}">
+<ds:datastoreItem xmlns:ds="http://schemas.openxmlformats.org/officeDocument/2006/customXml" ds:itemID="{30CD3F49-5D31-4904-8D19-0DF1CF8E4E92}">
   <ds:schemaRefs>
     <ds:schemaRef ds:uri="http://schemas.openxmlformats.org/officeDocument/2006/bibliography"/>
   </ds:schemaRefs>
